--- a/Docs/Reporte.docx
+++ b/Docs/Reporte.docx
@@ -118,7 +118,7 @@
                     </pic:cNvPicPr>
                   </pic:nvPicPr>
                   <pic:blipFill>
-                    <a:blip r:embed="rId8" cstate="print">
+                    <a:blip r:embed="rId9" cstate="print">
                       <a:extLst>
                         <a:ext uri="{28A0092B-C50C-407E-A947-70E740481C1C}">
                           <a14:useLocalDpi xmlns:a14="http://schemas.microsoft.com/office/drawing/2010/main" val="0"/>
@@ -221,19 +221,47 @@
           <w:sz w:val="32"/>
           <w:szCs w:val="24"/>
         </w:rPr>
-        <w:t xml:space="preserve">Competencia de </w:t>
-      </w:r>
-      <w:proofErr w:type="spellStart"/>
-      <w:r>
+        <w:t>Competencia de Kaggle</w:t>
+      </w:r>
+    </w:p>
+    <w:p>
+      <w:pPr>
+        <w:spacing w:after="0" w:line="240" w:lineRule="auto"/>
+        <w:jc w:val="center"/>
         <w:rPr>
           <w:rFonts w:ascii="Tahoma" w:hAnsi="Tahoma" w:cs="Tahoma"/>
           <w:b/>
           <w:sz w:val="32"/>
           <w:szCs w:val="24"/>
         </w:rPr>
-        <w:t>Kaggle</w:t>
-      </w:r>
-      <w:proofErr w:type="spellEnd"/>
+      </w:pPr>
+      <w:r>
+        <w:rPr>
+          <w:rFonts w:ascii="Tahoma" w:hAnsi="Tahoma" w:cs="Tahoma"/>
+          <w:b/>
+          <w:sz w:val="32"/>
+          <w:szCs w:val="24"/>
+        </w:rPr>
+        <w:t>“</w:t>
+      </w:r>
+      <w:r>
+        <w:rPr>
+          <w:rFonts w:ascii="Tahoma" w:hAnsi="Tahoma" w:cs="Tahoma"/>
+          <w:b/>
+          <w:sz w:val="32"/>
+          <w:szCs w:val="24"/>
+        </w:rPr>
+        <w:t>House Prices</w:t>
+      </w:r>
+      <w:r>
+        <w:rPr>
+          <w:rFonts w:ascii="Tahoma" w:hAnsi="Tahoma" w:cs="Tahoma"/>
+          <w:b/>
+          <w:sz w:val="32"/>
+          <w:szCs w:val="24"/>
+        </w:rPr>
+        <w:t>”</w:t>
+      </w:r>
     </w:p>
     <w:p>
       <w:pPr>
@@ -241,6 +269,346 @@
         <w:jc w:val="center"/>
         <w:rPr>
           <w:rFonts w:ascii="Tahoma" w:hAnsi="Tahoma" w:cs="Tahoma"/>
+          <w:sz w:val="32"/>
+          <w:szCs w:val="24"/>
+        </w:rPr>
+      </w:pPr>
+    </w:p>
+    <w:p>
+      <w:pPr>
+        <w:spacing w:after="0" w:line="240" w:lineRule="auto"/>
+        <w:jc w:val="center"/>
+        <w:rPr>
+          <w:rFonts w:ascii="Tahoma" w:hAnsi="Tahoma" w:cs="Tahoma"/>
+          <w:sz w:val="32"/>
+          <w:szCs w:val="24"/>
+        </w:rPr>
+      </w:pPr>
+    </w:p>
+    <w:p>
+      <w:pPr>
+        <w:spacing w:after="0" w:line="240" w:lineRule="auto"/>
+        <w:jc w:val="center"/>
+        <w:rPr>
+          <w:rFonts w:ascii="Tahoma" w:hAnsi="Tahoma" w:cs="Tahoma"/>
+          <w:sz w:val="32"/>
+          <w:szCs w:val="24"/>
+        </w:rPr>
+      </w:pPr>
+    </w:p>
+    <w:p>
+      <w:pPr>
+        <w:spacing w:after="0" w:line="240" w:lineRule="auto"/>
+        <w:jc w:val="center"/>
+        <w:rPr>
+          <w:rFonts w:ascii="Tahoma" w:hAnsi="Tahoma" w:cs="Tahoma"/>
+          <w:sz w:val="32"/>
+          <w:szCs w:val="24"/>
+        </w:rPr>
+      </w:pPr>
+    </w:p>
+    <w:p>
+      <w:pPr>
+        <w:spacing w:after="0" w:line="240" w:lineRule="auto"/>
+        <w:jc w:val="center"/>
+        <w:rPr>
+          <w:rFonts w:ascii="Tahoma" w:hAnsi="Tahoma" w:cs="Tahoma"/>
+          <w:sz w:val="32"/>
+          <w:szCs w:val="24"/>
+        </w:rPr>
+      </w:pPr>
+    </w:p>
+    <w:p>
+      <w:pPr>
+        <w:spacing w:after="0" w:line="240" w:lineRule="auto"/>
+        <w:jc w:val="center"/>
+        <w:rPr>
+          <w:rFonts w:ascii="Tahoma" w:hAnsi="Tahoma" w:cs="Tahoma"/>
+          <w:sz w:val="32"/>
+          <w:szCs w:val="24"/>
+        </w:rPr>
+      </w:pPr>
+    </w:p>
+    <w:p>
+      <w:pPr>
+        <w:spacing w:after="0" w:line="240" w:lineRule="auto"/>
+        <w:jc w:val="center"/>
+        <w:rPr>
+          <w:rFonts w:ascii="Tahoma" w:hAnsi="Tahoma" w:cs="Tahoma"/>
+          <w:sz w:val="32"/>
+          <w:szCs w:val="24"/>
+        </w:rPr>
+      </w:pPr>
+    </w:p>
+    <w:p>
+      <w:pPr>
+        <w:spacing w:after="0" w:line="240" w:lineRule="auto"/>
+        <w:jc w:val="center"/>
+        <w:rPr>
+          <w:rFonts w:ascii="Tahoma" w:hAnsi="Tahoma" w:cs="Tahoma"/>
+          <w:sz w:val="32"/>
+          <w:szCs w:val="24"/>
+        </w:rPr>
+      </w:pPr>
+      <w:r>
+        <w:rPr>
+          <w:rFonts w:ascii="Tahoma" w:hAnsi="Tahoma" w:cs="Tahoma"/>
+          <w:sz w:val="32"/>
+          <w:szCs w:val="24"/>
+        </w:rPr>
+        <w:t>RODRIGO ALBERTO CORDERO ALVAREZ</w:t>
+      </w:r>
+      <w:r>
+        <w:rPr>
+          <w:rFonts w:ascii="Tahoma" w:hAnsi="Tahoma" w:cs="Tahoma"/>
+          <w:sz w:val="32"/>
+          <w:szCs w:val="24"/>
+        </w:rPr>
+        <w:tab/>
+        <w:t>1700</w:t>
+      </w:r>
+    </w:p>
+    <w:p>
+      <w:pPr>
+        <w:spacing w:after="0" w:line="240" w:lineRule="auto"/>
+        <w:jc w:val="center"/>
+        <w:rPr>
+          <w:rFonts w:ascii="Tahoma" w:hAnsi="Tahoma" w:cs="Tahoma"/>
+          <w:sz w:val="32"/>
+          <w:szCs w:val="24"/>
+        </w:rPr>
+      </w:pPr>
+      <w:r>
+        <w:rPr>
+          <w:rFonts w:ascii="Tahoma" w:hAnsi="Tahoma" w:cs="Tahoma"/>
+          <w:sz w:val="32"/>
+          <w:szCs w:val="24"/>
+        </w:rPr>
+        <w:t>MARCELO ALFREDO DEL ÁGUILA MORAGA</w:t>
+      </w:r>
+      <w:r>
+        <w:rPr>
+          <w:rFonts w:ascii="Tahoma" w:hAnsi="Tahoma" w:cs="Tahoma"/>
+          <w:sz w:val="32"/>
+          <w:szCs w:val="24"/>
+        </w:rPr>
+        <w:tab/>
+      </w:r>
+      <w:r>
+        <w:rPr>
+          <w:rFonts w:ascii="Tahoma" w:hAnsi="Tahoma" w:cs="Tahoma"/>
+          <w:sz w:val="32"/>
+          <w:szCs w:val="24"/>
+        </w:rPr>
+        <w:t>1700</w:t>
+      </w:r>
+      <w:r>
+        <w:rPr>
+          <w:rFonts w:ascii="Tahoma" w:hAnsi="Tahoma" w:cs="Tahoma"/>
+          <w:sz w:val="32"/>
+          <w:szCs w:val="24"/>
+        </w:rPr>
+        <w:t>1380</w:t>
+      </w:r>
+    </w:p>
+    <w:p>
+      <w:pPr>
+        <w:spacing w:after="0" w:line="240" w:lineRule="auto"/>
+        <w:jc w:val="center"/>
+        <w:rPr>
+          <w:rFonts w:ascii="Tahoma" w:hAnsi="Tahoma" w:cs="Tahoma"/>
+          <w:sz w:val="32"/>
+          <w:szCs w:val="24"/>
+        </w:rPr>
+      </w:pPr>
+      <w:r>
+        <w:rPr>
+          <w:rFonts w:ascii="Tahoma" w:hAnsi="Tahoma" w:cs="Tahoma"/>
+          <w:sz w:val="32"/>
+          <w:szCs w:val="24"/>
+        </w:rPr>
+        <w:t>KEVIN JOSÉ HERNÁNDEZ MARROQUÍN</w:t>
+      </w:r>
+      <w:r>
+        <w:rPr>
+          <w:rFonts w:ascii="Tahoma" w:hAnsi="Tahoma" w:cs="Tahoma"/>
+          <w:sz w:val="32"/>
+          <w:szCs w:val="24"/>
+        </w:rPr>
+        <w:tab/>
+      </w:r>
+      <w:r>
+        <w:rPr>
+          <w:rFonts w:ascii="Tahoma" w:hAnsi="Tahoma" w:cs="Tahoma"/>
+          <w:sz w:val="32"/>
+          <w:szCs w:val="24"/>
+        </w:rPr>
+        <w:t>17001095</w:t>
+      </w:r>
+    </w:p>
+    <w:p>
+      <w:pPr>
+        <w:spacing w:after="0" w:line="240" w:lineRule="auto"/>
+        <w:jc w:val="center"/>
+        <w:rPr>
+          <w:rFonts w:ascii="Tahoma" w:hAnsi="Tahoma" w:cs="Tahoma"/>
+          <w:sz w:val="32"/>
+          <w:szCs w:val="24"/>
+        </w:rPr>
+      </w:pPr>
+      <w:r>
+        <w:rPr>
+          <w:rFonts w:ascii="Tahoma" w:hAnsi="Tahoma" w:cs="Tahoma"/>
+          <w:sz w:val="32"/>
+          <w:szCs w:val="24"/>
+        </w:rPr>
+        <w:t>INVESTIGACIÓN DE OPERACIONES I</w:t>
+      </w:r>
+    </w:p>
+    <w:p>
+      <w:pPr>
+        <w:spacing w:after="0" w:line="240" w:lineRule="auto"/>
+        <w:jc w:val="center"/>
+        <w:rPr>
+          <w:rFonts w:ascii="Tahoma" w:hAnsi="Tahoma" w:cs="Tahoma"/>
+          <w:sz w:val="32"/>
+          <w:szCs w:val="24"/>
+        </w:rPr>
+      </w:pPr>
+      <w:r>
+        <w:rPr>
+          <w:rFonts w:ascii="Tahoma" w:hAnsi="Tahoma" w:cs="Tahoma"/>
+          <w:sz w:val="32"/>
+          <w:szCs w:val="24"/>
+        </w:rPr>
+        <w:t>SÉPTIMO</w:t>
+      </w:r>
+      <w:r>
+        <w:rPr>
+          <w:rFonts w:ascii="Tahoma" w:hAnsi="Tahoma" w:cs="Tahoma"/>
+          <w:sz w:val="32"/>
+          <w:szCs w:val="24"/>
+        </w:rPr>
+        <w:t xml:space="preserve"> </w:t>
+      </w:r>
+      <w:r>
+        <w:rPr>
+          <w:rFonts w:ascii="Tahoma" w:hAnsi="Tahoma" w:cs="Tahoma"/>
+          <w:sz w:val="32"/>
+          <w:szCs w:val="24"/>
+        </w:rPr>
+        <w:t>SEMESTRE</w:t>
+      </w:r>
+    </w:p>
+    <w:p>
+      <w:pPr>
+        <w:spacing w:after="0" w:line="240" w:lineRule="auto"/>
+        <w:jc w:val="center"/>
+        <w:rPr>
+          <w:rFonts w:ascii="Tahoma" w:hAnsi="Tahoma" w:cs="Tahoma"/>
+          <w:sz w:val="32"/>
+          <w:szCs w:val="24"/>
+        </w:rPr>
+      </w:pPr>
+    </w:p>
+    <w:p>
+      <w:pPr>
+        <w:spacing w:after="0" w:line="240" w:lineRule="auto"/>
+        <w:jc w:val="center"/>
+        <w:rPr>
+          <w:rFonts w:ascii="Tahoma" w:hAnsi="Tahoma" w:cs="Tahoma"/>
+          <w:sz w:val="32"/>
+          <w:szCs w:val="24"/>
+        </w:rPr>
+      </w:pPr>
+    </w:p>
+    <w:p>
+      <w:pPr>
+        <w:spacing w:after="0" w:line="240" w:lineRule="auto"/>
+        <w:jc w:val="center"/>
+        <w:rPr>
+          <w:rFonts w:ascii="Tahoma" w:hAnsi="Tahoma" w:cs="Tahoma"/>
+          <w:sz w:val="32"/>
+          <w:szCs w:val="24"/>
+        </w:rPr>
+      </w:pPr>
+    </w:p>
+    <w:p>
+      <w:pPr>
+        <w:spacing w:after="0" w:line="240" w:lineRule="auto"/>
+        <w:jc w:val="center"/>
+        <w:rPr>
+          <w:rFonts w:ascii="Tahoma" w:hAnsi="Tahoma" w:cs="Tahoma"/>
+          <w:sz w:val="32"/>
+          <w:szCs w:val="24"/>
+        </w:rPr>
+      </w:pPr>
+    </w:p>
+    <w:p>
+      <w:pPr>
+        <w:spacing w:after="0" w:line="240" w:lineRule="auto"/>
+        <w:jc w:val="center"/>
+        <w:rPr>
+          <w:rFonts w:ascii="Tahoma" w:hAnsi="Tahoma" w:cs="Tahoma"/>
+          <w:sz w:val="32"/>
+          <w:szCs w:val="24"/>
+        </w:rPr>
+      </w:pPr>
+      <w:r>
+        <w:rPr>
+          <w:rFonts w:ascii="Tahoma" w:hAnsi="Tahoma" w:cs="Tahoma"/>
+          <w:sz w:val="32"/>
+          <w:szCs w:val="24"/>
+        </w:rPr>
+        <w:t xml:space="preserve">GUATEMALA, </w:t>
+      </w:r>
+      <w:r>
+        <w:rPr>
+          <w:rFonts w:ascii="Tahoma" w:hAnsi="Tahoma" w:cs="Tahoma"/>
+          <w:sz w:val="32"/>
+          <w:szCs w:val="24"/>
+        </w:rPr>
+        <w:t>22</w:t>
+      </w:r>
+      <w:r>
+        <w:rPr>
+          <w:rFonts w:ascii="Tahoma" w:hAnsi="Tahoma" w:cs="Tahoma"/>
+          <w:sz w:val="32"/>
+          <w:szCs w:val="24"/>
+        </w:rPr>
+        <w:t xml:space="preserve"> DE </w:t>
+      </w:r>
+      <w:r>
+        <w:rPr>
+          <w:rFonts w:ascii="Tahoma" w:hAnsi="Tahoma" w:cs="Tahoma"/>
+          <w:sz w:val="32"/>
+          <w:szCs w:val="24"/>
+        </w:rPr>
+        <w:t xml:space="preserve">ARBIL </w:t>
+      </w:r>
+      <w:r>
+        <w:rPr>
+          <w:rFonts w:ascii="Tahoma" w:hAnsi="Tahoma" w:cs="Tahoma"/>
+          <w:sz w:val="32"/>
+          <w:szCs w:val="24"/>
+        </w:rPr>
+        <w:t>DE 20</w:t>
+      </w:r>
+      <w:r>
+        <w:rPr>
+          <w:rFonts w:ascii="Tahoma" w:hAnsi="Tahoma" w:cs="Tahoma"/>
+          <w:sz w:val="32"/>
+          <w:szCs w:val="24"/>
+        </w:rPr>
+        <w:t>20</w:t>
+      </w:r>
+    </w:p>
+    <w:p>
+      <w:pPr>
+        <w:pStyle w:val="NoSpacing"/>
+        <w:jc w:val="center"/>
+        <w:rPr>
+          <w:rFonts w:ascii="Tahoma" w:hAnsi="Tahoma" w:cs="Tahoma"/>
           <w:b/>
           <w:sz w:val="32"/>
           <w:szCs w:val="24"/>
@@ -253,8 +621,60 @@
           <w:sz w:val="32"/>
           <w:szCs w:val="24"/>
         </w:rPr>
-        <w:t>“</w:t>
-      </w:r>
+        <w:lastRenderedPageBreak/>
+        <w:t>Índice</w:t>
+      </w:r>
+    </w:p>
+    <w:p>
+      <w:pPr>
+        <w:pStyle w:val="NoSpacing"/>
+        <w:jc w:val="center"/>
+        <w:rPr>
+          <w:rFonts w:ascii="Tahoma" w:hAnsi="Tahoma" w:cs="Tahoma"/>
+          <w:sz w:val="32"/>
+          <w:szCs w:val="24"/>
+        </w:rPr>
+      </w:pPr>
+    </w:p>
+    <w:p>
+      <w:pPr>
+        <w:pStyle w:val="NoSpacing"/>
+        <w:ind w:left="1440"/>
+        <w:jc w:val="both"/>
+        <w:rPr>
+          <w:rFonts w:ascii="Tahoma" w:hAnsi="Tahoma" w:cs="Tahoma"/>
+          <w:sz w:val="24"/>
+          <w:szCs w:val="24"/>
+        </w:rPr>
+      </w:pPr>
+    </w:p>
+    <w:p>
+      <w:pPr>
+        <w:rPr>
+          <w:rFonts w:ascii="Tahoma" w:hAnsi="Tahoma" w:cs="Tahoma"/>
+          <w:sz w:val="24"/>
+          <w:szCs w:val="24"/>
+        </w:rPr>
+      </w:pPr>
+      <w:r>
+        <w:rPr>
+          <w:rFonts w:ascii="Tahoma" w:hAnsi="Tahoma" w:cs="Tahoma"/>
+          <w:sz w:val="24"/>
+          <w:szCs w:val="24"/>
+        </w:rPr>
+        <w:br w:type="page"/>
+      </w:r>
+    </w:p>
+    <w:p>
+      <w:pPr>
+        <w:pStyle w:val="NoSpacing"/>
+        <w:jc w:val="center"/>
+        <w:rPr>
+          <w:rFonts w:ascii="Tahoma" w:hAnsi="Tahoma" w:cs="Tahoma"/>
+          <w:sz w:val="32"/>
+          <w:szCs w:val="24"/>
+        </w:rPr>
+      </w:pPr>
       <w:r>
         <w:rPr>
           <w:rFonts w:ascii="Tahoma" w:hAnsi="Tahoma" w:cs="Tahoma"/>
@@ -262,19 +682,332 @@
           <w:sz w:val="32"/>
           <w:szCs w:val="24"/>
         </w:rPr>
-        <w:t xml:space="preserve">House </w:t>
-      </w:r>
-      <w:proofErr w:type="spellStart"/>
-      <w:r>
+        <w:lastRenderedPageBreak/>
+        <w:t>Introducción</w:t>
+      </w:r>
+    </w:p>
+    <w:p>
+      <w:pPr>
+        <w:pStyle w:val="NoSpacing"/>
+        <w:jc w:val="both"/>
+        <w:rPr>
+          <w:rFonts w:ascii="Tahoma" w:hAnsi="Tahoma" w:cs="Tahoma"/>
+          <w:sz w:val="24"/>
+          <w:szCs w:val="24"/>
+        </w:rPr>
+      </w:pPr>
+    </w:p>
+    <w:p>
+      <w:pPr>
+        <w:pStyle w:val="NoSpacing"/>
+        <w:jc w:val="both"/>
+        <w:rPr>
+          <w:rFonts w:ascii="Tahoma" w:hAnsi="Tahoma" w:cs="Tahoma"/>
+          <w:sz w:val="24"/>
+          <w:szCs w:val="24"/>
+        </w:rPr>
+      </w:pPr>
+      <w:r>
+        <w:rPr>
+          <w:rFonts w:ascii="Tahoma" w:hAnsi="Tahoma" w:cs="Tahoma"/>
+          <w:sz w:val="24"/>
+          <w:szCs w:val="24"/>
+        </w:rPr>
+        <w:t>Con la tecnología de hoy en día, ha sido posible realizar modelos que tengan la capacidad de predecir valores o situaciones en dependencia del problema que se quiere atacar.</w:t>
+      </w:r>
+    </w:p>
+    <w:p>
+      <w:pPr>
+        <w:pStyle w:val="NoSpacing"/>
+        <w:jc w:val="both"/>
+        <w:rPr>
+          <w:rFonts w:ascii="Tahoma" w:hAnsi="Tahoma" w:cs="Tahoma"/>
+          <w:sz w:val="24"/>
+          <w:szCs w:val="24"/>
+        </w:rPr>
+      </w:pPr>
+      <w:r>
+        <w:rPr>
+          <w:rFonts w:ascii="Tahoma" w:hAnsi="Tahoma" w:cs="Tahoma"/>
+          <w:sz w:val="24"/>
+          <w:szCs w:val="24"/>
+        </w:rPr>
+        <w:t xml:space="preserve">En todo el mundo, siempre existirán problemas de predicción. Esto se hace notar considerablemente en las empresas ya que siempre buscan tomar la mejor decisión para evitar caer en situaciones no deseables (como en bancarrota). Escenarios como estos, demuestran la importancia de la capacidad de poder predecir en base a </w:t>
+      </w:r>
+      <w:r>
+        <w:rPr>
+          <w:rFonts w:ascii="Tahoma" w:hAnsi="Tahoma" w:cs="Tahoma"/>
+          <w:sz w:val="24"/>
+          <w:szCs w:val="24"/>
+        </w:rPr>
+        <w:t>ciertos parámetros importantes</w:t>
+      </w:r>
+      <w:r>
+        <w:rPr>
+          <w:rFonts w:ascii="Tahoma" w:hAnsi="Tahoma" w:cs="Tahoma"/>
+          <w:sz w:val="24"/>
+          <w:szCs w:val="24"/>
+        </w:rPr>
+        <w:t>.</w:t>
+      </w:r>
+    </w:p>
+    <w:p>
+      <w:pPr>
+        <w:pStyle w:val="NoSpacing"/>
+        <w:jc w:val="both"/>
+        <w:rPr>
+          <w:rFonts w:ascii="Tahoma" w:hAnsi="Tahoma" w:cs="Tahoma"/>
+          <w:sz w:val="24"/>
+          <w:szCs w:val="24"/>
+        </w:rPr>
+      </w:pPr>
+    </w:p>
+    <w:p>
+      <w:pPr>
+        <w:pStyle w:val="NoSpacing"/>
+        <w:jc w:val="both"/>
+        <w:rPr>
+          <w:rFonts w:ascii="Tahoma" w:hAnsi="Tahoma" w:cs="Tahoma"/>
+          <w:sz w:val="24"/>
+          <w:szCs w:val="24"/>
+        </w:rPr>
+      </w:pPr>
+      <w:r>
+        <w:rPr>
+          <w:rFonts w:ascii="Tahoma" w:hAnsi="Tahoma" w:cs="Tahoma"/>
+          <w:sz w:val="24"/>
+          <w:szCs w:val="24"/>
+        </w:rPr>
+        <w:t xml:space="preserve">Un problema muy común es </w:t>
+      </w:r>
+      <w:r>
+        <w:rPr>
+          <w:rFonts w:ascii="Tahoma" w:hAnsi="Tahoma" w:cs="Tahoma"/>
+          <w:sz w:val="24"/>
+          <w:szCs w:val="24"/>
+        </w:rPr>
+        <w:t xml:space="preserve">el </w:t>
+      </w:r>
+      <w:r>
+        <w:rPr>
+          <w:rFonts w:ascii="Tahoma" w:hAnsi="Tahoma" w:cs="Tahoma"/>
+          <w:sz w:val="24"/>
+          <w:szCs w:val="24"/>
+        </w:rPr>
+        <w:t>de poder predecir un número dado ciertos parámetros. Este se conoce como un problema de regresión.</w:t>
+      </w:r>
+    </w:p>
+    <w:p>
+      <w:pPr>
+        <w:pStyle w:val="NoSpacing"/>
+        <w:jc w:val="both"/>
+        <w:rPr>
+          <w:rFonts w:ascii="Tahoma" w:hAnsi="Tahoma" w:cs="Tahoma"/>
+          <w:sz w:val="24"/>
+          <w:szCs w:val="24"/>
+        </w:rPr>
+      </w:pPr>
+      <w:r>
+        <w:rPr>
+          <w:rFonts w:ascii="Tahoma" w:hAnsi="Tahoma" w:cs="Tahoma"/>
+          <w:sz w:val="24"/>
+          <w:szCs w:val="24"/>
+        </w:rPr>
+        <w:t>Un problema de regresión que se hace destacar es el problema de predecir el costo de casas</w:t>
+      </w:r>
+      <w:r>
+        <w:rPr>
+          <w:rFonts w:ascii="Tahoma" w:hAnsi="Tahoma" w:cs="Tahoma"/>
+          <w:sz w:val="24"/>
+          <w:szCs w:val="24"/>
+        </w:rPr>
+        <w:t>,</w:t>
+      </w:r>
+      <w:r>
+        <w:rPr>
+          <w:rFonts w:ascii="Tahoma" w:hAnsi="Tahoma" w:cs="Tahoma"/>
+          <w:sz w:val="24"/>
+          <w:szCs w:val="24"/>
+        </w:rPr>
+        <w:t xml:space="preserve"> que están en venta</w:t>
+      </w:r>
+      <w:r>
+        <w:rPr>
+          <w:rFonts w:ascii="Tahoma" w:hAnsi="Tahoma" w:cs="Tahoma"/>
+          <w:sz w:val="24"/>
+          <w:szCs w:val="24"/>
+        </w:rPr>
+        <w:t>,</w:t>
+      </w:r>
+      <w:r>
+        <w:rPr>
+          <w:rFonts w:ascii="Tahoma" w:hAnsi="Tahoma" w:cs="Tahoma"/>
+          <w:sz w:val="24"/>
+          <w:szCs w:val="24"/>
+        </w:rPr>
+        <w:t xml:space="preserve"> en base a ciertos parámetros.</w:t>
+      </w:r>
+    </w:p>
+    <w:p>
+      <w:pPr>
+        <w:pStyle w:val="NoSpacing"/>
+        <w:jc w:val="both"/>
+        <w:rPr>
+          <w:rFonts w:ascii="Tahoma" w:hAnsi="Tahoma" w:cs="Tahoma"/>
+          <w:sz w:val="24"/>
+          <w:szCs w:val="24"/>
+        </w:rPr>
+      </w:pPr>
+    </w:p>
+    <w:p>
+      <w:pPr>
+        <w:pStyle w:val="NoSpacing"/>
+        <w:jc w:val="both"/>
+        <w:rPr>
+          <w:rFonts w:ascii="Tahoma" w:hAnsi="Tahoma" w:cs="Tahoma"/>
+          <w:sz w:val="24"/>
+          <w:szCs w:val="24"/>
+        </w:rPr>
+      </w:pPr>
+      <w:r>
+        <w:rPr>
+          <w:rFonts w:ascii="Tahoma" w:hAnsi="Tahoma" w:cs="Tahoma"/>
+          <w:sz w:val="24"/>
+          <w:szCs w:val="24"/>
+        </w:rPr>
+        <w:t xml:space="preserve">Este problema se le conoce como “House Prices” y ha sido publicado en la página de Kaggle.com </w:t>
+      </w:r>
+      <w:r>
+        <w:rPr>
+          <w:rFonts w:ascii="Tahoma" w:hAnsi="Tahoma" w:cs="Tahoma"/>
+          <w:sz w:val="24"/>
+          <w:szCs w:val="24"/>
+        </w:rPr>
+        <w:t>como un tipo de competencia para determinar quién ha logrado hacer el mejor modelo de predicción.</w:t>
+      </w:r>
+    </w:p>
+    <w:p>
+      <w:pPr>
+        <w:pStyle w:val="NoSpacing"/>
+        <w:jc w:val="both"/>
+        <w:rPr>
+          <w:rFonts w:ascii="Tahoma" w:hAnsi="Tahoma" w:cs="Tahoma"/>
+          <w:sz w:val="24"/>
+          <w:szCs w:val="24"/>
+        </w:rPr>
+      </w:pPr>
+    </w:p>
+    <w:p>
+      <w:pPr>
+        <w:pStyle w:val="NoSpacing"/>
+        <w:jc w:val="both"/>
+        <w:rPr>
+          <w:rFonts w:ascii="Tahoma" w:hAnsi="Tahoma" w:cs="Tahoma"/>
+          <w:sz w:val="24"/>
+          <w:szCs w:val="24"/>
+        </w:rPr>
+      </w:pPr>
+      <w:r>
+        <w:rPr>
+          <w:rFonts w:ascii="Tahoma" w:hAnsi="Tahoma" w:cs="Tahoma"/>
+          <w:sz w:val="24"/>
+          <w:szCs w:val="24"/>
+        </w:rPr>
+        <w:t>Nuestra tarea como grupo, e</w:t>
+      </w:r>
+      <w:r>
+        <w:rPr>
+          <w:rFonts w:ascii="Tahoma" w:hAnsi="Tahoma" w:cs="Tahoma"/>
+          <w:sz w:val="24"/>
+          <w:szCs w:val="24"/>
+        </w:rPr>
+        <w:t>s</w:t>
+      </w:r>
+      <w:r>
+        <w:rPr>
+          <w:rFonts w:ascii="Tahoma" w:hAnsi="Tahoma" w:cs="Tahoma"/>
+          <w:sz w:val="24"/>
+          <w:szCs w:val="24"/>
+        </w:rPr>
+        <w:t xml:space="preserve"> de construir un modelo muy bueno dedicado a </w:t>
+      </w:r>
+      <w:r>
+        <w:rPr>
+          <w:rFonts w:ascii="Tahoma" w:hAnsi="Tahoma" w:cs="Tahoma"/>
+          <w:sz w:val="24"/>
+          <w:szCs w:val="24"/>
+        </w:rPr>
+        <w:t xml:space="preserve">la </w:t>
+      </w:r>
+      <w:r>
+        <w:rPr>
+          <w:rFonts w:ascii="Tahoma" w:hAnsi="Tahoma" w:cs="Tahoma"/>
+          <w:sz w:val="24"/>
+          <w:szCs w:val="24"/>
+        </w:rPr>
+        <w:t>pred</w:t>
+      </w:r>
+      <w:r>
+        <w:rPr>
+          <w:rFonts w:ascii="Tahoma" w:hAnsi="Tahoma" w:cs="Tahoma"/>
+          <w:sz w:val="24"/>
+          <w:szCs w:val="24"/>
+        </w:rPr>
+        <w:t>i</w:t>
+      </w:r>
+      <w:r>
+        <w:rPr>
+          <w:rFonts w:ascii="Tahoma" w:hAnsi="Tahoma" w:cs="Tahoma"/>
+          <w:sz w:val="24"/>
+          <w:szCs w:val="24"/>
+        </w:rPr>
+        <w:t>c</w:t>
+      </w:r>
+      <w:r>
+        <w:rPr>
+          <w:rFonts w:ascii="Tahoma" w:hAnsi="Tahoma" w:cs="Tahoma"/>
+          <w:sz w:val="24"/>
+          <w:szCs w:val="24"/>
+        </w:rPr>
+        <w:t>ción de</w:t>
+      </w:r>
+      <w:r>
+        <w:rPr>
+          <w:rFonts w:ascii="Tahoma" w:hAnsi="Tahoma" w:cs="Tahoma"/>
+          <w:sz w:val="24"/>
+          <w:szCs w:val="24"/>
+        </w:rPr>
+        <w:t xml:space="preserve"> los costos de casas.</w:t>
+      </w:r>
+    </w:p>
+    <w:p>
+      <w:pPr>
+        <w:rPr>
+          <w:rFonts w:ascii="Tahoma" w:hAnsi="Tahoma" w:cs="Tahoma"/>
+          <w:sz w:val="24"/>
+          <w:szCs w:val="24"/>
+        </w:rPr>
+      </w:pPr>
+      <w:r>
+        <w:rPr>
+          <w:rFonts w:ascii="Tahoma" w:hAnsi="Tahoma" w:cs="Tahoma"/>
+          <w:sz w:val="24"/>
+          <w:szCs w:val="24"/>
+        </w:rPr>
+        <w:br w:type="page"/>
+      </w:r>
+    </w:p>
+    <w:p>
+      <w:pPr>
+        <w:pStyle w:val="NoSpacing"/>
+        <w:jc w:val="center"/>
         <w:rPr>
           <w:rFonts w:ascii="Tahoma" w:hAnsi="Tahoma" w:cs="Tahoma"/>
           <w:b/>
           <w:sz w:val="32"/>
           <w:szCs w:val="24"/>
         </w:rPr>
-        <w:t>Prices</w:t>
-      </w:r>
-      <w:proofErr w:type="spellEnd"/>
+      </w:pPr>
       <w:r>
         <w:rPr>
           <w:rFonts w:ascii="Tahoma" w:hAnsi="Tahoma" w:cs="Tahoma"/>
@@ -282,771 +1015,6 @@
           <w:sz w:val="32"/>
           <w:szCs w:val="24"/>
         </w:rPr>
-        <w:t>”</w:t>
-      </w:r>
-    </w:p>
-    <w:p>
-      <w:pPr>
-        <w:spacing w:after="0" w:line="240" w:lineRule="auto"/>
-        <w:jc w:val="center"/>
-        <w:rPr>
-          <w:rFonts w:ascii="Tahoma" w:hAnsi="Tahoma" w:cs="Tahoma"/>
-          <w:sz w:val="32"/>
-          <w:szCs w:val="24"/>
-        </w:rPr>
-      </w:pPr>
-    </w:p>
-    <w:p>
-      <w:pPr>
-        <w:spacing w:after="0" w:line="240" w:lineRule="auto"/>
-        <w:jc w:val="center"/>
-        <w:rPr>
-          <w:rFonts w:ascii="Tahoma" w:hAnsi="Tahoma" w:cs="Tahoma"/>
-          <w:sz w:val="32"/>
-          <w:szCs w:val="24"/>
-        </w:rPr>
-      </w:pPr>
-    </w:p>
-    <w:p>
-      <w:pPr>
-        <w:spacing w:after="0" w:line="240" w:lineRule="auto"/>
-        <w:jc w:val="center"/>
-        <w:rPr>
-          <w:rFonts w:ascii="Tahoma" w:hAnsi="Tahoma" w:cs="Tahoma"/>
-          <w:sz w:val="32"/>
-          <w:szCs w:val="24"/>
-        </w:rPr>
-      </w:pPr>
-    </w:p>
-    <w:p>
-      <w:pPr>
-        <w:spacing w:after="0" w:line="240" w:lineRule="auto"/>
-        <w:jc w:val="center"/>
-        <w:rPr>
-          <w:rFonts w:ascii="Tahoma" w:hAnsi="Tahoma" w:cs="Tahoma"/>
-          <w:sz w:val="32"/>
-          <w:szCs w:val="24"/>
-        </w:rPr>
-      </w:pPr>
-    </w:p>
-    <w:p>
-      <w:pPr>
-        <w:spacing w:after="0" w:line="240" w:lineRule="auto"/>
-        <w:jc w:val="center"/>
-        <w:rPr>
-          <w:rFonts w:ascii="Tahoma" w:hAnsi="Tahoma" w:cs="Tahoma"/>
-          <w:sz w:val="32"/>
-          <w:szCs w:val="24"/>
-        </w:rPr>
-      </w:pPr>
-    </w:p>
-    <w:p>
-      <w:pPr>
-        <w:spacing w:after="0" w:line="240" w:lineRule="auto"/>
-        <w:jc w:val="center"/>
-        <w:rPr>
-          <w:rFonts w:ascii="Tahoma" w:hAnsi="Tahoma" w:cs="Tahoma"/>
-          <w:sz w:val="32"/>
-          <w:szCs w:val="24"/>
-        </w:rPr>
-      </w:pPr>
-    </w:p>
-    <w:p>
-      <w:pPr>
-        <w:spacing w:after="0" w:line="240" w:lineRule="auto"/>
-        <w:jc w:val="center"/>
-        <w:rPr>
-          <w:rFonts w:ascii="Tahoma" w:hAnsi="Tahoma" w:cs="Tahoma"/>
-          <w:sz w:val="32"/>
-          <w:szCs w:val="24"/>
-        </w:rPr>
-      </w:pPr>
-    </w:p>
-    <w:p>
-      <w:pPr>
-        <w:spacing w:after="0" w:line="240" w:lineRule="auto"/>
-        <w:jc w:val="center"/>
-        <w:rPr>
-          <w:rFonts w:ascii="Tahoma" w:hAnsi="Tahoma" w:cs="Tahoma"/>
-          <w:sz w:val="32"/>
-          <w:szCs w:val="24"/>
-        </w:rPr>
-      </w:pPr>
-      <w:r>
-        <w:rPr>
-          <w:rFonts w:ascii="Tahoma" w:hAnsi="Tahoma" w:cs="Tahoma"/>
-          <w:sz w:val="32"/>
-          <w:szCs w:val="24"/>
-        </w:rPr>
-        <w:t>RODRIGO ALBERTO CORDERO ALVAREZ</w:t>
-      </w:r>
-      <w:r>
-        <w:rPr>
-          <w:rFonts w:ascii="Tahoma" w:hAnsi="Tahoma" w:cs="Tahoma"/>
-          <w:sz w:val="32"/>
-          <w:szCs w:val="24"/>
-        </w:rPr>
-        <w:tab/>
-        <w:t>1700</w:t>
-      </w:r>
-    </w:p>
-    <w:p>
-      <w:pPr>
-        <w:spacing w:after="0" w:line="240" w:lineRule="auto"/>
-        <w:jc w:val="center"/>
-        <w:rPr>
-          <w:rFonts w:ascii="Tahoma" w:hAnsi="Tahoma" w:cs="Tahoma"/>
-          <w:sz w:val="32"/>
-          <w:szCs w:val="24"/>
-        </w:rPr>
-      </w:pPr>
-      <w:r>
-        <w:rPr>
-          <w:rFonts w:ascii="Tahoma" w:hAnsi="Tahoma" w:cs="Tahoma"/>
-          <w:sz w:val="32"/>
-          <w:szCs w:val="24"/>
-        </w:rPr>
-        <w:t>MARCELO ALFREDO DEL ÁGUILA MORAGA</w:t>
-      </w:r>
-      <w:r>
-        <w:rPr>
-          <w:rFonts w:ascii="Tahoma" w:hAnsi="Tahoma" w:cs="Tahoma"/>
-          <w:sz w:val="32"/>
-          <w:szCs w:val="24"/>
-        </w:rPr>
-        <w:tab/>
-      </w:r>
-      <w:r>
-        <w:rPr>
-          <w:rFonts w:ascii="Tahoma" w:hAnsi="Tahoma" w:cs="Tahoma"/>
-          <w:sz w:val="32"/>
-          <w:szCs w:val="24"/>
-        </w:rPr>
-        <w:t>1700</w:t>
-      </w:r>
-    </w:p>
-    <w:p>
-      <w:pPr>
-        <w:spacing w:after="0" w:line="240" w:lineRule="auto"/>
-        <w:jc w:val="center"/>
-        <w:rPr>
-          <w:rFonts w:ascii="Tahoma" w:hAnsi="Tahoma" w:cs="Tahoma"/>
-          <w:sz w:val="32"/>
-          <w:szCs w:val="24"/>
-        </w:rPr>
-      </w:pPr>
-      <w:r>
-        <w:rPr>
-          <w:rFonts w:ascii="Tahoma" w:hAnsi="Tahoma" w:cs="Tahoma"/>
-          <w:sz w:val="32"/>
-          <w:szCs w:val="24"/>
-        </w:rPr>
-        <w:t>KEVIN JOSÉ HERNÁNDEZ MARROQUÍN</w:t>
-      </w:r>
-      <w:r>
-        <w:rPr>
-          <w:rFonts w:ascii="Tahoma" w:hAnsi="Tahoma" w:cs="Tahoma"/>
-          <w:sz w:val="32"/>
-          <w:szCs w:val="24"/>
-        </w:rPr>
-        <w:tab/>
-      </w:r>
-      <w:r>
-        <w:rPr>
-          <w:rFonts w:ascii="Tahoma" w:hAnsi="Tahoma" w:cs="Tahoma"/>
-          <w:sz w:val="32"/>
-          <w:szCs w:val="24"/>
-        </w:rPr>
-        <w:t>17001095</w:t>
-      </w:r>
-    </w:p>
-    <w:p>
-      <w:pPr>
-        <w:spacing w:after="0" w:line="240" w:lineRule="auto"/>
-        <w:jc w:val="center"/>
-        <w:rPr>
-          <w:rFonts w:ascii="Tahoma" w:hAnsi="Tahoma" w:cs="Tahoma"/>
-          <w:sz w:val="32"/>
-          <w:szCs w:val="24"/>
-        </w:rPr>
-      </w:pPr>
-      <w:r>
-        <w:rPr>
-          <w:rFonts w:ascii="Tahoma" w:hAnsi="Tahoma" w:cs="Tahoma"/>
-          <w:sz w:val="32"/>
-          <w:szCs w:val="24"/>
-        </w:rPr>
-        <w:t>INVESTIGACIÓN DE OPERACIONES I</w:t>
-      </w:r>
-    </w:p>
-    <w:p>
-      <w:pPr>
-        <w:spacing w:after="0" w:line="240" w:lineRule="auto"/>
-        <w:jc w:val="center"/>
-        <w:rPr>
-          <w:rFonts w:ascii="Tahoma" w:hAnsi="Tahoma" w:cs="Tahoma"/>
-          <w:sz w:val="32"/>
-          <w:szCs w:val="24"/>
-        </w:rPr>
-      </w:pPr>
-      <w:r>
-        <w:rPr>
-          <w:rFonts w:ascii="Tahoma" w:hAnsi="Tahoma" w:cs="Tahoma"/>
-          <w:sz w:val="32"/>
-          <w:szCs w:val="24"/>
-        </w:rPr>
-        <w:t>SÉPTIMO</w:t>
-      </w:r>
-      <w:r>
-        <w:rPr>
-          <w:rFonts w:ascii="Tahoma" w:hAnsi="Tahoma" w:cs="Tahoma"/>
-          <w:sz w:val="32"/>
-          <w:szCs w:val="24"/>
-        </w:rPr>
-        <w:t xml:space="preserve"> </w:t>
-      </w:r>
-      <w:r>
-        <w:rPr>
-          <w:rFonts w:ascii="Tahoma" w:hAnsi="Tahoma" w:cs="Tahoma"/>
-          <w:sz w:val="32"/>
-          <w:szCs w:val="24"/>
-        </w:rPr>
-        <w:t>SEMESTRE</w:t>
-      </w:r>
-    </w:p>
-    <w:p>
-      <w:pPr>
-        <w:spacing w:after="0" w:line="240" w:lineRule="auto"/>
-        <w:jc w:val="center"/>
-        <w:rPr>
-          <w:rFonts w:ascii="Tahoma" w:hAnsi="Tahoma" w:cs="Tahoma"/>
-          <w:sz w:val="32"/>
-          <w:szCs w:val="24"/>
-        </w:rPr>
-      </w:pPr>
-    </w:p>
-    <w:p>
-      <w:pPr>
-        <w:spacing w:after="0" w:line="240" w:lineRule="auto"/>
-        <w:jc w:val="center"/>
-        <w:rPr>
-          <w:rFonts w:ascii="Tahoma" w:hAnsi="Tahoma" w:cs="Tahoma"/>
-          <w:sz w:val="32"/>
-          <w:szCs w:val="24"/>
-        </w:rPr>
-      </w:pPr>
-    </w:p>
-    <w:p>
-      <w:pPr>
-        <w:spacing w:after="0" w:line="240" w:lineRule="auto"/>
-        <w:jc w:val="center"/>
-        <w:rPr>
-          <w:rFonts w:ascii="Tahoma" w:hAnsi="Tahoma" w:cs="Tahoma"/>
-          <w:sz w:val="32"/>
-          <w:szCs w:val="24"/>
-        </w:rPr>
-      </w:pPr>
-    </w:p>
-    <w:p>
-      <w:pPr>
-        <w:spacing w:after="0" w:line="240" w:lineRule="auto"/>
-        <w:jc w:val="center"/>
-        <w:rPr>
-          <w:rFonts w:ascii="Tahoma" w:hAnsi="Tahoma" w:cs="Tahoma"/>
-          <w:sz w:val="32"/>
-          <w:szCs w:val="24"/>
-        </w:rPr>
-      </w:pPr>
-    </w:p>
-    <w:p>
-      <w:pPr>
-        <w:spacing w:after="0" w:line="240" w:lineRule="auto"/>
-        <w:jc w:val="center"/>
-        <w:rPr>
-          <w:rFonts w:ascii="Tahoma" w:hAnsi="Tahoma" w:cs="Tahoma"/>
-          <w:sz w:val="32"/>
-          <w:szCs w:val="24"/>
-        </w:rPr>
-      </w:pPr>
-      <w:r>
-        <w:rPr>
-          <w:rFonts w:ascii="Tahoma" w:hAnsi="Tahoma" w:cs="Tahoma"/>
-          <w:sz w:val="32"/>
-          <w:szCs w:val="24"/>
-        </w:rPr>
-        <w:t xml:space="preserve">GUATEMALA, </w:t>
-      </w:r>
-      <w:r>
-        <w:rPr>
-          <w:rFonts w:ascii="Tahoma" w:hAnsi="Tahoma" w:cs="Tahoma"/>
-          <w:sz w:val="32"/>
-          <w:szCs w:val="24"/>
-        </w:rPr>
-        <w:t>22</w:t>
-      </w:r>
-      <w:r>
-        <w:rPr>
-          <w:rFonts w:ascii="Tahoma" w:hAnsi="Tahoma" w:cs="Tahoma"/>
-          <w:sz w:val="32"/>
-          <w:szCs w:val="24"/>
-        </w:rPr>
-        <w:t xml:space="preserve"> DE </w:t>
-      </w:r>
-      <w:r>
-        <w:rPr>
-          <w:rFonts w:ascii="Tahoma" w:hAnsi="Tahoma" w:cs="Tahoma"/>
-          <w:sz w:val="32"/>
-          <w:szCs w:val="24"/>
-        </w:rPr>
-        <w:t xml:space="preserve">ARBIL </w:t>
-      </w:r>
-      <w:r>
-        <w:rPr>
-          <w:rFonts w:ascii="Tahoma" w:hAnsi="Tahoma" w:cs="Tahoma"/>
-          <w:sz w:val="32"/>
-          <w:szCs w:val="24"/>
-        </w:rPr>
-        <w:t>DE 20</w:t>
-      </w:r>
-      <w:r>
-        <w:rPr>
-          <w:rFonts w:ascii="Tahoma" w:hAnsi="Tahoma" w:cs="Tahoma"/>
-          <w:sz w:val="32"/>
-          <w:szCs w:val="24"/>
-        </w:rPr>
-        <w:t>20</w:t>
-      </w:r>
-    </w:p>
-    <w:p>
-      <w:pPr>
-        <w:pStyle w:val="NoSpacing"/>
-        <w:jc w:val="center"/>
-        <w:rPr>
-          <w:rFonts w:ascii="Tahoma" w:hAnsi="Tahoma" w:cs="Tahoma"/>
-          <w:b/>
-          <w:sz w:val="32"/>
-          <w:szCs w:val="24"/>
-        </w:rPr>
-      </w:pPr>
-      <w:r>
-        <w:rPr>
-          <w:rFonts w:ascii="Tahoma" w:hAnsi="Tahoma" w:cs="Tahoma"/>
-          <w:b/>
-          <w:sz w:val="32"/>
-          <w:szCs w:val="24"/>
-        </w:rPr>
-        <w:lastRenderedPageBreak/>
-        <w:t>Índice</w:t>
-      </w:r>
-    </w:p>
-    <w:p>
-      <w:pPr>
-        <w:pStyle w:val="NoSpacing"/>
-        <w:jc w:val="center"/>
-        <w:rPr>
-          <w:rFonts w:ascii="Tahoma" w:hAnsi="Tahoma" w:cs="Tahoma"/>
-          <w:sz w:val="32"/>
-          <w:szCs w:val="24"/>
-        </w:rPr>
-      </w:pPr>
-    </w:p>
-    <w:p>
-      <w:pPr>
-        <w:pStyle w:val="NoSpacing"/>
-        <w:ind w:left="1440"/>
-        <w:jc w:val="both"/>
-        <w:rPr>
-          <w:rFonts w:ascii="Tahoma" w:hAnsi="Tahoma" w:cs="Tahoma"/>
-          <w:sz w:val="24"/>
-          <w:szCs w:val="24"/>
-        </w:rPr>
-      </w:pPr>
-    </w:p>
-    <w:p>
-      <w:pPr>
-        <w:rPr>
-          <w:rFonts w:ascii="Tahoma" w:hAnsi="Tahoma" w:cs="Tahoma"/>
-          <w:sz w:val="24"/>
-          <w:szCs w:val="24"/>
-        </w:rPr>
-      </w:pPr>
-      <w:r>
-        <w:rPr>
-          <w:rFonts w:ascii="Tahoma" w:hAnsi="Tahoma" w:cs="Tahoma"/>
-          <w:sz w:val="24"/>
-          <w:szCs w:val="24"/>
-        </w:rPr>
-        <w:br w:type="page"/>
-      </w:r>
-    </w:p>
-    <w:p>
-      <w:pPr>
-        <w:pStyle w:val="NoSpacing"/>
-        <w:jc w:val="center"/>
-        <w:rPr>
-          <w:rFonts w:ascii="Tahoma" w:hAnsi="Tahoma" w:cs="Tahoma"/>
-          <w:sz w:val="32"/>
-          <w:szCs w:val="24"/>
-        </w:rPr>
-      </w:pPr>
-      <w:r>
-        <w:rPr>
-          <w:rFonts w:ascii="Tahoma" w:hAnsi="Tahoma" w:cs="Tahoma"/>
-          <w:b/>
-          <w:sz w:val="32"/>
-          <w:szCs w:val="24"/>
-        </w:rPr>
-        <w:lastRenderedPageBreak/>
-        <w:t>Introducción</w:t>
-      </w:r>
-    </w:p>
-    <w:p>
-      <w:pPr>
-        <w:pStyle w:val="NoSpacing"/>
-        <w:jc w:val="both"/>
-        <w:rPr>
-          <w:rFonts w:ascii="Tahoma" w:hAnsi="Tahoma" w:cs="Tahoma"/>
-          <w:sz w:val="24"/>
-          <w:szCs w:val="24"/>
-        </w:rPr>
-      </w:pPr>
-    </w:p>
-    <w:p>
-      <w:pPr>
-        <w:pStyle w:val="NoSpacing"/>
-        <w:jc w:val="both"/>
-        <w:rPr>
-          <w:rFonts w:ascii="Tahoma" w:hAnsi="Tahoma" w:cs="Tahoma"/>
-          <w:sz w:val="24"/>
-          <w:szCs w:val="24"/>
-        </w:rPr>
-      </w:pPr>
-      <w:r>
-        <w:rPr>
-          <w:rFonts w:ascii="Tahoma" w:hAnsi="Tahoma" w:cs="Tahoma"/>
-          <w:sz w:val="24"/>
-          <w:szCs w:val="24"/>
-        </w:rPr>
-        <w:t>Con la tecnología de hoy en día, ha sido posible realizar modelos que tengan la capacidad de predecir valores o situaciones en dependencia del problema que se quiere atacar.</w:t>
-      </w:r>
-    </w:p>
-    <w:p>
-      <w:pPr>
-        <w:pStyle w:val="NoSpacing"/>
-        <w:jc w:val="both"/>
-        <w:rPr>
-          <w:rFonts w:ascii="Tahoma" w:hAnsi="Tahoma" w:cs="Tahoma"/>
-          <w:sz w:val="24"/>
-          <w:szCs w:val="24"/>
-        </w:rPr>
-      </w:pPr>
-      <w:r>
-        <w:rPr>
-          <w:rFonts w:ascii="Tahoma" w:hAnsi="Tahoma" w:cs="Tahoma"/>
-          <w:sz w:val="24"/>
-          <w:szCs w:val="24"/>
-        </w:rPr>
-        <w:t xml:space="preserve">En todo el mundo, siempre existirán problemas de predicción. Esto se hace notar considerablemente en las empresas ya que siempre buscan tomar la mejor decisión para evitar caer en situaciones no deseables (como en bancarrota). Escenarios como estos, demuestran la importancia de la capacidad de poder predecir en base a </w:t>
-      </w:r>
-      <w:r>
-        <w:rPr>
-          <w:rFonts w:ascii="Tahoma" w:hAnsi="Tahoma" w:cs="Tahoma"/>
-          <w:sz w:val="24"/>
-          <w:szCs w:val="24"/>
-        </w:rPr>
-        <w:t>ciertos parámetros importantes</w:t>
-      </w:r>
-      <w:r>
-        <w:rPr>
-          <w:rFonts w:ascii="Tahoma" w:hAnsi="Tahoma" w:cs="Tahoma"/>
-          <w:sz w:val="24"/>
-          <w:szCs w:val="24"/>
-        </w:rPr>
-        <w:t>.</w:t>
-      </w:r>
-    </w:p>
-    <w:p>
-      <w:pPr>
-        <w:pStyle w:val="NoSpacing"/>
-        <w:jc w:val="both"/>
-        <w:rPr>
-          <w:rFonts w:ascii="Tahoma" w:hAnsi="Tahoma" w:cs="Tahoma"/>
-          <w:sz w:val="24"/>
-          <w:szCs w:val="24"/>
-        </w:rPr>
-      </w:pPr>
-    </w:p>
-    <w:p>
-      <w:pPr>
-        <w:pStyle w:val="NoSpacing"/>
-        <w:jc w:val="both"/>
-        <w:rPr>
-          <w:rFonts w:ascii="Tahoma" w:hAnsi="Tahoma" w:cs="Tahoma"/>
-          <w:sz w:val="24"/>
-          <w:szCs w:val="24"/>
-        </w:rPr>
-      </w:pPr>
-      <w:r>
-        <w:rPr>
-          <w:rFonts w:ascii="Tahoma" w:hAnsi="Tahoma" w:cs="Tahoma"/>
-          <w:sz w:val="24"/>
-          <w:szCs w:val="24"/>
-        </w:rPr>
-        <w:t xml:space="preserve">Un problema muy común es </w:t>
-      </w:r>
-      <w:r>
-        <w:rPr>
-          <w:rFonts w:ascii="Tahoma" w:hAnsi="Tahoma" w:cs="Tahoma"/>
-          <w:sz w:val="24"/>
-          <w:szCs w:val="24"/>
-        </w:rPr>
-        <w:t xml:space="preserve">el </w:t>
-      </w:r>
-      <w:r>
-        <w:rPr>
-          <w:rFonts w:ascii="Tahoma" w:hAnsi="Tahoma" w:cs="Tahoma"/>
-          <w:sz w:val="24"/>
-          <w:szCs w:val="24"/>
-        </w:rPr>
-        <w:t>de poder predecir un número dado ciertos parámetros. Este se conoce como un problema de regresión.</w:t>
-      </w:r>
-    </w:p>
-    <w:p>
-      <w:pPr>
-        <w:pStyle w:val="NoSpacing"/>
-        <w:jc w:val="both"/>
-        <w:rPr>
-          <w:rFonts w:ascii="Tahoma" w:hAnsi="Tahoma" w:cs="Tahoma"/>
-          <w:sz w:val="24"/>
-          <w:szCs w:val="24"/>
-        </w:rPr>
-      </w:pPr>
-      <w:r>
-        <w:rPr>
-          <w:rFonts w:ascii="Tahoma" w:hAnsi="Tahoma" w:cs="Tahoma"/>
-          <w:sz w:val="24"/>
-          <w:szCs w:val="24"/>
-        </w:rPr>
-        <w:t>Un problema de regresión que se hace destacar es el problema de predecir el costo de casas</w:t>
-      </w:r>
-      <w:r>
-        <w:rPr>
-          <w:rFonts w:ascii="Tahoma" w:hAnsi="Tahoma" w:cs="Tahoma"/>
-          <w:sz w:val="24"/>
-          <w:szCs w:val="24"/>
-        </w:rPr>
-        <w:t>,</w:t>
-      </w:r>
-      <w:r>
-        <w:rPr>
-          <w:rFonts w:ascii="Tahoma" w:hAnsi="Tahoma" w:cs="Tahoma"/>
-          <w:sz w:val="24"/>
-          <w:szCs w:val="24"/>
-        </w:rPr>
-        <w:t xml:space="preserve"> que están en venta</w:t>
-      </w:r>
-      <w:r>
-        <w:rPr>
-          <w:rFonts w:ascii="Tahoma" w:hAnsi="Tahoma" w:cs="Tahoma"/>
-          <w:sz w:val="24"/>
-          <w:szCs w:val="24"/>
-        </w:rPr>
-        <w:t>,</w:t>
-      </w:r>
-      <w:r>
-        <w:rPr>
-          <w:rFonts w:ascii="Tahoma" w:hAnsi="Tahoma" w:cs="Tahoma"/>
-          <w:sz w:val="24"/>
-          <w:szCs w:val="24"/>
-        </w:rPr>
-        <w:t xml:space="preserve"> en base a ciertos parámetros.</w:t>
-      </w:r>
-    </w:p>
-    <w:p>
-      <w:pPr>
-        <w:pStyle w:val="NoSpacing"/>
-        <w:jc w:val="both"/>
-        <w:rPr>
-          <w:rFonts w:ascii="Tahoma" w:hAnsi="Tahoma" w:cs="Tahoma"/>
-          <w:sz w:val="24"/>
-          <w:szCs w:val="24"/>
-        </w:rPr>
-      </w:pPr>
-    </w:p>
-    <w:p>
-      <w:pPr>
-        <w:pStyle w:val="NoSpacing"/>
-        <w:jc w:val="both"/>
-        <w:rPr>
-          <w:rFonts w:ascii="Tahoma" w:hAnsi="Tahoma" w:cs="Tahoma"/>
-          <w:sz w:val="24"/>
-          <w:szCs w:val="24"/>
-        </w:rPr>
-      </w:pPr>
-      <w:r>
-        <w:rPr>
-          <w:rFonts w:ascii="Tahoma" w:hAnsi="Tahoma" w:cs="Tahoma"/>
-          <w:sz w:val="24"/>
-          <w:szCs w:val="24"/>
-        </w:rPr>
-        <w:t xml:space="preserve">Este problema se le conoce como “House </w:t>
-      </w:r>
-      <w:proofErr w:type="spellStart"/>
-      <w:r>
-        <w:rPr>
-          <w:rFonts w:ascii="Tahoma" w:hAnsi="Tahoma" w:cs="Tahoma"/>
-          <w:sz w:val="24"/>
-          <w:szCs w:val="24"/>
-        </w:rPr>
-        <w:t>Prices</w:t>
-      </w:r>
-      <w:proofErr w:type="spellEnd"/>
-      <w:r>
-        <w:rPr>
-          <w:rFonts w:ascii="Tahoma" w:hAnsi="Tahoma" w:cs="Tahoma"/>
-          <w:sz w:val="24"/>
-          <w:szCs w:val="24"/>
-        </w:rPr>
-        <w:t xml:space="preserve">” y ha sido publicado en la página de Kaggle.com </w:t>
-      </w:r>
-      <w:r>
-        <w:rPr>
-          <w:rFonts w:ascii="Tahoma" w:hAnsi="Tahoma" w:cs="Tahoma"/>
-          <w:sz w:val="24"/>
-          <w:szCs w:val="24"/>
-        </w:rPr>
-        <w:t>como un tipo de competencia para determinar quién ha logrado hacer el mejor modelo de predicción.</w:t>
-      </w:r>
-    </w:p>
-    <w:p>
-      <w:pPr>
-        <w:pStyle w:val="NoSpacing"/>
-        <w:jc w:val="both"/>
-        <w:rPr>
-          <w:rFonts w:ascii="Tahoma" w:hAnsi="Tahoma" w:cs="Tahoma"/>
-          <w:sz w:val="24"/>
-          <w:szCs w:val="24"/>
-        </w:rPr>
-      </w:pPr>
-    </w:p>
-    <w:p>
-      <w:pPr>
-        <w:pStyle w:val="NoSpacing"/>
-        <w:jc w:val="both"/>
-        <w:rPr>
-          <w:rFonts w:ascii="Tahoma" w:hAnsi="Tahoma" w:cs="Tahoma"/>
-          <w:sz w:val="24"/>
-          <w:szCs w:val="24"/>
-        </w:rPr>
-      </w:pPr>
-      <w:r>
-        <w:rPr>
-          <w:rFonts w:ascii="Tahoma" w:hAnsi="Tahoma" w:cs="Tahoma"/>
-          <w:sz w:val="24"/>
-          <w:szCs w:val="24"/>
-        </w:rPr>
-        <w:t>Nuestra tarea como grupo, e</w:t>
-      </w:r>
-      <w:r>
-        <w:rPr>
-          <w:rFonts w:ascii="Tahoma" w:hAnsi="Tahoma" w:cs="Tahoma"/>
-          <w:sz w:val="24"/>
-          <w:szCs w:val="24"/>
-        </w:rPr>
-        <w:t>s</w:t>
-      </w:r>
-      <w:r>
-        <w:rPr>
-          <w:rFonts w:ascii="Tahoma" w:hAnsi="Tahoma" w:cs="Tahoma"/>
-          <w:sz w:val="24"/>
-          <w:szCs w:val="24"/>
-        </w:rPr>
-        <w:t xml:space="preserve"> de construir un modelo muy bueno dedicado a </w:t>
-      </w:r>
-      <w:r>
-        <w:rPr>
-          <w:rFonts w:ascii="Tahoma" w:hAnsi="Tahoma" w:cs="Tahoma"/>
-          <w:sz w:val="24"/>
-          <w:szCs w:val="24"/>
-        </w:rPr>
-        <w:t xml:space="preserve">la </w:t>
-      </w:r>
-      <w:r>
-        <w:rPr>
-          <w:rFonts w:ascii="Tahoma" w:hAnsi="Tahoma" w:cs="Tahoma"/>
-          <w:sz w:val="24"/>
-          <w:szCs w:val="24"/>
-        </w:rPr>
-        <w:t>pred</w:t>
-      </w:r>
-      <w:r>
-        <w:rPr>
-          <w:rFonts w:ascii="Tahoma" w:hAnsi="Tahoma" w:cs="Tahoma"/>
-          <w:sz w:val="24"/>
-          <w:szCs w:val="24"/>
-        </w:rPr>
-        <w:t>i</w:t>
-      </w:r>
-      <w:r>
-        <w:rPr>
-          <w:rFonts w:ascii="Tahoma" w:hAnsi="Tahoma" w:cs="Tahoma"/>
-          <w:sz w:val="24"/>
-          <w:szCs w:val="24"/>
-        </w:rPr>
-        <w:t>c</w:t>
-      </w:r>
-      <w:r>
-        <w:rPr>
-          <w:rFonts w:ascii="Tahoma" w:hAnsi="Tahoma" w:cs="Tahoma"/>
-          <w:sz w:val="24"/>
-          <w:szCs w:val="24"/>
-        </w:rPr>
-        <w:t>ción de</w:t>
-      </w:r>
-      <w:r>
-        <w:rPr>
-          <w:rFonts w:ascii="Tahoma" w:hAnsi="Tahoma" w:cs="Tahoma"/>
-          <w:sz w:val="24"/>
-          <w:szCs w:val="24"/>
-        </w:rPr>
-        <w:t xml:space="preserve"> los costos de casas.</w:t>
-      </w:r>
-    </w:p>
-    <w:p>
-      <w:pPr>
-        <w:rPr>
-          <w:rFonts w:ascii="Tahoma" w:hAnsi="Tahoma" w:cs="Tahoma"/>
-          <w:sz w:val="24"/>
-          <w:szCs w:val="24"/>
-        </w:rPr>
-      </w:pPr>
-      <w:r>
-        <w:rPr>
-          <w:rFonts w:ascii="Tahoma" w:hAnsi="Tahoma" w:cs="Tahoma"/>
-          <w:sz w:val="24"/>
-          <w:szCs w:val="24"/>
-        </w:rPr>
-        <w:br w:type="page"/>
-      </w:r>
-    </w:p>
-    <w:p>
-      <w:pPr>
-        <w:pStyle w:val="NoSpacing"/>
-        <w:jc w:val="center"/>
-        <w:rPr>
-          <w:rFonts w:ascii="Tahoma" w:hAnsi="Tahoma" w:cs="Tahoma"/>
-          <w:b/>
-          <w:sz w:val="32"/>
-          <w:szCs w:val="24"/>
-        </w:rPr>
-      </w:pPr>
-      <w:r>
-        <w:rPr>
-          <w:rFonts w:ascii="Tahoma" w:hAnsi="Tahoma" w:cs="Tahoma"/>
-          <w:b/>
-          <w:sz w:val="32"/>
-          <w:szCs w:val="24"/>
-        </w:rPr>
         <w:lastRenderedPageBreak/>
         <w:t>Objetivos</w:t>
       </w:r>
@@ -1117,27 +1085,7 @@
           <w:sz w:val="24"/>
           <w:szCs w:val="24"/>
         </w:rPr>
-        <w:t xml:space="preserve"> de </w:t>
-      </w:r>
-      <w:proofErr w:type="spellStart"/>
-      <w:r>
-        <w:rPr>
-          <w:rFonts w:ascii="Tahoma" w:hAnsi="Tahoma" w:cs="Tahoma"/>
-          <w:bCs/>
-          <w:sz w:val="24"/>
-          <w:szCs w:val="24"/>
-        </w:rPr>
-        <w:t>Kaggle</w:t>
-      </w:r>
-      <w:proofErr w:type="spellEnd"/>
-      <w:r>
-        <w:rPr>
-          <w:rFonts w:ascii="Tahoma" w:hAnsi="Tahoma" w:cs="Tahoma"/>
-          <w:bCs/>
-          <w:sz w:val="24"/>
-          <w:szCs w:val="24"/>
-        </w:rPr>
-        <w:t>.</w:t>
+        <w:t xml:space="preserve"> de Kaggle.</w:t>
       </w:r>
     </w:p>
     <w:p>
@@ -1230,25 +1178,7 @@
           <w:sz w:val="24"/>
           <w:szCs w:val="24"/>
         </w:rPr>
-        <w:t xml:space="preserve">Realizar análisis a los </w:t>
-      </w:r>
-      <w:proofErr w:type="spellStart"/>
-      <w:r>
-        <w:rPr>
-          <w:rFonts w:ascii="Tahoma" w:hAnsi="Tahoma" w:cs="Tahoma"/>
-          <w:sz w:val="24"/>
-          <w:szCs w:val="24"/>
-        </w:rPr>
-        <w:t>Datasets</w:t>
-      </w:r>
-      <w:proofErr w:type="spellEnd"/>
-      <w:r>
-        <w:rPr>
-          <w:rFonts w:ascii="Tahoma" w:hAnsi="Tahoma" w:cs="Tahoma"/>
-          <w:sz w:val="24"/>
-          <w:szCs w:val="24"/>
-        </w:rPr>
-        <w:t xml:space="preserve"> presentados para obtener una idea de la naturaleza de los datos.</w:t>
+        <w:t>Realizar análisis a los Datasets presentados para obtener una idea de la naturaleza de los datos.</w:t>
       </w:r>
     </w:p>
     <w:p>
@@ -1424,6 +1354,35 @@
         </w:rPr>
         <w:t>Correlación:</w:t>
       </w:r>
+      <w:r>
+        <w:rPr>
+          <w:rFonts w:ascii="Tahoma" w:hAnsi="Tahoma" w:cs="Tahoma"/>
+          <w:b/>
+          <w:bCs/>
+          <w:sz w:val="24"/>
+          <w:szCs w:val="24"/>
+        </w:rPr>
+        <w:t xml:space="preserve">  </w:t>
+      </w:r>
+      <w:r>
+        <w:rPr>
+          <w:rFonts w:ascii="Tahoma" w:hAnsi="Tahoma" w:cs="Tahoma"/>
+          <w:sz w:val="24"/>
+          <w:szCs w:val="24"/>
+        </w:rPr>
+        <w:t>La Correlación en la estadística determina la relación o dependencia entre dos variables, en otras palabras, determina si los cambios de una de las variables influyen en la otra variable, de ser este el caso se dice que las variables están correlacionadas.</w:t>
+      </w:r>
+    </w:p>
+    <w:p>
+      <w:pPr>
+        <w:pStyle w:val="NoSpacing"/>
+        <w:jc w:val="both"/>
+        <w:rPr>
+          <w:rFonts w:ascii="Tahoma" w:hAnsi="Tahoma" w:cs="Tahoma"/>
+          <w:sz w:val="24"/>
+          <w:szCs w:val="24"/>
+        </w:rPr>
+      </w:pPr>
     </w:p>
     <w:p>
       <w:pPr>
@@ -1439,7 +1398,6 @@
           <w:szCs w:val="24"/>
         </w:rPr>
       </w:pPr>
-      <w:proofErr w:type="spellStart"/>
       <w:r>
         <w:rPr>
           <w:rFonts w:ascii="Tahoma" w:hAnsi="Tahoma" w:cs="Tahoma"/>
@@ -1448,9 +1406,8 @@
           <w:sz w:val="24"/>
           <w:szCs w:val="24"/>
         </w:rPr>
-        <w:t>Feature</w:t>
-      </w:r>
-      <w:proofErr w:type="spellEnd"/>
+        <w:t>Feature Engineering:</w:t>
+      </w:r>
       <w:r>
         <w:rPr>
           <w:rFonts w:ascii="Tahoma" w:hAnsi="Tahoma" w:cs="Tahoma"/>
@@ -1461,28 +1418,49 @@
         </w:rPr>
         <w:t xml:space="preserve"> </w:t>
       </w:r>
-      <w:proofErr w:type="spellStart"/>
-      <w:r>
-        <w:rPr>
-          <w:rFonts w:ascii="Tahoma" w:hAnsi="Tahoma" w:cs="Tahoma"/>
-          <w:b/>
-          <w:bCs/>
-          <w:sz w:val="24"/>
-          <w:szCs w:val="24"/>
-        </w:rPr>
-        <w:t>Engineering</w:t>
-      </w:r>
-      <w:proofErr w:type="spellEnd"/>
-      <w:r>
-        <w:rPr>
-          <w:rFonts w:ascii="Tahoma" w:hAnsi="Tahoma" w:cs="Tahoma"/>
-          <w:b/>
-          <w:bCs/>
-          <w:sz w:val="24"/>
-          <w:szCs w:val="24"/>
-        </w:rPr>
-        <w:t>:</w:t>
-      </w:r>
+      <w:r>
+        <w:rPr>
+          <w:rFonts w:ascii="Tahoma" w:hAnsi="Tahoma" w:cs="Tahoma"/>
+          <w:sz w:val="24"/>
+          <w:szCs w:val="24"/>
+        </w:rPr>
+        <w:t>E</w:t>
+      </w:r>
+      <w:r>
+        <w:rPr>
+          <w:rFonts w:ascii="Tahoma" w:hAnsi="Tahoma" w:cs="Tahoma"/>
+          <w:sz w:val="24"/>
+          <w:szCs w:val="24"/>
+        </w:rPr>
+        <w:t xml:space="preserve">s un proceso </w:t>
+      </w:r>
+      <w:r>
+        <w:rPr>
+          <w:rFonts w:ascii="Tahoma" w:hAnsi="Tahoma" w:cs="Tahoma"/>
+          <w:sz w:val="24"/>
+          <w:szCs w:val="24"/>
+        </w:rPr>
+        <w:t>que se</w:t>
+      </w:r>
+      <w:r>
+        <w:rPr>
+          <w:rFonts w:ascii="Tahoma" w:hAnsi="Tahoma" w:cs="Tahoma"/>
+          <w:sz w:val="24"/>
+          <w:szCs w:val="24"/>
+        </w:rPr>
+        <w:t xml:space="preserve"> encarga de usar “domain knowledge” de la data para crear cualidades que son necesarios para que el algoritmo del machine learning funcione, si lesas cualidades son hechas de manera correcta, incrementa la certeza de las predicciones, al crear nuevas cualidades desde raw data que facilita el proceso de aprendizaje del algoritmo.</w:t>
+      </w:r>
+    </w:p>
+    <w:p>
+      <w:pPr>
+        <w:pStyle w:val="NoSpacing"/>
+        <w:jc w:val="both"/>
+        <w:rPr>
+          <w:rFonts w:ascii="Tahoma" w:hAnsi="Tahoma" w:cs="Tahoma"/>
+          <w:sz w:val="24"/>
+          <w:szCs w:val="24"/>
+        </w:rPr>
+      </w:pPr>
     </w:p>
     <w:p>
       <w:pPr>
@@ -1498,7 +1476,6 @@
           <w:szCs w:val="24"/>
         </w:rPr>
       </w:pPr>
-      <w:proofErr w:type="spellStart"/>
       <w:r>
         <w:rPr>
           <w:rFonts w:ascii="Tahoma" w:hAnsi="Tahoma" w:cs="Tahoma"/>
@@ -1507,9 +1484,8 @@
           <w:sz w:val="24"/>
           <w:szCs w:val="24"/>
         </w:rPr>
-        <w:t>Integer</w:t>
-      </w:r>
-      <w:proofErr w:type="spellEnd"/>
+        <w:t>Integer Encoding:</w:t>
+      </w:r>
       <w:r>
         <w:rPr>
           <w:rFonts w:ascii="Tahoma" w:hAnsi="Tahoma" w:cs="Tahoma"/>
@@ -1520,28 +1496,66 @@
         </w:rPr>
         <w:t xml:space="preserve"> </w:t>
       </w:r>
-      <w:proofErr w:type="spellStart"/>
-      <w:r>
-        <w:rPr>
-          <w:rFonts w:ascii="Tahoma" w:hAnsi="Tahoma" w:cs="Tahoma"/>
-          <w:b/>
-          <w:bCs/>
-          <w:sz w:val="24"/>
-          <w:szCs w:val="24"/>
-        </w:rPr>
-        <w:t>Encoding</w:t>
-      </w:r>
-      <w:proofErr w:type="spellEnd"/>
-      <w:r>
-        <w:rPr>
-          <w:rFonts w:ascii="Tahoma" w:hAnsi="Tahoma" w:cs="Tahoma"/>
-          <w:b/>
-          <w:bCs/>
-          <w:sz w:val="24"/>
-          <w:szCs w:val="24"/>
-        </w:rPr>
-        <w:t>:</w:t>
-      </w:r>
+      <w:r>
+        <w:rPr>
+          <w:rFonts w:ascii="Tahoma" w:hAnsi="Tahoma" w:cs="Tahoma"/>
+          <w:sz w:val="24"/>
+          <w:szCs w:val="24"/>
+        </w:rPr>
+        <w:t xml:space="preserve">Es un proceso diseñado para tomar columnas cualitativas que no tienen </w:t>
+      </w:r>
+      <w:r>
+        <w:rPr>
+          <w:rFonts w:ascii="Tahoma" w:hAnsi="Tahoma" w:cs="Tahoma"/>
+          <w:sz w:val="24"/>
+          <w:szCs w:val="24"/>
+        </w:rPr>
+        <w:t>sus ítems no sigan un patrón de peor a mejor, por ejemplo, sino que son cualidades separadas y convertirlas en columnas con números enteros.</w:t>
+      </w:r>
+    </w:p>
+    <w:p>
+      <w:pPr>
+        <w:pStyle w:val="NoSpacing"/>
+        <w:ind w:left="708"/>
+        <w:jc w:val="both"/>
+        <w:rPr>
+          <w:rFonts w:ascii="Tahoma" w:hAnsi="Tahoma" w:cs="Tahoma"/>
+          <w:sz w:val="24"/>
+          <w:szCs w:val="24"/>
+        </w:rPr>
+      </w:pPr>
+    </w:p>
+    <w:p>
+      <w:pPr>
+        <w:pStyle w:val="NoSpacing"/>
+        <w:ind w:left="708"/>
+        <w:jc w:val="both"/>
+        <w:rPr>
+          <w:rFonts w:ascii="Tahoma" w:hAnsi="Tahoma" w:cs="Tahoma"/>
+          <w:sz w:val="24"/>
+          <w:szCs w:val="24"/>
+        </w:rPr>
+      </w:pPr>
+      <w:r>
+        <w:rPr>
+          <w:rFonts w:ascii="Tahoma" w:hAnsi="Tahoma" w:cs="Tahoma"/>
+          <w:sz w:val="24"/>
+          <w:szCs w:val="24"/>
+        </w:rPr>
+        <w:t>La manera en la que funciona es, se observa cuentas diferentes cualidades conforman a la columna, se crea una nueva columna por cada cualidad, y en esa columna se pone un “1” en todas las filas donde aparezca la cualidad que se esta analizando dentro de la columna original y se pone un “0” en las demás filas, y así hasta tener una fila por cualidad.</w:t>
+      </w:r>
+    </w:p>
+    <w:p>
+      <w:pPr>
+        <w:pStyle w:val="NoSpacing"/>
+        <w:ind w:left="708"/>
+        <w:jc w:val="both"/>
+        <w:rPr>
+          <w:rFonts w:ascii="Tahoma" w:hAnsi="Tahoma" w:cs="Tahoma"/>
+          <w:sz w:val="24"/>
+          <w:szCs w:val="24"/>
+        </w:rPr>
+      </w:pPr>
     </w:p>
     <w:p>
       <w:pPr>
@@ -1567,6 +1581,157 @@
         </w:rPr>
         <w:t>Métricas:</w:t>
       </w:r>
+      <w:r>
+        <w:rPr>
+          <w:rFonts w:ascii="Tahoma" w:hAnsi="Tahoma" w:cs="Tahoma"/>
+          <w:b/>
+          <w:bCs/>
+          <w:sz w:val="24"/>
+          <w:szCs w:val="24"/>
+        </w:rPr>
+        <w:t xml:space="preserve"> </w:t>
+      </w:r>
+      <w:r>
+        <w:rPr>
+          <w:rFonts w:ascii="Tahoma" w:hAnsi="Tahoma" w:cs="Tahoma"/>
+          <w:sz w:val="24"/>
+          <w:szCs w:val="24"/>
+        </w:rPr>
+        <w:t>en este proyecto destacaron 2 métricas que dictaron lo bueno de nuestros modelos:</w:t>
+      </w:r>
+    </w:p>
+    <w:p>
+      <w:pPr>
+        <w:pStyle w:val="NoSpacing"/>
+        <w:ind w:left="720"/>
+        <w:jc w:val="both"/>
+        <w:rPr>
+          <w:rFonts w:ascii="Tahoma" w:hAnsi="Tahoma" w:cs="Tahoma"/>
+          <w:sz w:val="24"/>
+          <w:szCs w:val="24"/>
+        </w:rPr>
+      </w:pPr>
+    </w:p>
+    <w:p>
+      <w:pPr>
+        <w:pStyle w:val="NoSpacing"/>
+        <w:numPr>
+          <w:ilvl w:val="1"/>
+          <w:numId w:val="5"/>
+        </w:numPr>
+        <w:jc w:val="both"/>
+        <w:rPr>
+          <w:rFonts w:ascii="Tahoma" w:hAnsi="Tahoma" w:cs="Tahoma"/>
+          <w:sz w:val="24"/>
+          <w:szCs w:val="24"/>
+        </w:rPr>
+      </w:pPr>
+      <w:r>
+        <w:rPr>
+          <w:rFonts w:ascii="Tahoma" w:hAnsi="Tahoma" w:cs="Tahoma"/>
+          <w:sz w:val="24"/>
+          <w:szCs w:val="24"/>
+          <w:u w:val="single"/>
+        </w:rPr>
+        <w:t>RMS (Root Mean Squared):</w:t>
+      </w:r>
+      <w:r>
+        <w:rPr>
+          <w:rFonts w:ascii="Tahoma" w:hAnsi="Tahoma" w:cs="Tahoma"/>
+          <w:sz w:val="24"/>
+          <w:szCs w:val="24"/>
+        </w:rPr>
+        <w:t xml:space="preserve"> </w:t>
+      </w:r>
+      <w:r>
+        <w:rPr>
+          <w:rFonts w:ascii="Tahoma" w:hAnsi="Tahoma" w:cs="Tahoma"/>
+          <w:sz w:val="24"/>
+          <w:szCs w:val="24"/>
+        </w:rPr>
+        <w:t>Es un algoritmo que</w:t>
+      </w:r>
+      <w:r>
+        <w:rPr>
+          <w:rFonts w:ascii="Tahoma" w:hAnsi="Tahoma" w:cs="Tahoma"/>
+          <w:sz w:val="24"/>
+          <w:szCs w:val="24"/>
+        </w:rPr>
+        <w:t xml:space="preserve"> se encarga de dar un promedio de un valor donde no se necesita o no es importante el signo de los valores, por ejemplo si se quiere obtener el promedio de los errores de un modelo , obtenernos de una manera convencional con la fórmula de la media no nos daría un valor útil debido a que los errores pueden ser negativos o positivos , ahí el RMS nos permite obtener el promedio del error del modelo, lo cual nos permite tener una métrica para calificar nuestro modelo.</w:t>
+      </w:r>
+    </w:p>
+    <w:p>
+      <w:pPr>
+        <w:pStyle w:val="NoSpacing"/>
+        <w:ind w:left="1440"/>
+        <w:jc w:val="both"/>
+        <w:rPr>
+          <w:rFonts w:ascii="Tahoma" w:hAnsi="Tahoma" w:cs="Tahoma"/>
+          <w:sz w:val="24"/>
+          <w:szCs w:val="24"/>
+        </w:rPr>
+      </w:pPr>
+    </w:p>
+    <w:p>
+      <w:pPr>
+        <w:pStyle w:val="NoSpacing"/>
+        <w:numPr>
+          <w:ilvl w:val="1"/>
+          <w:numId w:val="5"/>
+        </w:numPr>
+        <w:jc w:val="both"/>
+        <w:rPr>
+          <w:rFonts w:ascii="Tahoma" w:hAnsi="Tahoma" w:cs="Tahoma"/>
+          <w:sz w:val="24"/>
+          <w:szCs w:val="24"/>
+        </w:rPr>
+      </w:pPr>
+      <w:r>
+        <w:rPr>
+          <w:rFonts w:ascii="Tahoma" w:hAnsi="Tahoma" w:cs="Tahoma"/>
+          <w:sz w:val="24"/>
+          <w:szCs w:val="24"/>
+          <w:u w:val="single"/>
+        </w:rPr>
+        <w:t>Mean Absolute Error:</w:t>
+      </w:r>
+      <w:r>
+        <w:rPr>
+          <w:rFonts w:ascii="Tahoma" w:hAnsi="Tahoma" w:cs="Tahoma"/>
+          <w:sz w:val="24"/>
+          <w:szCs w:val="24"/>
+        </w:rPr>
+        <w:t xml:space="preserve"> Al igual que el valor RMS el MAE nos permite obtener el promedio de las diferencias entre los valores obtenidos por el modelo y los valores reales, la diferencia entre ambas métricas es su forma de calcularla.</w:t>
+      </w:r>
+    </w:p>
+    <w:p>
+      <w:pPr>
+        <w:rPr>
+          <w:rFonts w:ascii="Tahoma" w:hAnsi="Tahoma" w:cs="Tahoma"/>
+          <w:sz w:val="24"/>
+          <w:szCs w:val="24"/>
+        </w:rPr>
+      </w:pPr>
+      <w:r>
+        <w:rPr>
+          <w:rFonts w:ascii="Tahoma" w:hAnsi="Tahoma" w:cs="Tahoma"/>
+          <w:sz w:val="24"/>
+          <w:szCs w:val="24"/>
+        </w:rPr>
+        <w:br w:type="page"/>
+      </w:r>
+    </w:p>
+    <w:p>
+      <w:pPr>
+        <w:pStyle w:val="NoSpacing"/>
+        <w:ind w:left="720"/>
+        <w:jc w:val="both"/>
+        <w:rPr>
+          <w:rFonts w:ascii="Tahoma" w:hAnsi="Tahoma" w:cs="Tahoma"/>
+          <w:sz w:val="24"/>
+          <w:szCs w:val="24"/>
+        </w:rPr>
+      </w:pPr>
     </w:p>
     <w:p>
       <w:pPr>
@@ -1592,6 +1757,36 @@
         </w:rPr>
         <w:t>Normalización:</w:t>
       </w:r>
+      <w:r>
+        <w:rPr>
+          <w:rFonts w:ascii="Tahoma" w:hAnsi="Tahoma" w:cs="Tahoma"/>
+          <w:b/>
+          <w:bCs/>
+          <w:sz w:val="24"/>
+          <w:szCs w:val="24"/>
+        </w:rPr>
+        <w:t xml:space="preserve"> </w:t>
+      </w:r>
+      <w:r>
+        <w:rPr>
+          <w:rFonts w:ascii="Tahoma" w:hAnsi="Tahoma" w:cs="Tahoma"/>
+          <w:sz w:val="24"/>
+          <w:szCs w:val="24"/>
+        </w:rPr>
+        <w:t>La normalización es un proceso en el cual se toma una columna con valores enteros o reales y se restringen a valores entre 0 y 1, lo cual nos permite reducir la carga a la computadora a la hora de procesar los valores debido a que es más fácil para la computadora trabajar con ese tipo de valores.</w:t>
+      </w:r>
+    </w:p>
+    <w:p>
+      <w:pPr>
+        <w:pStyle w:val="NoSpacing"/>
+        <w:ind w:left="720"/>
+        <w:jc w:val="both"/>
+        <w:rPr>
+          <w:rFonts w:ascii="Tahoma" w:hAnsi="Tahoma" w:cs="Tahoma"/>
+          <w:sz w:val="24"/>
+          <w:szCs w:val="24"/>
+        </w:rPr>
+      </w:pPr>
     </w:p>
     <w:p>
       <w:pPr>
@@ -1607,7 +1802,6 @@
           <w:szCs w:val="24"/>
         </w:rPr>
       </w:pPr>
-      <w:proofErr w:type="spellStart"/>
       <w:r>
         <w:rPr>
           <w:rFonts w:ascii="Tahoma" w:hAnsi="Tahoma" w:cs="Tahoma"/>
@@ -1616,9 +1810,8 @@
           <w:sz w:val="24"/>
           <w:szCs w:val="24"/>
         </w:rPr>
-        <w:t>One</w:t>
-      </w:r>
-      <w:proofErr w:type="spellEnd"/>
+        <w:t>One Hot Encoding:</w:t>
+      </w:r>
       <w:r>
         <w:rPr>
           <w:rFonts w:ascii="Tahoma" w:hAnsi="Tahoma" w:cs="Tahoma"/>
@@ -1627,29 +1820,42 @@
           <w:sz w:val="24"/>
           <w:szCs w:val="24"/>
         </w:rPr>
-        <w:t xml:space="preserve"> Hot </w:t>
-      </w:r>
-      <w:proofErr w:type="spellStart"/>
-      <w:r>
-        <w:rPr>
-          <w:rFonts w:ascii="Tahoma" w:hAnsi="Tahoma" w:cs="Tahoma"/>
-          <w:b/>
-          <w:bCs/>
-          <w:sz w:val="24"/>
-          <w:szCs w:val="24"/>
-        </w:rPr>
-        <w:t>Encoding</w:t>
-      </w:r>
-      <w:proofErr w:type="spellEnd"/>
-      <w:r>
-        <w:rPr>
-          <w:rFonts w:ascii="Tahoma" w:hAnsi="Tahoma" w:cs="Tahoma"/>
-          <w:b/>
-          <w:bCs/>
-          <w:sz w:val="24"/>
-          <w:szCs w:val="24"/>
-        </w:rPr>
-        <w:t>:</w:t>
+        <w:t xml:space="preserve"> </w:t>
+      </w:r>
+      <w:r>
+        <w:rPr>
+          <w:rFonts w:ascii="Tahoma" w:hAnsi="Tahoma" w:cs="Tahoma"/>
+          <w:sz w:val="24"/>
+          <w:szCs w:val="24"/>
+        </w:rPr>
+        <w:t>Al igual que</w:t>
+      </w:r>
+      <w:r>
+        <w:rPr>
+          <w:rFonts w:ascii="Tahoma" w:hAnsi="Tahoma" w:cs="Tahoma"/>
+          <w:sz w:val="24"/>
+          <w:szCs w:val="24"/>
+        </w:rPr>
+        <w:t xml:space="preserve"> Integral Encoding este proceso se encarga de tomar columnas de cualitativas y convertirlas en números para poder utilizarlas en un modelo matemático, la diferencia es que este tipo de proceso se aplica a columnas cullas cualidades tengan una relación entre ellas, por ejemplo si se tiene cualidades que van de muy malo a muy bueno se le puede asignar un numero a cada cualidad por ejemplo muy malo es 0 y muy bueno es 5 lo cual nos permite mantener el mismo nivel de cualidad pero con valores numéricos. </w:t>
+      </w:r>
+    </w:p>
+    <w:p>
+      <w:pPr>
+        <w:pStyle w:val="NoSpacing"/>
+        <w:jc w:val="both"/>
+        <w:rPr>
+          <w:rFonts w:ascii="Tahoma" w:hAnsi="Tahoma" w:cs="Tahoma"/>
+          <w:sz w:val="24"/>
+          <w:szCs w:val="24"/>
+        </w:rPr>
+      </w:pPr>
+      <w:r>
+        <w:rPr>
+          <w:rFonts w:ascii="Tahoma" w:hAnsi="Tahoma" w:cs="Tahoma"/>
+          <w:sz w:val="24"/>
+          <w:szCs w:val="24"/>
+        </w:rPr>
+        <w:t xml:space="preserve"> </w:t>
       </w:r>
     </w:p>
     <w:p>
@@ -1676,6 +1882,35 @@
         </w:rPr>
         <w:t>R:</w:t>
       </w:r>
+      <w:r>
+        <w:rPr>
+          <w:rFonts w:ascii="Tahoma" w:hAnsi="Tahoma" w:cs="Tahoma"/>
+          <w:b/>
+          <w:bCs/>
+          <w:sz w:val="24"/>
+          <w:szCs w:val="24"/>
+        </w:rPr>
+        <w:t xml:space="preserve"> </w:t>
+      </w:r>
+      <w:r>
+        <w:rPr>
+          <w:rFonts w:ascii="Tahoma" w:hAnsi="Tahoma" w:cs="Tahoma"/>
+          <w:sz w:val="24"/>
+          <w:szCs w:val="24"/>
+        </w:rPr>
+        <w:t>Es un lenguaje y un ambiente de programación dedicado a estadística computacional y gráficos, R comparte muchas similitudes con otro leguaje de programación llamado S, R es in proyecto de GNU y S es un lenguaje desarrollado por AT&amp;T, R proporciona una amplia gama de funciones estadísticas como herramientas graficas y un ambiente Open Source.</w:t>
+      </w:r>
+    </w:p>
+    <w:p>
+      <w:pPr>
+        <w:pStyle w:val="NoSpacing"/>
+        <w:jc w:val="both"/>
+        <w:rPr>
+          <w:rFonts w:ascii="Tahoma" w:hAnsi="Tahoma" w:cs="Tahoma"/>
+          <w:sz w:val="24"/>
+          <w:szCs w:val="24"/>
+        </w:rPr>
+      </w:pPr>
     </w:p>
     <w:p>
       <w:pPr>
@@ -1701,6 +1936,35 @@
         </w:rPr>
         <w:t>Redes Neuronales:</w:t>
       </w:r>
+      <w:r>
+        <w:rPr>
+          <w:rFonts w:ascii="Tahoma" w:hAnsi="Tahoma" w:cs="Tahoma"/>
+          <w:b/>
+          <w:bCs/>
+          <w:sz w:val="24"/>
+          <w:szCs w:val="24"/>
+        </w:rPr>
+        <w:t xml:space="preserve"> </w:t>
+      </w:r>
+      <w:r>
+        <w:rPr>
+          <w:rFonts w:ascii="Tahoma" w:hAnsi="Tahoma" w:cs="Tahoma"/>
+          <w:sz w:val="24"/>
+          <w:szCs w:val="24"/>
+        </w:rPr>
+        <w:t>Es una clase de inteligencia artificial que intenta imitar la forma en la que el cerebro humano funciona, en vez de trabajar con modelos digitales , una red neuronal funciona creando conexiones entre “elementos de procesamiento”, que es el equivalente computacional de una neurona, se le asigna un peso a cada conexione entre las neuronas mientas la maquina aprende lo cual le permite mejorar sus predicciones si se entrena de la manera correcta.</w:t>
+      </w:r>
+    </w:p>
+    <w:p>
+      <w:pPr>
+        <w:pStyle w:val="NoSpacing"/>
+        <w:jc w:val="both"/>
+        <w:rPr>
+          <w:rFonts w:ascii="Tahoma" w:hAnsi="Tahoma" w:cs="Tahoma"/>
+          <w:sz w:val="24"/>
+          <w:szCs w:val="24"/>
+        </w:rPr>
+      </w:pPr>
     </w:p>
     <w:p>
       <w:pPr>
@@ -1726,6 +1990,36 @@
         </w:rPr>
         <w:t>Regresión:</w:t>
       </w:r>
+      <w:r>
+        <w:rPr>
+          <w:rFonts w:ascii="Tahoma" w:hAnsi="Tahoma" w:cs="Tahoma"/>
+          <w:b/>
+          <w:bCs/>
+          <w:sz w:val="24"/>
+          <w:szCs w:val="24"/>
+        </w:rPr>
+        <w:t xml:space="preserve"> </w:t>
+      </w:r>
+      <w:r>
+        <w:rPr>
+          <w:rFonts w:ascii="Tahoma" w:hAnsi="Tahoma" w:cs="Tahoma"/>
+          <w:sz w:val="24"/>
+          <w:szCs w:val="24"/>
+        </w:rPr>
+        <w:t xml:space="preserve">Es una clase de algoritmos en estadística que se utilizan para predecir valores o resultados en dependencia de una cantidad n de variables, las regresiones pueden ser: lineales, polinómicas, logísticas, logarítmicas, entre otras. </w:t>
+      </w:r>
+    </w:p>
+    <w:p>
+      <w:pPr>
+        <w:pStyle w:val="NoSpacing"/>
+        <w:ind w:left="720"/>
+        <w:jc w:val="both"/>
+        <w:rPr>
+          <w:rFonts w:ascii="Tahoma" w:hAnsi="Tahoma" w:cs="Tahoma"/>
+          <w:sz w:val="24"/>
+          <w:szCs w:val="24"/>
+        </w:rPr>
+      </w:pPr>
     </w:p>
     <w:p>
       <w:pPr>
@@ -1751,6 +2045,35 @@
         </w:rPr>
         <w:t>Regresión Lineal:</w:t>
       </w:r>
+      <w:r>
+        <w:rPr>
+          <w:rFonts w:ascii="Tahoma" w:hAnsi="Tahoma" w:cs="Tahoma"/>
+          <w:b/>
+          <w:bCs/>
+          <w:sz w:val="24"/>
+          <w:szCs w:val="24"/>
+        </w:rPr>
+        <w:t xml:space="preserve"> </w:t>
+      </w:r>
+      <w:r>
+        <w:rPr>
+          <w:rFonts w:ascii="Tahoma" w:hAnsi="Tahoma" w:cs="Tahoma"/>
+          <w:sz w:val="24"/>
+          <w:szCs w:val="24"/>
+        </w:rPr>
+        <w:t>una regresión lineal es un algoritmo de predicción que se encarda de generar una recta de predicción que se acople de la mejor manera a los valores que se tengan, una de sus características mas importantes es que la distancia entre los valores reales a la recta de predicción sumados da 0, eso nos permite obtener una sola recta de interés.</w:t>
+      </w:r>
+    </w:p>
+    <w:p>
+      <w:pPr>
+        <w:pStyle w:val="NoSpacing"/>
+        <w:jc w:val="both"/>
+        <w:rPr>
+          <w:rFonts w:ascii="Tahoma" w:hAnsi="Tahoma" w:cs="Tahoma"/>
+          <w:sz w:val="24"/>
+          <w:szCs w:val="24"/>
+        </w:rPr>
+      </w:pPr>
     </w:p>
     <w:p>
       <w:pPr>
@@ -1766,7 +2089,6 @@
           <w:szCs w:val="24"/>
         </w:rPr>
       </w:pPr>
-      <w:proofErr w:type="spellStart"/>
       <w:r>
         <w:rPr>
           <w:rFonts w:ascii="Tahoma" w:hAnsi="Tahoma" w:cs="Tahoma"/>
@@ -1775,9 +2097,8 @@
           <w:sz w:val="24"/>
           <w:szCs w:val="24"/>
         </w:rPr>
-        <w:t>Tensorflow</w:t>
-      </w:r>
-      <w:proofErr w:type="spellEnd"/>
+        <w:t>Tensorflow:</w:t>
+      </w:r>
       <w:r>
         <w:rPr>
           <w:rFonts w:ascii="Tahoma" w:hAnsi="Tahoma" w:cs="Tahoma"/>
@@ -1786,29 +2107,19 @@
           <w:sz w:val="24"/>
           <w:szCs w:val="24"/>
         </w:rPr>
-        <w:t>:</w:t>
-      </w:r>
-    </w:p>
-    <w:p>
-      <w:pPr>
-        <w:rPr>
-          <w:rFonts w:ascii="Tahoma" w:hAnsi="Tahoma" w:cs="Tahoma"/>
-          <w:sz w:val="24"/>
-          <w:szCs w:val="24"/>
-        </w:rPr>
-      </w:pPr>
-      <w:r>
-        <w:rPr>
-          <w:rFonts w:ascii="Tahoma" w:hAnsi="Tahoma" w:cs="Tahoma"/>
-          <w:sz w:val="24"/>
-          <w:szCs w:val="24"/>
-        </w:rPr>
-        <w:br w:type="page"/>
-      </w:r>
-    </w:p>
-    <w:p>
-      <w:pPr>
-        <w:pStyle w:val="NoSpacing"/>
+        <w:t xml:space="preserve"> </w:t>
+      </w:r>
+      <w:r>
+        <w:rPr>
+          <w:rFonts w:ascii="Tahoma" w:hAnsi="Tahoma" w:cs="Tahoma"/>
+          <w:sz w:val="24"/>
+          <w:szCs w:val="24"/>
+        </w:rPr>
+        <w:t>Es una librería open source y compatible con Python que facilita el desarrollo de Machine learning.</w:t>
+      </w:r>
+    </w:p>
+    <w:p>
+      <w:pPr>
         <w:jc w:val="center"/>
         <w:rPr>
           <w:rFonts w:ascii="Tahoma" w:hAnsi="Tahoma" w:cs="Tahoma"/>
@@ -1820,6 +2131,14 @@
       <w:r>
         <w:rPr>
           <w:rFonts w:ascii="Tahoma" w:hAnsi="Tahoma" w:cs="Tahoma"/>
+          <w:sz w:val="24"/>
+          <w:szCs w:val="24"/>
+        </w:rPr>
+        <w:br w:type="page"/>
+      </w:r>
+      <w:r>
+        <w:rPr>
+          <w:rFonts w:ascii="Tahoma" w:hAnsi="Tahoma" w:cs="Tahoma"/>
           <w:b/>
           <w:sz w:val="32"/>
           <w:szCs w:val="24"/>
@@ -1894,25 +2213,7 @@
           <w:sz w:val="24"/>
           <w:szCs w:val="24"/>
         </w:rPr>
-        <w:t xml:space="preserve">, según la página oficial de </w:t>
-      </w:r>
-      <w:proofErr w:type="spellStart"/>
-      <w:r>
-        <w:rPr>
-          <w:rFonts w:ascii="Tahoma" w:hAnsi="Tahoma" w:cs="Tahoma"/>
-          <w:sz w:val="24"/>
-          <w:szCs w:val="24"/>
-        </w:rPr>
-        <w:t>Kaggle</w:t>
-      </w:r>
-      <w:proofErr w:type="spellEnd"/>
-      <w:r>
-        <w:rPr>
-          <w:rFonts w:ascii="Tahoma" w:hAnsi="Tahoma" w:cs="Tahoma"/>
-          <w:sz w:val="24"/>
-          <w:szCs w:val="24"/>
-        </w:rPr>
-        <w:t>,</w:t>
+        <w:t>, según la página oficial de Kaggle,</w:t>
       </w:r>
       <w:r>
         <w:rPr>
@@ -1958,15 +2259,7 @@
           <w:sz w:val="24"/>
           <w:szCs w:val="24"/>
         </w:rPr>
-        <w:t xml:space="preserve">Nosotros podemos deducir que este problema es de tipo </w:t>
-      </w:r>
-      <w:r>
-        <w:rPr>
-          <w:rFonts w:ascii="Tahoma" w:hAnsi="Tahoma" w:cs="Tahoma"/>
-          <w:sz w:val="24"/>
-          <w:szCs w:val="24"/>
-        </w:rPr>
-        <w:t>de regresión.</w:t>
+        <w:t>Nosotros podemos deducir que este problema es de tipo de regresión.</w:t>
       </w:r>
     </w:p>
     <w:p>
@@ -2004,18 +2297,8 @@
           <w:sz w:val="24"/>
           <w:szCs w:val="24"/>
         </w:rPr>
-        <w:t xml:space="preserve">a página oficial de </w:t>
-      </w:r>
-      <w:proofErr w:type="spellStart"/>
-      <w:r>
-        <w:rPr>
-          <w:rFonts w:ascii="Tahoma" w:hAnsi="Tahoma" w:cs="Tahoma"/>
-          <w:sz w:val="24"/>
-          <w:szCs w:val="24"/>
-        </w:rPr>
-        <w:t>Kaggle</w:t>
-      </w:r>
-      <w:proofErr w:type="spellEnd"/>
+        <w:t>a página oficial de Kaggle</w:t>
+      </w:r>
       <w:r>
         <w:rPr>
           <w:rFonts w:ascii="Tahoma" w:hAnsi="Tahoma" w:cs="Tahoma"/>
@@ -2109,25 +2392,7 @@
           <w:sz w:val="24"/>
           <w:szCs w:val="24"/>
         </w:rPr>
-        <w:t xml:space="preserve">: Archivo que contiene el </w:t>
-      </w:r>
-      <w:proofErr w:type="spellStart"/>
-      <w:r>
-        <w:rPr>
-          <w:rFonts w:ascii="Tahoma" w:hAnsi="Tahoma" w:cs="Tahoma"/>
-          <w:sz w:val="24"/>
-          <w:szCs w:val="24"/>
-        </w:rPr>
-        <w:t>dataset</w:t>
-      </w:r>
-      <w:proofErr w:type="spellEnd"/>
-      <w:r>
-        <w:rPr>
-          <w:rFonts w:ascii="Tahoma" w:hAnsi="Tahoma" w:cs="Tahoma"/>
-          <w:sz w:val="24"/>
-          <w:szCs w:val="24"/>
-        </w:rPr>
-        <w:t xml:space="preserve"> para el entrenamiento del modelo.</w:t>
+        <w:t>: Archivo que contiene el dataset para el entrenamiento del modelo.</w:t>
       </w:r>
     </w:p>
     <w:p>
@@ -2160,25 +2425,7 @@
           <w:sz w:val="24"/>
           <w:szCs w:val="24"/>
         </w:rPr>
-        <w:t xml:space="preserve">: Archivo que contiene el </w:t>
-      </w:r>
-      <w:proofErr w:type="spellStart"/>
-      <w:r>
-        <w:rPr>
-          <w:rFonts w:ascii="Tahoma" w:hAnsi="Tahoma" w:cs="Tahoma"/>
-          <w:sz w:val="24"/>
-          <w:szCs w:val="24"/>
-        </w:rPr>
-        <w:t>dataset</w:t>
-      </w:r>
-      <w:proofErr w:type="spellEnd"/>
-      <w:r>
-        <w:rPr>
-          <w:rFonts w:ascii="Tahoma" w:hAnsi="Tahoma" w:cs="Tahoma"/>
-          <w:sz w:val="24"/>
-          <w:szCs w:val="24"/>
-        </w:rPr>
-        <w:t xml:space="preserve"> para que el modelo prediga los precios de las casas.</w:t>
+        <w:t>: Archivo que contiene el dataset para que el modelo prediga los precios de las casas.</w:t>
       </w:r>
     </w:p>
     <w:p>
@@ -2219,43 +2466,7 @@
           <w:sz w:val="24"/>
           <w:szCs w:val="24"/>
         </w:rPr>
-        <w:t xml:space="preserve">tiene una descripción detallada de todos los </w:t>
-      </w:r>
-      <w:proofErr w:type="spellStart"/>
-      <w:r>
-        <w:rPr>
-          <w:rFonts w:ascii="Tahoma" w:hAnsi="Tahoma" w:cs="Tahoma"/>
-          <w:sz w:val="24"/>
-          <w:szCs w:val="24"/>
-        </w:rPr>
-        <w:t>features</w:t>
-      </w:r>
-      <w:proofErr w:type="spellEnd"/>
-      <w:r>
-        <w:rPr>
-          <w:rFonts w:ascii="Tahoma" w:hAnsi="Tahoma" w:cs="Tahoma"/>
-          <w:sz w:val="24"/>
-          <w:szCs w:val="24"/>
-        </w:rPr>
-        <w:t xml:space="preserve"> que se encuentran en los </w:t>
-      </w:r>
-      <w:proofErr w:type="spellStart"/>
-      <w:r>
-        <w:rPr>
-          <w:rFonts w:ascii="Tahoma" w:hAnsi="Tahoma" w:cs="Tahoma"/>
-          <w:sz w:val="24"/>
-          <w:szCs w:val="24"/>
-        </w:rPr>
-        <w:t>datasets</w:t>
-      </w:r>
-      <w:proofErr w:type="spellEnd"/>
-      <w:r>
-        <w:rPr>
-          <w:rFonts w:ascii="Tahoma" w:hAnsi="Tahoma" w:cs="Tahoma"/>
-          <w:sz w:val="24"/>
-          <w:szCs w:val="24"/>
-        </w:rPr>
-        <w:t>.</w:t>
+        <w:t>tiene una descripción detallada de todos los features que se encuentran en los datasets.</w:t>
       </w:r>
     </w:p>
     <w:p>
@@ -2296,25 +2507,7 @@
           <w:sz w:val="24"/>
           <w:szCs w:val="24"/>
         </w:rPr>
-        <w:t xml:space="preserve">tra un </w:t>
-      </w:r>
-      <w:proofErr w:type="spellStart"/>
-      <w:r>
-        <w:rPr>
-          <w:rFonts w:ascii="Tahoma" w:hAnsi="Tahoma" w:cs="Tahoma"/>
-          <w:sz w:val="24"/>
-          <w:szCs w:val="24"/>
-        </w:rPr>
-        <w:t>template</w:t>
-      </w:r>
-      <w:proofErr w:type="spellEnd"/>
-      <w:r>
-        <w:rPr>
-          <w:rFonts w:ascii="Tahoma" w:hAnsi="Tahoma" w:cs="Tahoma"/>
-          <w:sz w:val="24"/>
-          <w:szCs w:val="24"/>
-        </w:rPr>
-        <w:t xml:space="preserve"> de cómo </w:t>
+        <w:t xml:space="preserve">tra un template de cómo </w:t>
       </w:r>
       <w:r>
         <w:rPr>
@@ -2352,79 +2545,7 @@
           <w:sz w:val="24"/>
           <w:szCs w:val="24"/>
         </w:rPr>
-        <w:t xml:space="preserve">La descripción que nos muestra </w:t>
-      </w:r>
-      <w:proofErr w:type="spellStart"/>
-      <w:r>
-        <w:rPr>
-          <w:rFonts w:ascii="Tahoma" w:hAnsi="Tahoma" w:cs="Tahoma"/>
-          <w:sz w:val="24"/>
-          <w:szCs w:val="24"/>
-        </w:rPr>
-        <w:t>Kaggle</w:t>
-      </w:r>
-      <w:proofErr w:type="spellEnd"/>
-      <w:r>
-        <w:rPr>
-          <w:rFonts w:ascii="Tahoma" w:hAnsi="Tahoma" w:cs="Tahoma"/>
-          <w:sz w:val="24"/>
-          <w:szCs w:val="24"/>
-        </w:rPr>
-        <w:t xml:space="preserve"> sobre los </w:t>
-      </w:r>
-      <w:proofErr w:type="spellStart"/>
-      <w:r>
-        <w:rPr>
-          <w:rFonts w:ascii="Tahoma" w:hAnsi="Tahoma" w:cs="Tahoma"/>
-          <w:sz w:val="24"/>
-          <w:szCs w:val="24"/>
-        </w:rPr>
-        <w:t>dataset</w:t>
-      </w:r>
-      <w:proofErr w:type="spellEnd"/>
-      <w:r>
-        <w:rPr>
-          <w:rFonts w:ascii="Tahoma" w:hAnsi="Tahoma" w:cs="Tahoma"/>
-          <w:sz w:val="24"/>
-          <w:szCs w:val="24"/>
-        </w:rPr>
-        <w:t xml:space="preserve"> es que hay un total de 79 </w:t>
-      </w:r>
-      <w:proofErr w:type="spellStart"/>
-      <w:r>
-        <w:rPr>
-          <w:rFonts w:ascii="Tahoma" w:hAnsi="Tahoma" w:cs="Tahoma"/>
-          <w:sz w:val="24"/>
-          <w:szCs w:val="24"/>
-        </w:rPr>
-        <w:t>features</w:t>
-      </w:r>
-      <w:proofErr w:type="spellEnd"/>
-      <w:r>
-        <w:rPr>
-          <w:rFonts w:ascii="Tahoma" w:hAnsi="Tahoma" w:cs="Tahoma"/>
-          <w:sz w:val="24"/>
-          <w:szCs w:val="24"/>
-        </w:rPr>
-        <w:t xml:space="preserve"> y en base a ellas se quiere predecir ‘</w:t>
-      </w:r>
-      <w:proofErr w:type="spellStart"/>
-      <w:r>
-        <w:rPr>
-          <w:rFonts w:ascii="Tahoma" w:hAnsi="Tahoma" w:cs="Tahoma"/>
-          <w:sz w:val="24"/>
-          <w:szCs w:val="24"/>
-        </w:rPr>
-        <w:t>SalePrice</w:t>
-      </w:r>
-      <w:proofErr w:type="spellEnd"/>
-      <w:r>
-        <w:rPr>
-          <w:rFonts w:ascii="Tahoma" w:hAnsi="Tahoma" w:cs="Tahoma"/>
-          <w:sz w:val="24"/>
-          <w:szCs w:val="24"/>
-        </w:rPr>
-        <w:t>’, que es el costo de la casa</w:t>
+        <w:t>La descripción que nos muestra Kaggle sobre los dataset es que hay un total de 79 features y en base a ellas se quiere predecir ‘SalePrice’, que es el costo de la casa</w:t>
       </w:r>
       <w:r>
         <w:rPr>
@@ -2560,25 +2681,7 @@
           <w:sz w:val="24"/>
           <w:szCs w:val="24"/>
         </w:rPr>
-        <w:t>Disponemos de 1460 datos para entrenamiento</w:t>
-      </w:r>
-      <w:r>
-        <w:rPr>
-          <w:rFonts w:ascii="Tahoma" w:hAnsi="Tahoma" w:cs="Tahoma"/>
-          <w:bCs/>
-          <w:sz w:val="24"/>
-          <w:szCs w:val="24"/>
-        </w:rPr>
-        <w:t>, consideramos que es poco</w:t>
-      </w:r>
-      <w:r>
-        <w:rPr>
-          <w:rFonts w:ascii="Tahoma" w:hAnsi="Tahoma" w:cs="Tahoma"/>
-          <w:bCs/>
-          <w:sz w:val="24"/>
-          <w:szCs w:val="24"/>
-        </w:rPr>
-        <w:t>.</w:t>
+        <w:t>Disponemos de 1460 datos para entrenamiento, consideramos que es poco.</w:t>
       </w:r>
     </w:p>
     <w:p>
@@ -2651,8 +2754,6 @@
     </w:p>
     <w:p>
       <w:pPr>
-        <w:pStyle w:val="NoSpacing"/>
-        <w:jc w:val="both"/>
         <w:rPr>
           <w:rFonts w:ascii="Tahoma" w:hAnsi="Tahoma" w:cs="Tahoma"/>
           <w:b/>
@@ -2660,7 +2761,6 @@
           <w:szCs w:val="24"/>
         </w:rPr>
       </w:pPr>
-      <w:proofErr w:type="spellStart"/>
       <w:r>
         <w:rPr>
           <w:rFonts w:ascii="Tahoma" w:hAnsi="Tahoma" w:cs="Tahoma"/>
@@ -2668,38 +2768,6 @@
           <w:sz w:val="28"/>
           <w:szCs w:val="24"/>
         </w:rPr>
-        <w:t>Approaches</w:t>
-      </w:r>
-      <w:proofErr w:type="spellEnd"/>
-    </w:p>
-    <w:p>
-      <w:pPr>
-        <w:pStyle w:val="NoSpacing"/>
-        <w:jc w:val="both"/>
-        <w:rPr>
-          <w:rFonts w:ascii="Tahoma" w:hAnsi="Tahoma" w:cs="Tahoma"/>
-          <w:b/>
-          <w:sz w:val="28"/>
-          <w:szCs w:val="24"/>
-        </w:rPr>
-      </w:pPr>
-    </w:p>
-    <w:p>
-      <w:pPr>
-        <w:rPr>
-          <w:rFonts w:ascii="Tahoma" w:hAnsi="Tahoma" w:cs="Tahoma"/>
-          <w:b/>
-          <w:sz w:val="28"/>
-          <w:szCs w:val="24"/>
-        </w:rPr>
-      </w:pPr>
-      <w:r>
-        <w:rPr>
-          <w:rFonts w:ascii="Tahoma" w:hAnsi="Tahoma" w:cs="Tahoma"/>
-          <w:b/>
-          <w:sz w:val="28"/>
-          <w:szCs w:val="24"/>
-        </w:rPr>
         <w:br w:type="page"/>
       </w:r>
     </w:p>
@@ -2721,913 +2789,7 @@
           <w:szCs w:val="24"/>
         </w:rPr>
         <w:lastRenderedPageBreak/>
-        <w:t>Metodología</w:t>
-      </w:r>
-    </w:p>
-    <w:p>
-      <w:pPr>
-        <w:pStyle w:val="NoSpacing"/>
-        <w:jc w:val="both"/>
-        <w:rPr>
-          <w:rFonts w:ascii="Tahoma" w:hAnsi="Tahoma" w:cs="Tahoma"/>
-          <w:sz w:val="24"/>
-          <w:szCs w:val="24"/>
-        </w:rPr>
-      </w:pPr>
-    </w:p>
-    <w:p>
-      <w:pPr>
-        <w:pStyle w:val="NoSpacing"/>
-        <w:jc w:val="both"/>
-        <w:rPr>
-          <w:rFonts w:ascii="Tahoma" w:hAnsi="Tahoma" w:cs="Tahoma"/>
-          <w:sz w:val="24"/>
-          <w:szCs w:val="24"/>
-        </w:rPr>
-      </w:pPr>
-      <w:r>
-        <w:rPr>
-          <w:rFonts w:ascii="Tahoma" w:hAnsi="Tahoma" w:cs="Tahoma"/>
-          <w:sz w:val="24"/>
-          <w:szCs w:val="24"/>
-        </w:rPr>
-        <w:t>La metodología utilizada para la realización de este proyecto es el siguiente:</w:t>
-      </w:r>
-    </w:p>
-    <w:p>
-      <w:pPr>
-        <w:pStyle w:val="NoSpacing"/>
-        <w:jc w:val="both"/>
-        <w:rPr>
-          <w:rFonts w:ascii="Tahoma" w:hAnsi="Tahoma" w:cs="Tahoma"/>
-          <w:sz w:val="24"/>
-          <w:szCs w:val="24"/>
-        </w:rPr>
-      </w:pPr>
-    </w:p>
-    <w:p>
-      <w:pPr>
-        <w:pStyle w:val="NoSpacing"/>
-        <w:jc w:val="both"/>
-        <w:rPr>
-          <w:rFonts w:ascii="Tahoma" w:hAnsi="Tahoma" w:cs="Tahoma"/>
-          <w:sz w:val="24"/>
-          <w:szCs w:val="24"/>
-        </w:rPr>
-      </w:pPr>
-      <w:r>
-        <w:rPr>
-          <w:rFonts w:ascii="Tahoma" w:hAnsi="Tahoma" w:cs="Tahoma"/>
-          <w:sz w:val="24"/>
-          <w:szCs w:val="24"/>
-        </w:rPr>
-        <w:t>/* Insertar diagrama aquí */</w:t>
-      </w:r>
-    </w:p>
-    <w:p>
-      <w:pPr>
-        <w:pStyle w:val="NoSpacing"/>
-        <w:jc w:val="both"/>
-        <w:rPr>
-          <w:rFonts w:ascii="Tahoma" w:hAnsi="Tahoma" w:cs="Tahoma"/>
-          <w:sz w:val="24"/>
-          <w:szCs w:val="24"/>
-        </w:rPr>
-      </w:pPr>
-    </w:p>
-    <w:p>
-      <w:pPr>
-        <w:pStyle w:val="NoSpacing"/>
-        <w:numPr>
-          <w:ilvl w:val="0"/>
-          <w:numId w:val="8"/>
-        </w:numPr>
-        <w:jc w:val="both"/>
-        <w:rPr>
-          <w:rFonts w:ascii="Tahoma" w:hAnsi="Tahoma" w:cs="Tahoma"/>
-          <w:sz w:val="24"/>
-          <w:szCs w:val="24"/>
-        </w:rPr>
-      </w:pPr>
-      <w:r>
-        <w:rPr>
-          <w:rFonts w:ascii="Tahoma" w:hAnsi="Tahoma" w:cs="Tahoma"/>
-          <w:sz w:val="24"/>
-          <w:szCs w:val="24"/>
-        </w:rPr>
-        <w:t>Extracción de Datos</w:t>
-      </w:r>
-    </w:p>
-    <w:p>
-      <w:pPr>
-        <w:pStyle w:val="NoSpacing"/>
-        <w:numPr>
-          <w:ilvl w:val="0"/>
-          <w:numId w:val="8"/>
-        </w:numPr>
-        <w:jc w:val="both"/>
-        <w:rPr>
-          <w:rFonts w:ascii="Tahoma" w:hAnsi="Tahoma" w:cs="Tahoma"/>
-          <w:sz w:val="24"/>
-          <w:szCs w:val="24"/>
-        </w:rPr>
-      </w:pPr>
-      <w:r>
-        <w:rPr>
-          <w:rFonts w:ascii="Tahoma" w:hAnsi="Tahoma" w:cs="Tahoma"/>
-          <w:sz w:val="24"/>
-          <w:szCs w:val="24"/>
-        </w:rPr>
-        <w:t>Conociendo los Datos</w:t>
-      </w:r>
-    </w:p>
-    <w:p>
-      <w:pPr>
-        <w:pStyle w:val="NoSpacing"/>
-        <w:numPr>
-          <w:ilvl w:val="1"/>
-          <w:numId w:val="8"/>
-        </w:numPr>
-        <w:jc w:val="both"/>
-        <w:rPr>
-          <w:rFonts w:ascii="Tahoma" w:hAnsi="Tahoma" w:cs="Tahoma"/>
-          <w:sz w:val="24"/>
-          <w:szCs w:val="24"/>
-        </w:rPr>
-      </w:pPr>
-      <w:r>
-        <w:rPr>
-          <w:rFonts w:ascii="Tahoma" w:hAnsi="Tahoma" w:cs="Tahoma"/>
-          <w:sz w:val="24"/>
-          <w:szCs w:val="24"/>
-        </w:rPr>
-        <w:t xml:space="preserve">Conocer el </w:t>
-      </w:r>
-      <w:proofErr w:type="spellStart"/>
-      <w:r>
-        <w:rPr>
-          <w:rFonts w:ascii="Tahoma" w:hAnsi="Tahoma" w:cs="Tahoma"/>
-          <w:sz w:val="24"/>
-          <w:szCs w:val="24"/>
-        </w:rPr>
-        <w:t>Dataset</w:t>
-      </w:r>
-      <w:proofErr w:type="spellEnd"/>
-      <w:r>
-        <w:rPr>
-          <w:rFonts w:ascii="Tahoma" w:hAnsi="Tahoma" w:cs="Tahoma"/>
-          <w:sz w:val="24"/>
-          <w:szCs w:val="24"/>
-        </w:rPr>
-        <w:t xml:space="preserve"> de Train</w:t>
-      </w:r>
-    </w:p>
-    <w:p>
-      <w:pPr>
-        <w:pStyle w:val="NoSpacing"/>
-        <w:numPr>
-          <w:ilvl w:val="1"/>
-          <w:numId w:val="8"/>
-        </w:numPr>
-        <w:jc w:val="both"/>
-        <w:rPr>
-          <w:rFonts w:ascii="Tahoma" w:hAnsi="Tahoma" w:cs="Tahoma"/>
-          <w:sz w:val="24"/>
-          <w:szCs w:val="24"/>
-        </w:rPr>
-      </w:pPr>
-      <w:r>
-        <w:rPr>
-          <w:rFonts w:ascii="Tahoma" w:hAnsi="Tahoma" w:cs="Tahoma"/>
-          <w:sz w:val="24"/>
-          <w:szCs w:val="24"/>
-        </w:rPr>
-        <w:t xml:space="preserve">Conocer el </w:t>
-      </w:r>
-      <w:proofErr w:type="spellStart"/>
-      <w:r>
-        <w:rPr>
-          <w:rFonts w:ascii="Tahoma" w:hAnsi="Tahoma" w:cs="Tahoma"/>
-          <w:sz w:val="24"/>
-          <w:szCs w:val="24"/>
-        </w:rPr>
-        <w:t>Dataset</w:t>
-      </w:r>
-      <w:proofErr w:type="spellEnd"/>
-      <w:r>
-        <w:rPr>
-          <w:rFonts w:ascii="Tahoma" w:hAnsi="Tahoma" w:cs="Tahoma"/>
-          <w:sz w:val="24"/>
-          <w:szCs w:val="24"/>
-        </w:rPr>
-        <w:t xml:space="preserve"> </w:t>
-      </w:r>
-      <w:proofErr w:type="gramStart"/>
-      <w:r>
-        <w:rPr>
-          <w:rFonts w:ascii="Tahoma" w:hAnsi="Tahoma" w:cs="Tahoma"/>
-          <w:sz w:val="24"/>
-          <w:szCs w:val="24"/>
-        </w:rPr>
-        <w:t>de Test</w:t>
-      </w:r>
-      <w:proofErr w:type="gramEnd"/>
-    </w:p>
-    <w:p>
-      <w:pPr>
-        <w:pStyle w:val="NoSpacing"/>
-        <w:numPr>
-          <w:ilvl w:val="1"/>
-          <w:numId w:val="8"/>
-        </w:numPr>
-        <w:jc w:val="both"/>
-        <w:rPr>
-          <w:rFonts w:ascii="Tahoma" w:hAnsi="Tahoma" w:cs="Tahoma"/>
-          <w:sz w:val="24"/>
-          <w:szCs w:val="24"/>
-        </w:rPr>
-      </w:pPr>
-      <w:r>
-        <w:rPr>
-          <w:rFonts w:ascii="Tahoma" w:hAnsi="Tahoma" w:cs="Tahoma"/>
-          <w:sz w:val="24"/>
-          <w:szCs w:val="24"/>
-        </w:rPr>
-        <w:t xml:space="preserve">Combinación de Ambos </w:t>
-      </w:r>
-      <w:proofErr w:type="spellStart"/>
-      <w:r>
-        <w:rPr>
-          <w:rFonts w:ascii="Tahoma" w:hAnsi="Tahoma" w:cs="Tahoma"/>
-          <w:sz w:val="24"/>
-          <w:szCs w:val="24"/>
-        </w:rPr>
-        <w:t>Datasets</w:t>
-      </w:r>
-      <w:proofErr w:type="spellEnd"/>
-    </w:p>
-    <w:p>
-      <w:pPr>
-        <w:pStyle w:val="NoSpacing"/>
-        <w:numPr>
-          <w:ilvl w:val="0"/>
-          <w:numId w:val="8"/>
-        </w:numPr>
-        <w:jc w:val="both"/>
-        <w:rPr>
-          <w:rFonts w:ascii="Tahoma" w:hAnsi="Tahoma" w:cs="Tahoma"/>
-          <w:sz w:val="24"/>
-          <w:szCs w:val="24"/>
-        </w:rPr>
-      </w:pPr>
-      <w:r>
-        <w:rPr>
-          <w:rFonts w:ascii="Tahoma" w:hAnsi="Tahoma" w:cs="Tahoma"/>
-          <w:sz w:val="24"/>
-          <w:szCs w:val="24"/>
-        </w:rPr>
-        <w:t>Análisis de Datos</w:t>
-      </w:r>
-    </w:p>
-    <w:p>
-      <w:pPr>
-        <w:pStyle w:val="NoSpacing"/>
-        <w:numPr>
-          <w:ilvl w:val="1"/>
-          <w:numId w:val="8"/>
-        </w:numPr>
-        <w:jc w:val="both"/>
-        <w:rPr>
-          <w:rFonts w:ascii="Tahoma" w:hAnsi="Tahoma" w:cs="Tahoma"/>
-          <w:sz w:val="24"/>
-          <w:szCs w:val="24"/>
-        </w:rPr>
-      </w:pPr>
-      <w:r>
-        <w:rPr>
-          <w:rFonts w:ascii="Tahoma" w:hAnsi="Tahoma" w:cs="Tahoma"/>
-          <w:sz w:val="24"/>
-          <w:szCs w:val="24"/>
-        </w:rPr>
-        <w:t>Análisis de la naturaleza de las variables</w:t>
-      </w:r>
-    </w:p>
-    <w:p>
-      <w:pPr>
-        <w:pStyle w:val="NoSpacing"/>
-        <w:numPr>
-          <w:ilvl w:val="1"/>
-          <w:numId w:val="8"/>
-        </w:numPr>
-        <w:jc w:val="both"/>
-        <w:rPr>
-          <w:rFonts w:ascii="Tahoma" w:hAnsi="Tahoma" w:cs="Tahoma"/>
-          <w:sz w:val="24"/>
-          <w:szCs w:val="24"/>
-        </w:rPr>
-      </w:pPr>
-      <w:r>
-        <w:rPr>
-          <w:rFonts w:ascii="Tahoma" w:hAnsi="Tahoma" w:cs="Tahoma"/>
-          <w:sz w:val="24"/>
-          <w:szCs w:val="24"/>
-        </w:rPr>
-        <w:t>Análisis del tipo de las variables (si son cuantitativas o categóricas y qué representan)</w:t>
-      </w:r>
-    </w:p>
-    <w:p>
-      <w:pPr>
-        <w:pStyle w:val="NoSpacing"/>
-        <w:numPr>
-          <w:ilvl w:val="1"/>
-          <w:numId w:val="8"/>
-        </w:numPr>
-        <w:jc w:val="both"/>
-        <w:rPr>
-          <w:rFonts w:ascii="Tahoma" w:hAnsi="Tahoma" w:cs="Tahoma"/>
-          <w:sz w:val="24"/>
-          <w:szCs w:val="24"/>
-        </w:rPr>
-      </w:pPr>
-      <w:r>
-        <w:rPr>
-          <w:rFonts w:ascii="Tahoma" w:hAnsi="Tahoma" w:cs="Tahoma"/>
-          <w:sz w:val="24"/>
-          <w:szCs w:val="24"/>
-        </w:rPr>
-        <w:t>Análisis de datos perdidos o datos faltantes</w:t>
-      </w:r>
-    </w:p>
-    <w:p>
-      <w:pPr>
-        <w:pStyle w:val="NoSpacing"/>
-        <w:numPr>
-          <w:ilvl w:val="1"/>
-          <w:numId w:val="8"/>
-        </w:numPr>
-        <w:jc w:val="both"/>
-        <w:rPr>
-          <w:rFonts w:ascii="Tahoma" w:hAnsi="Tahoma" w:cs="Tahoma"/>
-          <w:sz w:val="24"/>
-          <w:szCs w:val="24"/>
-        </w:rPr>
-      </w:pPr>
-      <w:r>
-        <w:rPr>
-          <w:rFonts w:ascii="Tahoma" w:hAnsi="Tahoma" w:cs="Tahoma"/>
-          <w:sz w:val="24"/>
-          <w:szCs w:val="24"/>
-        </w:rPr>
-        <w:t xml:space="preserve">Aplicación de técnicas de </w:t>
-      </w:r>
-      <w:proofErr w:type="spellStart"/>
-      <w:r>
-        <w:rPr>
-          <w:rFonts w:ascii="Tahoma" w:hAnsi="Tahoma" w:cs="Tahoma"/>
-          <w:sz w:val="24"/>
-          <w:szCs w:val="24"/>
-        </w:rPr>
-        <w:t>Encoding</w:t>
-      </w:r>
-      <w:proofErr w:type="spellEnd"/>
-      <w:r>
-        <w:rPr>
-          <w:rFonts w:ascii="Tahoma" w:hAnsi="Tahoma" w:cs="Tahoma"/>
-          <w:sz w:val="24"/>
-          <w:szCs w:val="24"/>
-        </w:rPr>
-        <w:t xml:space="preserve"> (</w:t>
-      </w:r>
-      <w:proofErr w:type="spellStart"/>
-      <w:r>
-        <w:rPr>
-          <w:rFonts w:ascii="Tahoma" w:hAnsi="Tahoma" w:cs="Tahoma"/>
-          <w:sz w:val="24"/>
-          <w:szCs w:val="24"/>
-        </w:rPr>
-        <w:t>Integer</w:t>
-      </w:r>
-      <w:proofErr w:type="spellEnd"/>
-      <w:r>
-        <w:rPr>
-          <w:rFonts w:ascii="Tahoma" w:hAnsi="Tahoma" w:cs="Tahoma"/>
-          <w:sz w:val="24"/>
-          <w:szCs w:val="24"/>
-        </w:rPr>
-        <w:t xml:space="preserve"> </w:t>
-      </w:r>
-      <w:proofErr w:type="spellStart"/>
-      <w:r>
-        <w:rPr>
-          <w:rFonts w:ascii="Tahoma" w:hAnsi="Tahoma" w:cs="Tahoma"/>
-          <w:sz w:val="24"/>
-          <w:szCs w:val="24"/>
-        </w:rPr>
-        <w:t>Encoding</w:t>
-      </w:r>
-      <w:proofErr w:type="spellEnd"/>
-      <w:r>
-        <w:rPr>
-          <w:rFonts w:ascii="Tahoma" w:hAnsi="Tahoma" w:cs="Tahoma"/>
-          <w:sz w:val="24"/>
-          <w:szCs w:val="24"/>
-        </w:rPr>
-        <w:t xml:space="preserve"> o </w:t>
-      </w:r>
-      <w:proofErr w:type="spellStart"/>
-      <w:r>
-        <w:rPr>
-          <w:rFonts w:ascii="Tahoma" w:hAnsi="Tahoma" w:cs="Tahoma"/>
-          <w:sz w:val="24"/>
-          <w:szCs w:val="24"/>
-        </w:rPr>
-        <w:t>One</w:t>
-      </w:r>
-      <w:proofErr w:type="spellEnd"/>
-      <w:r>
-        <w:rPr>
-          <w:rFonts w:ascii="Tahoma" w:hAnsi="Tahoma" w:cs="Tahoma"/>
-          <w:sz w:val="24"/>
-          <w:szCs w:val="24"/>
-        </w:rPr>
-        <w:t xml:space="preserve"> Hot </w:t>
-      </w:r>
-      <w:proofErr w:type="spellStart"/>
-      <w:r>
-        <w:rPr>
-          <w:rFonts w:ascii="Tahoma" w:hAnsi="Tahoma" w:cs="Tahoma"/>
-          <w:sz w:val="24"/>
-          <w:szCs w:val="24"/>
-        </w:rPr>
-        <w:t>Encoding</w:t>
-      </w:r>
-      <w:proofErr w:type="spellEnd"/>
-      <w:r>
-        <w:rPr>
-          <w:rFonts w:ascii="Tahoma" w:hAnsi="Tahoma" w:cs="Tahoma"/>
-          <w:sz w:val="24"/>
-          <w:szCs w:val="24"/>
-        </w:rPr>
-        <w:t>)</w:t>
-      </w:r>
-    </w:p>
-    <w:p>
-      <w:pPr>
-        <w:pStyle w:val="NoSpacing"/>
-        <w:numPr>
-          <w:ilvl w:val="1"/>
-          <w:numId w:val="8"/>
-        </w:numPr>
-        <w:jc w:val="both"/>
-        <w:rPr>
-          <w:rFonts w:ascii="Tahoma" w:hAnsi="Tahoma" w:cs="Tahoma"/>
-          <w:sz w:val="24"/>
-          <w:szCs w:val="24"/>
-        </w:rPr>
-      </w:pPr>
-      <w:r>
-        <w:rPr>
-          <w:rFonts w:ascii="Tahoma" w:hAnsi="Tahoma" w:cs="Tahoma"/>
-          <w:sz w:val="24"/>
-          <w:szCs w:val="24"/>
-        </w:rPr>
-        <w:t>Normalización de Datos</w:t>
-      </w:r>
-    </w:p>
-    <w:p>
-      <w:pPr>
-        <w:pStyle w:val="NoSpacing"/>
-        <w:numPr>
-          <w:ilvl w:val="0"/>
-          <w:numId w:val="8"/>
-        </w:numPr>
-        <w:jc w:val="both"/>
-        <w:rPr>
-          <w:rFonts w:ascii="Tahoma" w:hAnsi="Tahoma" w:cs="Tahoma"/>
-          <w:sz w:val="24"/>
-          <w:szCs w:val="24"/>
-        </w:rPr>
-      </w:pPr>
-      <w:r>
-        <w:rPr>
-          <w:rFonts w:ascii="Tahoma" w:hAnsi="Tahoma" w:cs="Tahoma"/>
-          <w:sz w:val="24"/>
-          <w:szCs w:val="24"/>
-        </w:rPr>
-        <w:t xml:space="preserve">Separación de los </w:t>
-      </w:r>
-      <w:proofErr w:type="spellStart"/>
-      <w:r>
-        <w:rPr>
-          <w:rFonts w:ascii="Tahoma" w:hAnsi="Tahoma" w:cs="Tahoma"/>
-          <w:sz w:val="24"/>
-          <w:szCs w:val="24"/>
-        </w:rPr>
-        <w:t>datasets</w:t>
-      </w:r>
-      <w:proofErr w:type="spellEnd"/>
-    </w:p>
-    <w:p>
-      <w:pPr>
-        <w:pStyle w:val="NoSpacing"/>
-        <w:numPr>
-          <w:ilvl w:val="0"/>
-          <w:numId w:val="8"/>
-        </w:numPr>
-        <w:jc w:val="both"/>
-        <w:rPr>
-          <w:rFonts w:ascii="Tahoma" w:hAnsi="Tahoma" w:cs="Tahoma"/>
-          <w:sz w:val="24"/>
-          <w:szCs w:val="24"/>
-        </w:rPr>
-      </w:pPr>
-      <w:r>
-        <w:rPr>
-          <w:rFonts w:ascii="Tahoma" w:hAnsi="Tahoma" w:cs="Tahoma"/>
-          <w:sz w:val="24"/>
-          <w:szCs w:val="24"/>
-        </w:rPr>
-        <w:t>Análisis de la variable objetivo: ‘</w:t>
-      </w:r>
-      <w:proofErr w:type="spellStart"/>
-      <w:r>
-        <w:rPr>
-          <w:rFonts w:ascii="Tahoma" w:hAnsi="Tahoma" w:cs="Tahoma"/>
-          <w:sz w:val="24"/>
-          <w:szCs w:val="24"/>
-        </w:rPr>
-        <w:t>SalePrice</w:t>
-      </w:r>
-      <w:proofErr w:type="spellEnd"/>
-      <w:r>
-        <w:rPr>
-          <w:rFonts w:ascii="Tahoma" w:hAnsi="Tahoma" w:cs="Tahoma"/>
-          <w:sz w:val="24"/>
-          <w:szCs w:val="24"/>
-        </w:rPr>
-        <w:t>’</w:t>
-      </w:r>
-    </w:p>
-    <w:p>
-      <w:pPr>
-        <w:pStyle w:val="NoSpacing"/>
-        <w:numPr>
-          <w:ilvl w:val="1"/>
-          <w:numId w:val="8"/>
-        </w:numPr>
-        <w:jc w:val="both"/>
-        <w:rPr>
-          <w:rFonts w:ascii="Tahoma" w:hAnsi="Tahoma" w:cs="Tahoma"/>
-          <w:sz w:val="24"/>
-          <w:szCs w:val="24"/>
-        </w:rPr>
-      </w:pPr>
-      <w:r>
-        <w:rPr>
-          <w:rFonts w:ascii="Tahoma" w:hAnsi="Tahoma" w:cs="Tahoma"/>
-          <w:sz w:val="24"/>
-          <w:szCs w:val="24"/>
-        </w:rPr>
-        <w:t xml:space="preserve">Análisis de la distribución de </w:t>
-      </w:r>
-      <w:proofErr w:type="spellStart"/>
-      <w:r>
-        <w:rPr>
-          <w:rFonts w:ascii="Tahoma" w:hAnsi="Tahoma" w:cs="Tahoma"/>
-          <w:sz w:val="24"/>
-          <w:szCs w:val="24"/>
-        </w:rPr>
-        <w:t>SalePrice</w:t>
-      </w:r>
-      <w:proofErr w:type="spellEnd"/>
-    </w:p>
-    <w:p>
-      <w:pPr>
-        <w:pStyle w:val="NoSpacing"/>
-        <w:numPr>
-          <w:ilvl w:val="1"/>
-          <w:numId w:val="8"/>
-        </w:numPr>
-        <w:jc w:val="both"/>
-        <w:rPr>
-          <w:rFonts w:ascii="Tahoma" w:hAnsi="Tahoma" w:cs="Tahoma"/>
-          <w:sz w:val="24"/>
-          <w:szCs w:val="24"/>
-        </w:rPr>
-      </w:pPr>
-      <w:r>
-        <w:rPr>
-          <w:rFonts w:ascii="Tahoma" w:hAnsi="Tahoma" w:cs="Tahoma"/>
-          <w:sz w:val="24"/>
-          <w:szCs w:val="24"/>
-        </w:rPr>
-        <w:t xml:space="preserve">Aplicar Transformaciones para normalizar </w:t>
-      </w:r>
-      <w:proofErr w:type="spellStart"/>
-      <w:r>
-        <w:rPr>
-          <w:rFonts w:ascii="Tahoma" w:hAnsi="Tahoma" w:cs="Tahoma"/>
-          <w:sz w:val="24"/>
-          <w:szCs w:val="24"/>
-        </w:rPr>
-        <w:t>SalePrice</w:t>
-      </w:r>
-      <w:proofErr w:type="spellEnd"/>
-    </w:p>
-    <w:p>
-      <w:pPr>
-        <w:pStyle w:val="NoSpacing"/>
-        <w:numPr>
-          <w:ilvl w:val="0"/>
-          <w:numId w:val="8"/>
-        </w:numPr>
-        <w:jc w:val="both"/>
-        <w:rPr>
-          <w:rFonts w:ascii="Tahoma" w:hAnsi="Tahoma" w:cs="Tahoma"/>
-          <w:sz w:val="24"/>
-          <w:szCs w:val="24"/>
-        </w:rPr>
-      </w:pPr>
-      <w:r>
-        <w:rPr>
-          <w:rFonts w:ascii="Tahoma" w:hAnsi="Tahoma" w:cs="Tahoma"/>
-          <w:sz w:val="24"/>
-          <w:szCs w:val="24"/>
-        </w:rPr>
-        <w:t>Análisis de Correlación</w:t>
-      </w:r>
-    </w:p>
-    <w:p>
-      <w:pPr>
-        <w:pStyle w:val="NoSpacing"/>
-        <w:numPr>
-          <w:ilvl w:val="0"/>
-          <w:numId w:val="8"/>
-        </w:numPr>
-        <w:jc w:val="both"/>
-        <w:rPr>
-          <w:rFonts w:ascii="Tahoma" w:hAnsi="Tahoma" w:cs="Tahoma"/>
-          <w:sz w:val="24"/>
-          <w:szCs w:val="24"/>
-        </w:rPr>
-      </w:pPr>
-      <w:r>
-        <w:rPr>
-          <w:rFonts w:ascii="Tahoma" w:hAnsi="Tahoma" w:cs="Tahoma"/>
-          <w:sz w:val="24"/>
-          <w:szCs w:val="24"/>
-        </w:rPr>
-        <w:t xml:space="preserve">Extracción de </w:t>
-      </w:r>
-      <w:proofErr w:type="spellStart"/>
-      <w:r>
-        <w:rPr>
-          <w:rFonts w:ascii="Tahoma" w:hAnsi="Tahoma" w:cs="Tahoma"/>
-          <w:sz w:val="24"/>
-          <w:szCs w:val="24"/>
-        </w:rPr>
-        <w:t>Features</w:t>
-      </w:r>
-      <w:proofErr w:type="spellEnd"/>
-      <w:r>
-        <w:rPr>
-          <w:rFonts w:ascii="Tahoma" w:hAnsi="Tahoma" w:cs="Tahoma"/>
-          <w:sz w:val="24"/>
-          <w:szCs w:val="24"/>
-        </w:rPr>
-        <w:t xml:space="preserve"> </w:t>
-      </w:r>
-      <w:proofErr w:type="gramStart"/>
-      <w:r>
-        <w:rPr>
-          <w:rFonts w:ascii="Tahoma" w:hAnsi="Tahoma" w:cs="Tahoma"/>
-          <w:sz w:val="24"/>
-          <w:szCs w:val="24"/>
-        </w:rPr>
-        <w:t>de acuerdo a</w:t>
-      </w:r>
-      <w:proofErr w:type="gramEnd"/>
-      <w:r>
-        <w:rPr>
-          <w:rFonts w:ascii="Tahoma" w:hAnsi="Tahoma" w:cs="Tahoma"/>
-          <w:sz w:val="24"/>
-          <w:szCs w:val="24"/>
-        </w:rPr>
-        <w:t xml:space="preserve"> los valores de correlación con respecto a </w:t>
-      </w:r>
-      <w:proofErr w:type="spellStart"/>
-      <w:r>
-        <w:rPr>
-          <w:rFonts w:ascii="Tahoma" w:hAnsi="Tahoma" w:cs="Tahoma"/>
-          <w:sz w:val="24"/>
-          <w:szCs w:val="24"/>
-        </w:rPr>
-        <w:t>SalePrice</w:t>
-      </w:r>
-      <w:proofErr w:type="spellEnd"/>
-    </w:p>
-    <w:p>
-      <w:pPr>
-        <w:pStyle w:val="NoSpacing"/>
-        <w:numPr>
-          <w:ilvl w:val="0"/>
-          <w:numId w:val="8"/>
-        </w:numPr>
-        <w:jc w:val="both"/>
-        <w:rPr>
-          <w:rFonts w:ascii="Tahoma" w:hAnsi="Tahoma" w:cs="Tahoma"/>
-          <w:sz w:val="24"/>
-          <w:szCs w:val="24"/>
-        </w:rPr>
-      </w:pPr>
-      <w:r>
-        <w:rPr>
-          <w:rFonts w:ascii="Tahoma" w:hAnsi="Tahoma" w:cs="Tahoma"/>
-          <w:sz w:val="24"/>
-          <w:szCs w:val="24"/>
-        </w:rPr>
-        <w:t xml:space="preserve">Particionamiento del </w:t>
-      </w:r>
-      <w:proofErr w:type="spellStart"/>
-      <w:r>
-        <w:rPr>
-          <w:rFonts w:ascii="Tahoma" w:hAnsi="Tahoma" w:cs="Tahoma"/>
-          <w:sz w:val="24"/>
-          <w:szCs w:val="24"/>
-        </w:rPr>
-        <w:t>dataset</w:t>
-      </w:r>
-      <w:proofErr w:type="spellEnd"/>
-      <w:r>
-        <w:rPr>
-          <w:rFonts w:ascii="Tahoma" w:hAnsi="Tahoma" w:cs="Tahoma"/>
-          <w:sz w:val="24"/>
-          <w:szCs w:val="24"/>
-        </w:rPr>
-        <w:t xml:space="preserve"> de Training</w:t>
-      </w:r>
-    </w:p>
-    <w:p>
-      <w:pPr>
-        <w:pStyle w:val="NoSpacing"/>
-        <w:numPr>
-          <w:ilvl w:val="0"/>
-          <w:numId w:val="8"/>
-        </w:numPr>
-        <w:jc w:val="both"/>
-        <w:rPr>
-          <w:rFonts w:ascii="Tahoma" w:hAnsi="Tahoma" w:cs="Tahoma"/>
-          <w:sz w:val="24"/>
-          <w:szCs w:val="24"/>
-        </w:rPr>
-      </w:pPr>
-      <w:r>
-        <w:rPr>
-          <w:rFonts w:ascii="Tahoma" w:hAnsi="Tahoma" w:cs="Tahoma"/>
-          <w:sz w:val="24"/>
-          <w:szCs w:val="24"/>
-        </w:rPr>
-        <w:t>Definición y entrenamiento del Modelo</w:t>
-      </w:r>
-    </w:p>
-    <w:p>
-      <w:pPr>
-        <w:pStyle w:val="NoSpacing"/>
-        <w:numPr>
-          <w:ilvl w:val="0"/>
-          <w:numId w:val="8"/>
-        </w:numPr>
-        <w:jc w:val="both"/>
-        <w:rPr>
-          <w:rFonts w:ascii="Tahoma" w:hAnsi="Tahoma" w:cs="Tahoma"/>
-          <w:sz w:val="24"/>
-          <w:szCs w:val="24"/>
-        </w:rPr>
-      </w:pPr>
-      <w:r>
-        <w:rPr>
-          <w:rFonts w:ascii="Tahoma" w:hAnsi="Tahoma" w:cs="Tahoma"/>
-          <w:sz w:val="24"/>
-          <w:szCs w:val="24"/>
-        </w:rPr>
-        <w:t xml:space="preserve"> Realización de Predicciones</w:t>
-      </w:r>
-    </w:p>
-    <w:p>
-      <w:pPr>
-        <w:pStyle w:val="NoSpacing"/>
-        <w:numPr>
-          <w:ilvl w:val="1"/>
-          <w:numId w:val="8"/>
-        </w:numPr>
-        <w:jc w:val="both"/>
-        <w:rPr>
-          <w:rFonts w:ascii="Tahoma" w:hAnsi="Tahoma" w:cs="Tahoma"/>
-          <w:sz w:val="24"/>
-          <w:szCs w:val="24"/>
-        </w:rPr>
-      </w:pPr>
-      <w:r>
-        <w:rPr>
-          <w:rFonts w:ascii="Tahoma" w:hAnsi="Tahoma" w:cs="Tahoma"/>
-          <w:sz w:val="24"/>
-          <w:szCs w:val="24"/>
-        </w:rPr>
-        <w:t>Guardar Resultados</w:t>
-      </w:r>
-    </w:p>
-    <w:p>
-      <w:pPr>
-        <w:pStyle w:val="NoSpacing"/>
-        <w:numPr>
-          <w:ilvl w:val="0"/>
-          <w:numId w:val="8"/>
-        </w:numPr>
-        <w:jc w:val="both"/>
-        <w:rPr>
-          <w:rFonts w:ascii="Tahoma" w:hAnsi="Tahoma" w:cs="Tahoma"/>
-          <w:sz w:val="24"/>
-          <w:szCs w:val="24"/>
-        </w:rPr>
-      </w:pPr>
-      <w:r>
-        <w:rPr>
-          <w:rFonts w:ascii="Tahoma" w:hAnsi="Tahoma" w:cs="Tahoma"/>
-          <w:sz w:val="24"/>
-          <w:szCs w:val="24"/>
-        </w:rPr>
-        <w:t xml:space="preserve"> Análisis de los resultados</w:t>
-      </w:r>
-    </w:p>
-    <w:p>
-      <w:pPr>
-        <w:pStyle w:val="NoSpacing"/>
-        <w:jc w:val="both"/>
-        <w:rPr>
-          <w:rFonts w:ascii="Tahoma" w:hAnsi="Tahoma" w:cs="Tahoma"/>
-          <w:sz w:val="24"/>
-          <w:szCs w:val="24"/>
-        </w:rPr>
-      </w:pPr>
-    </w:p>
-    <w:p>
-      <w:pPr>
-        <w:pStyle w:val="NoSpacing"/>
-        <w:jc w:val="both"/>
-        <w:rPr>
-          <w:rFonts w:ascii="Tahoma" w:hAnsi="Tahoma" w:cs="Tahoma"/>
-          <w:sz w:val="24"/>
-          <w:szCs w:val="24"/>
-        </w:rPr>
-      </w:pPr>
-      <w:r>
-        <w:rPr>
-          <w:rFonts w:ascii="Tahoma" w:hAnsi="Tahoma" w:cs="Tahoma"/>
-          <w:sz w:val="24"/>
-          <w:szCs w:val="24"/>
-        </w:rPr>
-        <w:t>/* Explicar cada paso */</w:t>
-      </w:r>
-    </w:p>
-    <w:p>
-      <w:pPr>
-        <w:pStyle w:val="NoSpacing"/>
-        <w:jc w:val="both"/>
-        <w:rPr>
-          <w:rFonts w:ascii="Tahoma" w:hAnsi="Tahoma" w:cs="Tahoma"/>
-          <w:sz w:val="24"/>
-          <w:szCs w:val="24"/>
-        </w:rPr>
-      </w:pPr>
-    </w:p>
-    <w:p>
-      <w:pPr>
-        <w:pStyle w:val="NoSpacing"/>
-        <w:jc w:val="both"/>
-        <w:rPr>
-          <w:rFonts w:ascii="Tahoma" w:hAnsi="Tahoma" w:cs="Tahoma"/>
-          <w:sz w:val="24"/>
-          <w:szCs w:val="24"/>
-        </w:rPr>
-      </w:pPr>
-    </w:p>
-    <w:p>
-      <w:pPr>
-        <w:pStyle w:val="NoSpacing"/>
-        <w:jc w:val="both"/>
-        <w:rPr>
-          <w:rFonts w:ascii="Tahoma" w:hAnsi="Tahoma" w:cs="Tahoma"/>
-          <w:sz w:val="24"/>
-          <w:szCs w:val="24"/>
-        </w:rPr>
-      </w:pPr>
-      <w:r>
-        <w:rPr>
-          <w:rFonts w:ascii="Tahoma" w:hAnsi="Tahoma" w:cs="Tahoma"/>
-          <w:sz w:val="24"/>
-          <w:szCs w:val="24"/>
-        </w:rPr>
-        <w:br w:type="page"/>
+        <w:t>Approaches</w:t>
       </w:r>
     </w:p>
     <w:p>
@@ -3640,53 +2802,51 @@
           <w:szCs w:val="24"/>
         </w:rPr>
       </w:pPr>
-      <w:r>
-        <w:rPr>
-          <w:rFonts w:ascii="Tahoma" w:hAnsi="Tahoma" w:cs="Tahoma"/>
-          <w:b/>
-          <w:sz w:val="32"/>
-          <w:szCs w:val="24"/>
-        </w:rPr>
-        <w:lastRenderedPageBreak/>
-        <w:t>Modelos</w:t>
-      </w:r>
-    </w:p>
-    <w:p>
-      <w:pPr>
-        <w:pStyle w:val="NoSpacing"/>
-        <w:jc w:val="center"/>
-        <w:rPr>
-          <w:rFonts w:ascii="Tahoma" w:hAnsi="Tahoma" w:cs="Tahoma"/>
-          <w:sz w:val="24"/>
-          <w:szCs w:val="24"/>
-        </w:rPr>
-      </w:pPr>
-    </w:p>
-    <w:p>
-      <w:pPr>
-        <w:pStyle w:val="NoSpacing"/>
-        <w:jc w:val="both"/>
-        <w:rPr>
-          <w:rFonts w:ascii="Tahoma" w:hAnsi="Tahoma" w:cs="Tahoma"/>
-          <w:sz w:val="24"/>
-          <w:szCs w:val="24"/>
-        </w:rPr>
-      </w:pPr>
-      <w:r>
-        <w:rPr>
-          <w:rFonts w:ascii="Tahoma" w:hAnsi="Tahoma" w:cs="Tahoma"/>
-          <w:sz w:val="24"/>
-          <w:szCs w:val="24"/>
-        </w:rPr>
-        <w:t xml:space="preserve">Los modelos utilizados </w:t>
-      </w:r>
-      <w:r>
-        <w:rPr>
-          <w:rFonts w:ascii="Tahoma" w:hAnsi="Tahoma" w:cs="Tahoma"/>
-          <w:sz w:val="24"/>
-          <w:szCs w:val="24"/>
-        </w:rPr>
-        <w:t>son los siguientes:</w:t>
+    </w:p>
+    <w:p>
+      <w:pPr>
+        <w:pStyle w:val="NoSpacing"/>
+        <w:jc w:val="both"/>
+        <w:rPr>
+          <w:rFonts w:ascii="Tahoma" w:hAnsi="Tahoma" w:cs="Tahoma"/>
+          <w:sz w:val="24"/>
+          <w:szCs w:val="24"/>
+        </w:rPr>
+      </w:pPr>
+      <w:r>
+        <w:rPr>
+          <w:rFonts w:ascii="Tahoma" w:hAnsi="Tahoma" w:cs="Tahoma"/>
+          <w:sz w:val="24"/>
+          <w:szCs w:val="24"/>
+        </w:rPr>
+        <w:t>Decidimos atacar el problema usando distinos approaches.</w:t>
+      </w:r>
+    </w:p>
+    <w:p>
+      <w:pPr>
+        <w:pStyle w:val="NoSpacing"/>
+        <w:jc w:val="both"/>
+        <w:rPr>
+          <w:rFonts w:ascii="Tahoma" w:hAnsi="Tahoma" w:cs="Tahoma"/>
+          <w:sz w:val="24"/>
+          <w:szCs w:val="24"/>
+        </w:rPr>
+      </w:pPr>
+      <w:r>
+        <w:rPr>
+          <w:rFonts w:ascii="Tahoma" w:hAnsi="Tahoma" w:cs="Tahoma"/>
+          <w:sz w:val="24"/>
+          <w:szCs w:val="24"/>
+        </w:rPr>
+        <w:t xml:space="preserve">Nosotros decidimos que utilizaremos </w:t>
+      </w:r>
+      <w:r>
+        <w:rPr>
+          <w:rFonts w:ascii="Tahoma" w:hAnsi="Tahoma" w:cs="Tahoma"/>
+          <w:sz w:val="24"/>
+          <w:szCs w:val="24"/>
+        </w:rPr>
+        <w:t>los siguientes:</w:t>
       </w:r>
     </w:p>
     <w:p>
@@ -3755,18 +2915,8 @@
           <w:sz w:val="24"/>
           <w:szCs w:val="24"/>
         </w:rPr>
-        <w:t xml:space="preserve">Regresiones Lineales con </w:t>
-      </w:r>
-      <w:proofErr w:type="spellStart"/>
-      <w:r>
-        <w:rPr>
-          <w:rFonts w:ascii="Tahoma" w:hAnsi="Tahoma" w:cs="Tahoma"/>
-          <w:sz w:val="24"/>
-          <w:szCs w:val="24"/>
-        </w:rPr>
-        <w:t>XGBoost</w:t>
-      </w:r>
-      <w:proofErr w:type="spellEnd"/>
+        <w:t>Regresiones Lineales con XGBoost</w:t>
+      </w:r>
     </w:p>
     <w:p>
       <w:pPr>
@@ -3831,9 +2981,41 @@
           <w:sz w:val="28"/>
           <w:szCs w:val="24"/>
         </w:rPr>
-        <w:t xml:space="preserve">Regresiones Lineales con </w:t>
-      </w:r>
-      <w:proofErr w:type="spellStart"/>
+        <w:t>Regresiones Lineales con XGBoost</w:t>
+      </w:r>
+    </w:p>
+    <w:p>
+      <w:pPr>
+        <w:pStyle w:val="NoSpacing"/>
+        <w:jc w:val="both"/>
+        <w:rPr>
+          <w:rFonts w:ascii="Tahoma" w:hAnsi="Tahoma" w:cs="Tahoma"/>
+          <w:sz w:val="24"/>
+          <w:szCs w:val="24"/>
+        </w:rPr>
+      </w:pPr>
+    </w:p>
+    <w:p>
+      <w:pPr>
+        <w:pStyle w:val="NoSpacing"/>
+        <w:jc w:val="both"/>
+        <w:rPr>
+          <w:rFonts w:ascii="Tahoma" w:hAnsi="Tahoma" w:cs="Tahoma"/>
+          <w:sz w:val="24"/>
+          <w:szCs w:val="24"/>
+        </w:rPr>
+      </w:pPr>
+    </w:p>
+    <w:p>
+      <w:pPr>
+        <w:pStyle w:val="NoSpacing"/>
+        <w:jc w:val="both"/>
+        <w:rPr>
+          <w:rFonts w:ascii="Tahoma" w:hAnsi="Tahoma" w:cs="Tahoma"/>
+          <w:sz w:val="24"/>
+          <w:szCs w:val="24"/>
+        </w:rPr>
+      </w:pPr>
       <w:r>
         <w:rPr>
           <w:rFonts w:ascii="Tahoma" w:hAnsi="Tahoma" w:cs="Tahoma"/>
@@ -3841,49 +3023,6 @@
           <w:sz w:val="28"/>
           <w:szCs w:val="24"/>
         </w:rPr>
-        <w:t>XGBoost</w:t>
-      </w:r>
-      <w:proofErr w:type="spellEnd"/>
-    </w:p>
-    <w:p>
-      <w:pPr>
-        <w:pStyle w:val="NoSpacing"/>
-        <w:jc w:val="both"/>
-        <w:rPr>
-          <w:rFonts w:ascii="Tahoma" w:hAnsi="Tahoma" w:cs="Tahoma"/>
-          <w:sz w:val="24"/>
-          <w:szCs w:val="24"/>
-        </w:rPr>
-      </w:pPr>
-    </w:p>
-    <w:p>
-      <w:pPr>
-        <w:pStyle w:val="NoSpacing"/>
-        <w:jc w:val="both"/>
-        <w:rPr>
-          <w:rFonts w:ascii="Tahoma" w:hAnsi="Tahoma" w:cs="Tahoma"/>
-          <w:sz w:val="24"/>
-          <w:szCs w:val="24"/>
-        </w:rPr>
-      </w:pPr>
-    </w:p>
-    <w:p>
-      <w:pPr>
-        <w:pStyle w:val="NoSpacing"/>
-        <w:jc w:val="both"/>
-        <w:rPr>
-          <w:rFonts w:ascii="Tahoma" w:hAnsi="Tahoma" w:cs="Tahoma"/>
-          <w:sz w:val="24"/>
-          <w:szCs w:val="24"/>
-        </w:rPr>
-      </w:pPr>
-      <w:r>
-        <w:rPr>
-          <w:rFonts w:ascii="Tahoma" w:hAnsi="Tahoma" w:cs="Tahoma"/>
-          <w:b/>
-          <w:sz w:val="28"/>
-          <w:szCs w:val="24"/>
-        </w:rPr>
         <w:t>Redes Neuronales</w:t>
       </w:r>
     </w:p>
@@ -3922,23 +3061,7 @@
           <w:sz w:val="24"/>
           <w:szCs w:val="24"/>
         </w:rPr>
-        <w:t xml:space="preserve">Se decidió utilizar redes neuronales debido a que un integrante del grupo tiene experiencia </w:t>
-      </w:r>
-      <w:r>
-        <w:rPr>
-          <w:rFonts w:ascii="Tahoma" w:hAnsi="Tahoma" w:cs="Tahoma"/>
-          <w:sz w:val="24"/>
-          <w:szCs w:val="24"/>
-        </w:rPr>
-        <w:t xml:space="preserve">moderada </w:t>
-      </w:r>
-      <w:r>
-        <w:rPr>
-          <w:rFonts w:ascii="Tahoma" w:hAnsi="Tahoma" w:cs="Tahoma"/>
-          <w:sz w:val="24"/>
-          <w:szCs w:val="24"/>
-        </w:rPr>
-        <w:t>con dichos modelos.</w:t>
+        <w:t>Se decidió utilizar redes neuronales debido a que un integrante del grupo tiene experiencia moderada con dichos modelos.</w:t>
       </w:r>
     </w:p>
     <w:p>
@@ -3998,177 +3121,37 @@
           <w:sz w:val="24"/>
           <w:szCs w:val="24"/>
         </w:rPr>
-        <w:t xml:space="preserve">El </w:t>
-      </w:r>
-      <w:proofErr w:type="spellStart"/>
-      <w:r>
-        <w:rPr>
-          <w:rFonts w:ascii="Tahoma" w:hAnsi="Tahoma" w:cs="Tahoma"/>
-          <w:sz w:val="24"/>
-          <w:szCs w:val="24"/>
-        </w:rPr>
-        <w:t>approach</w:t>
-      </w:r>
-      <w:proofErr w:type="spellEnd"/>
-      <w:r>
-        <w:rPr>
-          <w:rFonts w:ascii="Tahoma" w:hAnsi="Tahoma" w:cs="Tahoma"/>
-          <w:sz w:val="24"/>
-          <w:szCs w:val="24"/>
-        </w:rPr>
-        <w:t xml:space="preserve"> que se tomó es armar </w:t>
-      </w:r>
-      <w:r>
-        <w:rPr>
-          <w:rFonts w:ascii="Tahoma" w:hAnsi="Tahoma" w:cs="Tahoma"/>
-          <w:sz w:val="24"/>
-          <w:szCs w:val="24"/>
-        </w:rPr>
-        <w:t xml:space="preserve">una arquitectura cuyas </w:t>
-      </w:r>
-      <w:r>
-        <w:rPr>
-          <w:rFonts w:ascii="Tahoma" w:hAnsi="Tahoma" w:cs="Tahoma"/>
-          <w:sz w:val="24"/>
-          <w:szCs w:val="24"/>
-        </w:rPr>
-        <w:t xml:space="preserve">capas </w:t>
-      </w:r>
-      <w:r>
-        <w:rPr>
-          <w:rFonts w:ascii="Tahoma" w:hAnsi="Tahoma" w:cs="Tahoma"/>
-          <w:sz w:val="24"/>
-          <w:szCs w:val="24"/>
-        </w:rPr>
-        <w:t xml:space="preserve">ocultas están compuestas </w:t>
-      </w:r>
-      <w:r>
-        <w:rPr>
-          <w:rFonts w:ascii="Tahoma" w:hAnsi="Tahoma" w:cs="Tahoma"/>
-          <w:sz w:val="24"/>
-          <w:szCs w:val="24"/>
-        </w:rPr>
-        <w:t xml:space="preserve">por </w:t>
-      </w:r>
-      <w:r>
-        <w:rPr>
-          <w:rFonts w:ascii="Tahoma" w:hAnsi="Tahoma" w:cs="Tahoma"/>
-          <w:sz w:val="24"/>
-          <w:szCs w:val="24"/>
-        </w:rPr>
-        <w:t>un</w:t>
-      </w:r>
-      <w:r>
-        <w:rPr>
-          <w:rFonts w:ascii="Tahoma" w:hAnsi="Tahoma" w:cs="Tahoma"/>
-          <w:sz w:val="24"/>
-          <w:szCs w:val="24"/>
-        </w:rPr>
-        <w:t>a</w:t>
-      </w:r>
-      <w:r>
-        <w:rPr>
-          <w:rFonts w:ascii="Tahoma" w:hAnsi="Tahoma" w:cs="Tahoma"/>
-          <w:sz w:val="24"/>
-          <w:szCs w:val="24"/>
-        </w:rPr>
-        <w:t xml:space="preserve"> cantidad de neuronas en </w:t>
-      </w:r>
-      <w:r>
-        <w:rPr>
-          <w:rFonts w:ascii="Tahoma" w:hAnsi="Tahoma" w:cs="Tahoma"/>
-          <w:sz w:val="24"/>
-          <w:szCs w:val="24"/>
-        </w:rPr>
-        <w:t>potencias de 2 y decrecientes</w:t>
-      </w:r>
-      <w:r>
-        <w:rPr>
-          <w:rFonts w:ascii="Tahoma" w:hAnsi="Tahoma" w:cs="Tahoma"/>
-          <w:sz w:val="24"/>
-          <w:szCs w:val="24"/>
-        </w:rPr>
-        <w:t xml:space="preserve"> e ir agregando o quitando en dependencia de los resultados que proporcione la página de </w:t>
-      </w:r>
-      <w:proofErr w:type="spellStart"/>
-      <w:r>
-        <w:rPr>
-          <w:rFonts w:ascii="Tahoma" w:hAnsi="Tahoma" w:cs="Tahoma"/>
-          <w:sz w:val="24"/>
-          <w:szCs w:val="24"/>
-        </w:rPr>
-        <w:t>Kaggle</w:t>
-      </w:r>
-      <w:proofErr w:type="spellEnd"/>
-      <w:r>
-        <w:rPr>
-          <w:rFonts w:ascii="Tahoma" w:hAnsi="Tahoma" w:cs="Tahoma"/>
-          <w:sz w:val="24"/>
-          <w:szCs w:val="24"/>
-        </w:rPr>
-        <w:t>.</w:t>
-      </w:r>
-    </w:p>
-    <w:p>
-      <w:pPr>
-        <w:pStyle w:val="NoSpacing"/>
-        <w:jc w:val="both"/>
-        <w:rPr>
-          <w:rFonts w:ascii="Tahoma" w:hAnsi="Tahoma" w:cs="Tahoma"/>
-          <w:sz w:val="24"/>
-          <w:szCs w:val="24"/>
-        </w:rPr>
-      </w:pPr>
-    </w:p>
-    <w:p>
-      <w:pPr>
-        <w:pStyle w:val="NoSpacing"/>
-        <w:jc w:val="both"/>
-        <w:rPr>
-          <w:rFonts w:ascii="Tahoma" w:hAnsi="Tahoma" w:cs="Tahoma"/>
-          <w:sz w:val="24"/>
-          <w:szCs w:val="24"/>
-        </w:rPr>
-      </w:pPr>
-      <w:r>
-        <w:rPr>
-          <w:rFonts w:ascii="Tahoma" w:hAnsi="Tahoma" w:cs="Tahoma"/>
-          <w:sz w:val="24"/>
-          <w:szCs w:val="24"/>
-        </w:rPr>
-        <w:t xml:space="preserve">Para las redes neuronales, hay una cantidad </w:t>
-      </w:r>
-      <w:r>
-        <w:rPr>
-          <w:rFonts w:ascii="Tahoma" w:hAnsi="Tahoma" w:cs="Tahoma"/>
-          <w:sz w:val="24"/>
-          <w:szCs w:val="24"/>
-        </w:rPr>
-        <w:t>muy grande</w:t>
-      </w:r>
-      <w:r>
-        <w:rPr>
-          <w:rFonts w:ascii="Tahoma" w:hAnsi="Tahoma" w:cs="Tahoma"/>
-          <w:sz w:val="24"/>
-          <w:szCs w:val="24"/>
-        </w:rPr>
-        <w:t xml:space="preserve"> de parámetros que se pueden modificar</w:t>
-      </w:r>
-      <w:r>
-        <w:rPr>
-          <w:rFonts w:ascii="Tahoma" w:hAnsi="Tahoma" w:cs="Tahoma"/>
-          <w:sz w:val="24"/>
-          <w:szCs w:val="24"/>
-        </w:rPr>
-        <w:t xml:space="preserve">, sin embargo, para reducir </w:t>
-      </w:r>
-      <w:r>
-        <w:rPr>
-          <w:rFonts w:ascii="Tahoma" w:hAnsi="Tahoma" w:cs="Tahoma"/>
-          <w:sz w:val="24"/>
-          <w:szCs w:val="24"/>
-        </w:rPr>
-        <w:t>dicha cantidad, solo se enfocará en modificar:</w:t>
+        <w:t>El approach que se tomó es armar una arquitectura cuyas capas ocultas están compuestas por una cantidad de neuronas en potencias de 2 y decrecientes e ir agregando o quitando en dependencia de los resultados que proporcione la página de Kaggle.</w:t>
+      </w:r>
+    </w:p>
+    <w:p>
+      <w:pPr>
+        <w:pStyle w:val="NoSpacing"/>
+        <w:jc w:val="both"/>
+        <w:rPr>
+          <w:rFonts w:ascii="Tahoma" w:hAnsi="Tahoma" w:cs="Tahoma"/>
+          <w:sz w:val="24"/>
+          <w:szCs w:val="24"/>
+        </w:rPr>
+      </w:pPr>
+    </w:p>
+    <w:p>
+      <w:pPr>
+        <w:pStyle w:val="NoSpacing"/>
+        <w:jc w:val="both"/>
+        <w:rPr>
+          <w:rFonts w:ascii="Tahoma" w:hAnsi="Tahoma" w:cs="Tahoma"/>
+          <w:sz w:val="24"/>
+          <w:szCs w:val="24"/>
+        </w:rPr>
+      </w:pPr>
+      <w:r>
+        <w:rPr>
+          <w:rFonts w:ascii="Tahoma" w:hAnsi="Tahoma" w:cs="Tahoma"/>
+          <w:sz w:val="24"/>
+          <w:szCs w:val="24"/>
+        </w:rPr>
+        <w:t>Para las redes neuronales, hay una cantidad muy grande de parámetros que se pueden modificar, sin embargo, para reducir dicha cantidad, solo se enfocará en modificar:</w:t>
       </w:r>
     </w:p>
     <w:p>
@@ -4317,16 +3300,7 @@
           <w:szCs w:val="24"/>
           <w:lang w:val="en-US"/>
         </w:rPr>
-        <w:t>plit</w:t>
-      </w:r>
-      <w:r>
-        <w:rPr>
-          <w:rFonts w:ascii="Tahoma" w:hAnsi="Tahoma" w:cs="Tahoma"/>
-          <w:sz w:val="24"/>
-          <w:szCs w:val="24"/>
-          <w:lang w:val="en-US"/>
-        </w:rPr>
-        <w:t>.</w:t>
+        <w:t>plit.</w:t>
       </w:r>
     </w:p>
     <w:p>
@@ -4344,7 +3318,6 @@
           <w:lang w:val="en-US"/>
         </w:rPr>
       </w:pPr>
-      <w:proofErr w:type="spellStart"/>
       <w:r>
         <w:rPr>
           <w:rFonts w:ascii="Tahoma" w:hAnsi="Tahoma" w:cs="Tahoma"/>
@@ -4352,24 +3325,1739 @@
           <w:szCs w:val="24"/>
           <w:lang w:val="en-US"/>
         </w:rPr>
-        <w:t>Número</w:t>
-      </w:r>
-      <w:proofErr w:type="spellEnd"/>
-      <w:r>
+        <w:t>Número de Epochs.</w:t>
+      </w:r>
+    </w:p>
+    <w:p>
+      <w:pPr>
+        <w:pStyle w:val="NoSpacing"/>
+        <w:jc w:val="both"/>
         <w:rPr>
           <w:rFonts w:ascii="Tahoma" w:hAnsi="Tahoma" w:cs="Tahoma"/>
           <w:sz w:val="24"/>
           <w:szCs w:val="24"/>
           <w:lang w:val="en-US"/>
         </w:rPr>
-        <w:t xml:space="preserve"> de Epochs</w:t>
-      </w:r>
-      <w:r>
-        <w:rPr>
-          <w:rFonts w:ascii="Tahoma" w:hAnsi="Tahoma" w:cs="Tahoma"/>
-          <w:sz w:val="24"/>
-          <w:szCs w:val="24"/>
-          <w:lang w:val="en-US"/>
+      </w:pPr>
+    </w:p>
+    <w:p>
+      <w:pPr>
+        <w:pStyle w:val="NoSpacing"/>
+        <w:jc w:val="both"/>
+        <w:rPr>
+          <w:rFonts w:ascii="Tahoma" w:hAnsi="Tahoma" w:cs="Tahoma"/>
+          <w:sz w:val="24"/>
+          <w:szCs w:val="24"/>
+        </w:rPr>
+      </w:pPr>
+      <w:r>
+        <w:rPr>
+          <w:rFonts w:ascii="Tahoma" w:hAnsi="Tahoma" w:cs="Tahoma"/>
+          <w:sz w:val="24"/>
+          <w:szCs w:val="24"/>
+        </w:rPr>
+        <w:t>Para evaluar qué tan b</w:t>
+      </w:r>
+      <w:r>
+        <w:rPr>
+          <w:rFonts w:ascii="Tahoma" w:hAnsi="Tahoma" w:cs="Tahoma"/>
+          <w:sz w:val="24"/>
+          <w:szCs w:val="24"/>
+        </w:rPr>
+        <w:t>uena es la red, se utiliza la métrica de Loss.</w:t>
+      </w:r>
+    </w:p>
+    <w:p>
+      <w:pPr>
+        <w:pStyle w:val="NoSpacing"/>
+        <w:jc w:val="both"/>
+        <w:rPr>
+          <w:rFonts w:ascii="Tahoma" w:hAnsi="Tahoma" w:cs="Tahoma"/>
+          <w:b/>
+          <w:sz w:val="28"/>
+          <w:szCs w:val="24"/>
+        </w:rPr>
+      </w:pPr>
+    </w:p>
+    <w:p>
+      <w:pPr>
+        <w:rPr>
+          <w:rFonts w:ascii="Tahoma" w:hAnsi="Tahoma" w:cs="Tahoma"/>
+          <w:b/>
+          <w:sz w:val="28"/>
+          <w:szCs w:val="24"/>
+        </w:rPr>
+      </w:pPr>
+      <w:r>
+        <w:rPr>
+          <w:rFonts w:ascii="Tahoma" w:hAnsi="Tahoma" w:cs="Tahoma"/>
+          <w:b/>
+          <w:sz w:val="28"/>
+          <w:szCs w:val="24"/>
+        </w:rPr>
+        <w:br w:type="page"/>
+      </w:r>
+    </w:p>
+    <w:p>
+      <w:pPr>
+        <w:pStyle w:val="NoSpacing"/>
+        <w:jc w:val="center"/>
+        <w:rPr>
+          <w:rFonts w:ascii="Tahoma" w:hAnsi="Tahoma" w:cs="Tahoma"/>
+          <w:sz w:val="24"/>
+          <w:szCs w:val="24"/>
+        </w:rPr>
+      </w:pPr>
+      <w:r>
+        <w:rPr>
+          <w:rFonts w:ascii="Tahoma" w:hAnsi="Tahoma" w:cs="Tahoma"/>
+          <w:b/>
+          <w:sz w:val="32"/>
+          <w:szCs w:val="24"/>
+        </w:rPr>
+        <w:lastRenderedPageBreak/>
+        <w:t>Metodología</w:t>
+      </w:r>
+    </w:p>
+    <w:p>
+      <w:pPr>
+        <w:pStyle w:val="NoSpacing"/>
+        <w:jc w:val="both"/>
+        <w:rPr>
+          <w:rFonts w:ascii="Tahoma" w:hAnsi="Tahoma" w:cs="Tahoma"/>
+          <w:sz w:val="24"/>
+          <w:szCs w:val="24"/>
+        </w:rPr>
+      </w:pPr>
+    </w:p>
+    <w:p>
+      <w:pPr>
+        <w:pStyle w:val="NoSpacing"/>
+        <w:jc w:val="both"/>
+        <w:rPr>
+          <w:rFonts w:ascii="Tahoma" w:hAnsi="Tahoma" w:cs="Tahoma"/>
+          <w:sz w:val="24"/>
+          <w:szCs w:val="24"/>
+        </w:rPr>
+      </w:pPr>
+      <w:r>
+        <w:rPr>
+          <w:rFonts w:ascii="Tahoma" w:hAnsi="Tahoma" w:cs="Tahoma"/>
+          <w:sz w:val="24"/>
+          <w:szCs w:val="24"/>
+        </w:rPr>
+        <w:t>La metodología utilizada para la realización de este proyecto es el siguiente:</w:t>
+      </w:r>
+    </w:p>
+    <w:p>
+      <w:pPr>
+        <w:pStyle w:val="NoSpacing"/>
+        <w:jc w:val="both"/>
+        <w:rPr>
+          <w:rFonts w:ascii="Tahoma" w:hAnsi="Tahoma" w:cs="Tahoma"/>
+          <w:sz w:val="24"/>
+          <w:szCs w:val="24"/>
+        </w:rPr>
+      </w:pPr>
+    </w:p>
+    <w:p>
+      <w:pPr>
+        <w:pStyle w:val="NoSpacing"/>
+        <w:jc w:val="center"/>
+        <w:rPr>
+          <w:rFonts w:ascii="Tahoma" w:hAnsi="Tahoma" w:cs="Tahoma"/>
+          <w:sz w:val="24"/>
+          <w:szCs w:val="24"/>
+        </w:rPr>
+      </w:pPr>
+      <w:r>
+        <w:rPr>
+          <w:noProof/>
+        </w:rPr>
+        <w:drawing>
+          <wp:inline distT="0" distB="0" distL="0" distR="0" wp14:anchorId="74C866C4" wp14:editId="471B5248">
+            <wp:extent cx="5612130" cy="6439535"/>
+            <wp:effectExtent l="0" t="0" r="0" b="0"/>
+            <wp:docPr id="1" name="Graphic 1"/>
+            <wp:cNvGraphicFramePr>
+              <a:graphicFrameLocks xmlns:a="http://schemas.openxmlformats.org/drawingml/2006/main" noChangeAspect="1"/>
+            </wp:cNvGraphicFramePr>
+            <a:graphic xmlns:a="http://schemas.openxmlformats.org/drawingml/2006/main">
+              <a:graphicData uri="http://schemas.openxmlformats.org/drawingml/2006/picture">
+                <pic:pic xmlns:pic="http://schemas.openxmlformats.org/drawingml/2006/picture">
+                  <pic:nvPicPr>
+                    <pic:cNvPr id="1" name=""/>
+                    <pic:cNvPicPr/>
+                  </pic:nvPicPr>
+                  <pic:blipFill>
+                    <a:blip r:embed="rId10">
+                      <a:extLst>
+                        <a:ext uri="{96DAC541-7B7A-43D3-8B79-37D633B846F1}">
+                          <asvg:svgBlip xmlns:asvg="http://schemas.microsoft.com/office/drawing/2016/SVG/main" r:embed="rId11"/>
+                        </a:ext>
+                      </a:extLst>
+                    </a:blip>
+                    <a:stretch>
+                      <a:fillRect/>
+                    </a:stretch>
+                  </pic:blipFill>
+                  <pic:spPr>
+                    <a:xfrm>
+                      <a:off x="0" y="0"/>
+                      <a:ext cx="5612130" cy="6439535"/>
+                    </a:xfrm>
+                    <a:prstGeom prst="rect">
+                      <a:avLst/>
+                    </a:prstGeom>
+                  </pic:spPr>
+                </pic:pic>
+              </a:graphicData>
+            </a:graphic>
+          </wp:inline>
+        </w:drawing>
+      </w:r>
+    </w:p>
+    <w:p>
+      <w:pPr>
+        <w:rPr>
+          <w:rFonts w:ascii="Tahoma" w:hAnsi="Tahoma" w:cs="Tahoma"/>
+          <w:sz w:val="24"/>
+          <w:szCs w:val="24"/>
+        </w:rPr>
+      </w:pPr>
+      <w:r>
+        <w:rPr>
+          <w:rFonts w:ascii="Tahoma" w:hAnsi="Tahoma" w:cs="Tahoma"/>
+          <w:sz w:val="24"/>
+          <w:szCs w:val="24"/>
+        </w:rPr>
+        <w:br w:type="page"/>
+      </w:r>
+    </w:p>
+    <w:p>
+      <w:pPr>
+        <w:pStyle w:val="NoSpacing"/>
+        <w:jc w:val="both"/>
+        <w:rPr>
+          <w:rFonts w:ascii="Tahoma" w:hAnsi="Tahoma" w:cs="Tahoma"/>
+          <w:b/>
+          <w:sz w:val="28"/>
+          <w:szCs w:val="24"/>
+        </w:rPr>
+      </w:pPr>
+      <w:r>
+        <w:rPr>
+          <w:rFonts w:ascii="Tahoma" w:hAnsi="Tahoma" w:cs="Tahoma"/>
+          <w:b/>
+          <w:sz w:val="28"/>
+          <w:szCs w:val="24"/>
+        </w:rPr>
+        <w:lastRenderedPageBreak/>
+        <w:t>Detalles de la Metodología</w:t>
+      </w:r>
+    </w:p>
+    <w:p>
+      <w:pPr>
+        <w:pStyle w:val="NoSpacing"/>
+        <w:jc w:val="both"/>
+        <w:rPr>
+          <w:rFonts w:ascii="Tahoma" w:hAnsi="Tahoma" w:cs="Tahoma"/>
+          <w:sz w:val="24"/>
+          <w:szCs w:val="24"/>
+        </w:rPr>
+      </w:pPr>
+    </w:p>
+    <w:p>
+      <w:pPr>
+        <w:pStyle w:val="NoSpacing"/>
+        <w:jc w:val="both"/>
+        <w:rPr>
+          <w:rFonts w:ascii="Tahoma" w:hAnsi="Tahoma" w:cs="Tahoma"/>
+          <w:bCs/>
+          <w:sz w:val="24"/>
+          <w:szCs w:val="24"/>
+        </w:rPr>
+      </w:pPr>
+      <w:r>
+        <w:rPr>
+          <w:rFonts w:ascii="Tahoma" w:hAnsi="Tahoma" w:cs="Tahoma"/>
+          <w:b/>
+          <w:bCs/>
+          <w:sz w:val="28"/>
+          <w:szCs w:val="24"/>
+        </w:rPr>
+        <w:t>Fase de Análisis de Datos</w:t>
+      </w:r>
+    </w:p>
+    <w:p>
+      <w:pPr>
+        <w:pStyle w:val="NoSpacing"/>
+        <w:numPr>
+          <w:ilvl w:val="0"/>
+          <w:numId w:val="12"/>
+        </w:numPr>
+        <w:jc w:val="both"/>
+        <w:rPr>
+          <w:rFonts w:ascii="Tahoma" w:hAnsi="Tahoma" w:cs="Tahoma"/>
+          <w:bCs/>
+          <w:sz w:val="24"/>
+          <w:szCs w:val="24"/>
+        </w:rPr>
+      </w:pPr>
+      <w:r>
+        <w:rPr>
+          <w:rFonts w:ascii="Tahoma" w:hAnsi="Tahoma" w:cs="Tahoma"/>
+          <w:bCs/>
+          <w:sz w:val="24"/>
+          <w:szCs w:val="24"/>
+        </w:rPr>
+        <w:t>Extracción de Datos:</w:t>
+      </w:r>
+    </w:p>
+    <w:p>
+      <w:pPr>
+        <w:pStyle w:val="NoSpacing"/>
+        <w:ind w:left="720"/>
+        <w:jc w:val="both"/>
+        <w:rPr>
+          <w:rFonts w:ascii="Tahoma" w:hAnsi="Tahoma" w:cs="Tahoma"/>
+          <w:bCs/>
+          <w:sz w:val="24"/>
+          <w:szCs w:val="24"/>
+        </w:rPr>
+      </w:pPr>
+      <w:r>
+        <w:rPr>
+          <w:rFonts w:ascii="Tahoma" w:hAnsi="Tahoma" w:cs="Tahoma"/>
+          <w:bCs/>
+          <w:sz w:val="24"/>
+          <w:szCs w:val="24"/>
+        </w:rPr>
+        <w:t xml:space="preserve">Consiste en extraer los datos contenidos en los archivos </w:t>
+      </w:r>
+      <w:r>
+        <w:rPr>
+          <w:rFonts w:ascii="Tahoma" w:hAnsi="Tahoma" w:cs="Tahoma"/>
+          <w:bCs/>
+          <w:i/>
+          <w:iCs/>
+          <w:sz w:val="24"/>
+          <w:szCs w:val="24"/>
+        </w:rPr>
+        <w:t>train.csv</w:t>
+      </w:r>
+      <w:r>
+        <w:rPr>
+          <w:rFonts w:ascii="Tahoma" w:hAnsi="Tahoma" w:cs="Tahoma"/>
+          <w:bCs/>
+          <w:sz w:val="24"/>
+          <w:szCs w:val="24"/>
+        </w:rPr>
+        <w:t xml:space="preserve"> y </w:t>
+      </w:r>
+      <w:r>
+        <w:rPr>
+          <w:rFonts w:ascii="Tahoma" w:hAnsi="Tahoma" w:cs="Tahoma"/>
+          <w:bCs/>
+          <w:i/>
+          <w:iCs/>
+          <w:sz w:val="24"/>
+          <w:szCs w:val="24"/>
+        </w:rPr>
+        <w:t>test.csv</w:t>
+      </w:r>
+      <w:r>
+        <w:rPr>
+          <w:rFonts w:ascii="Tahoma" w:hAnsi="Tahoma" w:cs="Tahoma"/>
+          <w:bCs/>
+          <w:sz w:val="24"/>
+          <w:szCs w:val="24"/>
+        </w:rPr>
+        <w:t xml:space="preserve"> y construir los datasets de train y test, respectivamente.</w:t>
+      </w:r>
+    </w:p>
+    <w:p>
+      <w:pPr>
+        <w:pStyle w:val="NoSpacing"/>
+        <w:ind w:left="720"/>
+        <w:jc w:val="both"/>
+        <w:rPr>
+          <w:rFonts w:ascii="Tahoma" w:hAnsi="Tahoma" w:cs="Tahoma"/>
+          <w:bCs/>
+          <w:sz w:val="24"/>
+          <w:szCs w:val="24"/>
+        </w:rPr>
+      </w:pPr>
+    </w:p>
+    <w:p>
+      <w:pPr>
+        <w:pStyle w:val="NoSpacing"/>
+        <w:numPr>
+          <w:ilvl w:val="0"/>
+          <w:numId w:val="12"/>
+        </w:numPr>
+        <w:jc w:val="both"/>
+        <w:rPr>
+          <w:rFonts w:ascii="Tahoma" w:hAnsi="Tahoma" w:cs="Tahoma"/>
+          <w:bCs/>
+          <w:sz w:val="24"/>
+          <w:szCs w:val="24"/>
+        </w:rPr>
+      </w:pPr>
+      <w:r>
+        <w:rPr>
+          <w:rFonts w:ascii="Tahoma" w:hAnsi="Tahoma" w:cs="Tahoma"/>
+          <w:bCs/>
+          <w:sz w:val="24"/>
+          <w:szCs w:val="24"/>
+        </w:rPr>
+        <w:t>Exploración de los Datos:</w:t>
+      </w:r>
+    </w:p>
+    <w:p>
+      <w:pPr>
+        <w:pStyle w:val="NoSpacing"/>
+        <w:ind w:left="720"/>
+        <w:jc w:val="both"/>
+        <w:rPr>
+          <w:rFonts w:ascii="Tahoma" w:hAnsi="Tahoma" w:cs="Tahoma"/>
+          <w:bCs/>
+          <w:sz w:val="24"/>
+          <w:szCs w:val="24"/>
+        </w:rPr>
+      </w:pPr>
+      <w:r>
+        <w:rPr>
+          <w:rFonts w:ascii="Tahoma" w:hAnsi="Tahoma" w:cs="Tahoma"/>
+          <w:bCs/>
+          <w:sz w:val="24"/>
+          <w:szCs w:val="24"/>
+        </w:rPr>
+        <w:t>Consiste en conocer ambos datasets (train y test) y observar qué features tiene cada uno, el tipo de dato de cada feature (si es categórico o cuantitativo) y cuántos datos tiene cada dataset. Se decidió combinar ambos datasets en uno solo para analizar los datos.</w:t>
+      </w:r>
+    </w:p>
+    <w:p>
+      <w:pPr>
+        <w:pStyle w:val="NoSpacing"/>
+        <w:ind w:left="720"/>
+        <w:jc w:val="both"/>
+        <w:rPr>
+          <w:rFonts w:ascii="Tahoma" w:hAnsi="Tahoma" w:cs="Tahoma"/>
+          <w:bCs/>
+          <w:sz w:val="24"/>
+          <w:szCs w:val="24"/>
+        </w:rPr>
+      </w:pPr>
+      <w:r>
+        <w:rPr>
+          <w:rFonts w:ascii="Tahoma" w:hAnsi="Tahoma" w:cs="Tahoma"/>
+          <w:bCs/>
+          <w:sz w:val="24"/>
+          <w:szCs w:val="24"/>
+        </w:rPr>
+        <w:t xml:space="preserve">En este paso se utilizó mucho el archivo </w:t>
+      </w:r>
+      <w:r>
+        <w:rPr>
+          <w:rFonts w:ascii="Tahoma" w:hAnsi="Tahoma" w:cs="Tahoma"/>
+          <w:bCs/>
+          <w:i/>
+          <w:iCs/>
+          <w:sz w:val="24"/>
+          <w:szCs w:val="24"/>
+        </w:rPr>
+        <w:t>data_description.txt</w:t>
+      </w:r>
+      <w:r>
+        <w:rPr>
+          <w:rFonts w:ascii="Tahoma" w:hAnsi="Tahoma" w:cs="Tahoma"/>
+          <w:bCs/>
+          <w:sz w:val="24"/>
+          <w:szCs w:val="24"/>
+        </w:rPr>
+        <w:t xml:space="preserve"> para ir analizando qué significa cada feature y los posibles valores que podía tener. </w:t>
+      </w:r>
+    </w:p>
+    <w:p>
+      <w:pPr>
+        <w:pStyle w:val="NoSpacing"/>
+        <w:jc w:val="both"/>
+        <w:rPr>
+          <w:rFonts w:ascii="Tahoma" w:hAnsi="Tahoma" w:cs="Tahoma"/>
+          <w:bCs/>
+          <w:sz w:val="24"/>
+          <w:szCs w:val="24"/>
+        </w:rPr>
+      </w:pPr>
+    </w:p>
+    <w:p>
+      <w:pPr>
+        <w:pStyle w:val="NoSpacing"/>
+        <w:numPr>
+          <w:ilvl w:val="0"/>
+          <w:numId w:val="12"/>
+        </w:numPr>
+        <w:jc w:val="both"/>
+        <w:rPr>
+          <w:rFonts w:ascii="Tahoma" w:hAnsi="Tahoma" w:cs="Tahoma"/>
+          <w:bCs/>
+          <w:sz w:val="24"/>
+          <w:szCs w:val="24"/>
+        </w:rPr>
+      </w:pPr>
+      <w:r>
+        <w:rPr>
+          <w:rFonts w:ascii="Tahoma" w:hAnsi="Tahoma" w:cs="Tahoma"/>
+          <w:bCs/>
+          <w:sz w:val="24"/>
+          <w:szCs w:val="24"/>
+        </w:rPr>
+        <w:t>Análisis de Datos Perdidos:</w:t>
+      </w:r>
+    </w:p>
+    <w:p>
+      <w:pPr>
+        <w:pStyle w:val="NoSpacing"/>
+        <w:ind w:left="720"/>
+        <w:jc w:val="both"/>
+        <w:rPr>
+          <w:rFonts w:ascii="Tahoma" w:hAnsi="Tahoma" w:cs="Tahoma"/>
+          <w:bCs/>
+          <w:sz w:val="24"/>
+          <w:szCs w:val="24"/>
+        </w:rPr>
+      </w:pPr>
+      <w:r>
+        <w:rPr>
+          <w:rFonts w:ascii="Tahoma" w:hAnsi="Tahoma" w:cs="Tahoma"/>
+          <w:bCs/>
+          <w:sz w:val="24"/>
+          <w:szCs w:val="24"/>
+        </w:rPr>
+        <w:t xml:space="preserve">Consiste en conocer qué features tienen “Missing Values”, valores Nulos o valores de tipo NaN. Se consultó muy frecuentemente el archivo </w:t>
+      </w:r>
+      <w:r>
+        <w:rPr>
+          <w:rFonts w:ascii="Tahoma" w:hAnsi="Tahoma" w:cs="Tahoma"/>
+          <w:bCs/>
+          <w:i/>
+          <w:iCs/>
+          <w:sz w:val="24"/>
+          <w:szCs w:val="24"/>
+        </w:rPr>
+        <w:t>data_description.txt</w:t>
+      </w:r>
+      <w:r>
+        <w:rPr>
+          <w:rFonts w:ascii="Tahoma" w:hAnsi="Tahoma" w:cs="Tahoma"/>
+          <w:bCs/>
+          <w:sz w:val="24"/>
+          <w:szCs w:val="24"/>
+        </w:rPr>
+        <w:t xml:space="preserve">, ya que especificaba que algunos features que poseen Missing Values o NaN sí representaban un valor como tal. </w:t>
+      </w:r>
+    </w:p>
+    <w:p>
+      <w:pPr>
+        <w:pStyle w:val="NoSpacing"/>
+        <w:ind w:left="720"/>
+        <w:jc w:val="both"/>
+        <w:rPr>
+          <w:rFonts w:ascii="Tahoma" w:hAnsi="Tahoma" w:cs="Tahoma"/>
+          <w:bCs/>
+          <w:sz w:val="24"/>
+          <w:szCs w:val="24"/>
+        </w:rPr>
+      </w:pPr>
+    </w:p>
+    <w:p>
+      <w:pPr>
+        <w:pStyle w:val="NoSpacing"/>
+        <w:ind w:left="720"/>
+        <w:jc w:val="both"/>
+        <w:rPr>
+          <w:rFonts w:ascii="Tahoma" w:hAnsi="Tahoma" w:cs="Tahoma"/>
+          <w:bCs/>
+          <w:sz w:val="24"/>
+          <w:szCs w:val="24"/>
+        </w:rPr>
+      </w:pPr>
+      <w:r>
+        <w:rPr>
+          <w:rFonts w:ascii="Tahoma" w:hAnsi="Tahoma" w:cs="Tahoma"/>
+          <w:bCs/>
+          <w:sz w:val="24"/>
+          <w:szCs w:val="24"/>
+        </w:rPr>
+        <w:t>Después de haber hecho el análisis descrito anteriormente, se procede a aplicar técnicas</w:t>
+      </w:r>
+      <w:r>
+        <w:rPr>
+          <w:rFonts w:ascii="Tahoma" w:hAnsi="Tahoma" w:cs="Tahoma"/>
+          <w:bCs/>
+          <w:sz w:val="24"/>
+          <w:szCs w:val="24"/>
+          <w:vertAlign w:val="superscript"/>
+        </w:rPr>
+        <w:t>[1]</w:t>
+      </w:r>
+      <w:r>
+        <w:rPr>
+          <w:rFonts w:ascii="Tahoma" w:hAnsi="Tahoma" w:cs="Tahoma"/>
+          <w:bCs/>
+          <w:sz w:val="24"/>
+          <w:szCs w:val="24"/>
+        </w:rPr>
+        <w:t xml:space="preserve"> para el reemplazo y rellenado de Missing Values o NaNs.</w:t>
+      </w:r>
+    </w:p>
+    <w:p>
+      <w:pPr>
+        <w:pStyle w:val="NoSpacing"/>
+        <w:ind w:left="720"/>
+        <w:jc w:val="both"/>
+        <w:rPr>
+          <w:rFonts w:ascii="Tahoma" w:hAnsi="Tahoma" w:cs="Tahoma"/>
+          <w:bCs/>
+          <w:sz w:val="24"/>
+          <w:szCs w:val="24"/>
+        </w:rPr>
+      </w:pPr>
+    </w:p>
+    <w:p>
+      <w:pPr>
+        <w:pStyle w:val="NoSpacing"/>
+        <w:numPr>
+          <w:ilvl w:val="0"/>
+          <w:numId w:val="12"/>
+        </w:numPr>
+        <w:jc w:val="both"/>
+        <w:rPr>
+          <w:rFonts w:ascii="Tahoma" w:hAnsi="Tahoma" w:cs="Tahoma"/>
+          <w:bCs/>
+          <w:sz w:val="24"/>
+          <w:szCs w:val="24"/>
+        </w:rPr>
+      </w:pPr>
+      <w:r>
+        <w:rPr>
+          <w:rFonts w:ascii="Tahoma" w:hAnsi="Tahoma" w:cs="Tahoma"/>
+          <w:bCs/>
+          <w:sz w:val="24"/>
+          <w:szCs w:val="24"/>
+        </w:rPr>
+        <w:t>Encoding:</w:t>
+      </w:r>
+    </w:p>
+    <w:p>
+      <w:pPr>
+        <w:pStyle w:val="NoSpacing"/>
+        <w:ind w:left="720"/>
+        <w:jc w:val="both"/>
+        <w:rPr>
+          <w:rFonts w:ascii="Tahoma" w:hAnsi="Tahoma" w:cs="Tahoma"/>
+          <w:bCs/>
+          <w:sz w:val="24"/>
+          <w:szCs w:val="24"/>
+        </w:rPr>
+      </w:pPr>
+      <w:r>
+        <w:rPr>
+          <w:rFonts w:ascii="Tahoma" w:hAnsi="Tahoma" w:cs="Tahoma"/>
+          <w:bCs/>
+          <w:sz w:val="24"/>
+          <w:szCs w:val="24"/>
+        </w:rPr>
+        <w:t>Consiste en aplicar las técnicas de Integer Encoding o One Hot Encoding a cada feature de tipo categórico, según sea necesario.</w:t>
+      </w:r>
+    </w:p>
+    <w:p>
+      <w:pPr>
+        <w:pStyle w:val="NoSpacing"/>
+        <w:jc w:val="both"/>
+        <w:rPr>
+          <w:rFonts w:ascii="Tahoma" w:hAnsi="Tahoma" w:cs="Tahoma"/>
+          <w:bCs/>
+          <w:sz w:val="24"/>
+          <w:szCs w:val="24"/>
+        </w:rPr>
+      </w:pPr>
+    </w:p>
+    <w:p>
+      <w:pPr>
+        <w:pStyle w:val="NoSpacing"/>
+        <w:numPr>
+          <w:ilvl w:val="0"/>
+          <w:numId w:val="12"/>
+        </w:numPr>
+        <w:jc w:val="both"/>
+        <w:rPr>
+          <w:rFonts w:ascii="Tahoma" w:hAnsi="Tahoma" w:cs="Tahoma"/>
+          <w:bCs/>
+          <w:sz w:val="24"/>
+          <w:szCs w:val="24"/>
+        </w:rPr>
+      </w:pPr>
+      <w:r>
+        <w:rPr>
+          <w:rFonts w:ascii="Tahoma" w:hAnsi="Tahoma" w:cs="Tahoma"/>
+          <w:bCs/>
+          <w:sz w:val="24"/>
+          <w:szCs w:val="24"/>
+        </w:rPr>
+        <w:t>Normalización de Datos:</w:t>
+      </w:r>
+    </w:p>
+    <w:p>
+      <w:pPr>
+        <w:pStyle w:val="NoSpacing"/>
+        <w:ind w:left="720"/>
+        <w:jc w:val="both"/>
+        <w:rPr>
+          <w:rFonts w:ascii="Tahoma" w:hAnsi="Tahoma" w:cs="Tahoma"/>
+          <w:bCs/>
+          <w:sz w:val="24"/>
+          <w:szCs w:val="24"/>
+        </w:rPr>
+      </w:pPr>
+      <w:r>
+        <w:rPr>
+          <w:rFonts w:ascii="Tahoma" w:hAnsi="Tahoma" w:cs="Tahoma"/>
+          <w:bCs/>
+          <w:sz w:val="24"/>
+          <w:szCs w:val="24"/>
+        </w:rPr>
+        <w:t>Consiste en normalizar los datos de cada feature para disminuir el tiempo de entrenamiento del modelo y mejorar su capacidad para predecir.</w:t>
+      </w:r>
+    </w:p>
+    <w:p>
+      <w:pPr>
+        <w:pStyle w:val="NoSpacing"/>
+        <w:ind w:left="720"/>
+        <w:jc w:val="both"/>
+        <w:rPr>
+          <w:rFonts w:ascii="Tahoma" w:hAnsi="Tahoma" w:cs="Tahoma"/>
+          <w:bCs/>
+          <w:sz w:val="24"/>
+          <w:szCs w:val="24"/>
+        </w:rPr>
+      </w:pPr>
+    </w:p>
+    <w:p>
+      <w:pPr>
+        <w:pStyle w:val="NoSpacing"/>
+        <w:numPr>
+          <w:ilvl w:val="0"/>
+          <w:numId w:val="12"/>
+        </w:numPr>
+        <w:jc w:val="both"/>
+        <w:rPr>
+          <w:rFonts w:ascii="Tahoma" w:hAnsi="Tahoma" w:cs="Tahoma"/>
+          <w:bCs/>
+          <w:sz w:val="24"/>
+          <w:szCs w:val="24"/>
+        </w:rPr>
+      </w:pPr>
+      <w:r>
+        <w:rPr>
+          <w:rFonts w:ascii="Tahoma" w:hAnsi="Tahoma" w:cs="Tahoma"/>
+          <w:bCs/>
+          <w:sz w:val="24"/>
+          <w:szCs w:val="24"/>
+        </w:rPr>
+        <w:t>Análisis de la variable objetivo ‘</w:t>
+      </w:r>
+      <w:r>
+        <w:rPr>
+          <w:rFonts w:ascii="Tahoma" w:hAnsi="Tahoma" w:cs="Tahoma"/>
+          <w:bCs/>
+          <w:i/>
+          <w:iCs/>
+          <w:sz w:val="24"/>
+          <w:szCs w:val="24"/>
+        </w:rPr>
+        <w:t>SalePrice</w:t>
+      </w:r>
+      <w:r>
+        <w:rPr>
+          <w:rFonts w:ascii="Tahoma" w:hAnsi="Tahoma" w:cs="Tahoma"/>
+          <w:bCs/>
+          <w:sz w:val="24"/>
+          <w:szCs w:val="24"/>
+        </w:rPr>
+        <w:t>’:</w:t>
+      </w:r>
+    </w:p>
+    <w:p>
+      <w:pPr>
+        <w:pStyle w:val="NoSpacing"/>
+        <w:ind w:left="720"/>
+        <w:jc w:val="both"/>
+        <w:rPr>
+          <w:rFonts w:ascii="Tahoma" w:hAnsi="Tahoma" w:cs="Tahoma"/>
+          <w:bCs/>
+          <w:sz w:val="24"/>
+          <w:szCs w:val="24"/>
+        </w:rPr>
+      </w:pPr>
+      <w:r>
+        <w:rPr>
+          <w:rFonts w:ascii="Tahoma" w:hAnsi="Tahoma" w:cs="Tahoma"/>
+          <w:bCs/>
+          <w:sz w:val="24"/>
+          <w:szCs w:val="24"/>
+        </w:rPr>
+        <w:t>Consiste en realizar un análisis estadístico a la variable SalePrice:</w:t>
+      </w:r>
+    </w:p>
+    <w:p>
+      <w:pPr>
+        <w:pStyle w:val="NoSpacing"/>
+        <w:numPr>
+          <w:ilvl w:val="0"/>
+          <w:numId w:val="15"/>
+        </w:numPr>
+        <w:jc w:val="both"/>
+        <w:rPr>
+          <w:rFonts w:ascii="Tahoma" w:hAnsi="Tahoma" w:cs="Tahoma"/>
+          <w:bCs/>
+          <w:sz w:val="24"/>
+          <w:szCs w:val="24"/>
+        </w:rPr>
+      </w:pPr>
+      <w:r>
+        <w:rPr>
+          <w:rFonts w:ascii="Tahoma" w:hAnsi="Tahoma" w:cs="Tahoma"/>
+          <w:bCs/>
+          <w:sz w:val="24"/>
+          <w:szCs w:val="24"/>
+        </w:rPr>
+        <w:t>Analizar su distribución</w:t>
+      </w:r>
+    </w:p>
+    <w:p>
+      <w:pPr>
+        <w:pStyle w:val="NoSpacing"/>
+        <w:numPr>
+          <w:ilvl w:val="0"/>
+          <w:numId w:val="15"/>
+        </w:numPr>
+        <w:jc w:val="both"/>
+        <w:rPr>
+          <w:rFonts w:ascii="Tahoma" w:hAnsi="Tahoma" w:cs="Tahoma"/>
+          <w:bCs/>
+          <w:sz w:val="24"/>
+          <w:szCs w:val="24"/>
+        </w:rPr>
+      </w:pPr>
+      <w:r>
+        <w:rPr>
+          <w:rFonts w:ascii="Tahoma" w:hAnsi="Tahoma" w:cs="Tahoma"/>
+          <w:bCs/>
+          <w:sz w:val="24"/>
+          <w:szCs w:val="24"/>
+        </w:rPr>
+        <w:t>El sesgo de la gráfica de distribución</w:t>
+      </w:r>
+    </w:p>
+    <w:p>
+      <w:pPr>
+        <w:pStyle w:val="NoSpacing"/>
+        <w:numPr>
+          <w:ilvl w:val="0"/>
+          <w:numId w:val="15"/>
+        </w:numPr>
+        <w:jc w:val="both"/>
+        <w:rPr>
+          <w:rFonts w:ascii="Tahoma" w:hAnsi="Tahoma" w:cs="Tahoma"/>
+          <w:bCs/>
+          <w:sz w:val="24"/>
+          <w:szCs w:val="24"/>
+        </w:rPr>
+      </w:pPr>
+      <w:r>
+        <w:rPr>
+          <w:rFonts w:ascii="Tahoma" w:hAnsi="Tahoma" w:cs="Tahoma"/>
+          <w:bCs/>
+          <w:sz w:val="24"/>
+          <w:szCs w:val="24"/>
+        </w:rPr>
+        <w:t>Media</w:t>
+      </w:r>
+    </w:p>
+    <w:p>
+      <w:pPr>
+        <w:pStyle w:val="NoSpacing"/>
+        <w:numPr>
+          <w:ilvl w:val="0"/>
+          <w:numId w:val="15"/>
+        </w:numPr>
+        <w:jc w:val="both"/>
+        <w:rPr>
+          <w:rFonts w:ascii="Tahoma" w:hAnsi="Tahoma" w:cs="Tahoma"/>
+          <w:bCs/>
+          <w:sz w:val="24"/>
+          <w:szCs w:val="24"/>
+        </w:rPr>
+      </w:pPr>
+      <w:r>
+        <w:rPr>
+          <w:rFonts w:ascii="Tahoma" w:hAnsi="Tahoma" w:cs="Tahoma"/>
+          <w:bCs/>
+          <w:sz w:val="24"/>
+          <w:szCs w:val="24"/>
+        </w:rPr>
+        <w:t>Varianza</w:t>
+      </w:r>
+    </w:p>
+    <w:p>
+      <w:pPr>
+        <w:pStyle w:val="NoSpacing"/>
+        <w:jc w:val="both"/>
+        <w:rPr>
+          <w:rFonts w:ascii="Tahoma" w:hAnsi="Tahoma" w:cs="Tahoma"/>
+          <w:bCs/>
+          <w:sz w:val="24"/>
+          <w:szCs w:val="24"/>
+        </w:rPr>
+      </w:pPr>
+    </w:p>
+    <w:p>
+      <w:pPr>
+        <w:rPr>
+          <w:rFonts w:ascii="Tahoma" w:hAnsi="Tahoma" w:cs="Tahoma"/>
+          <w:bCs/>
+          <w:sz w:val="24"/>
+          <w:szCs w:val="24"/>
+        </w:rPr>
+      </w:pPr>
+      <w:r>
+        <w:rPr>
+          <w:rFonts w:ascii="Tahoma" w:hAnsi="Tahoma" w:cs="Tahoma"/>
+          <w:bCs/>
+          <w:sz w:val="24"/>
+          <w:szCs w:val="24"/>
+        </w:rPr>
+        <w:br w:type="page"/>
+      </w:r>
+    </w:p>
+    <w:p>
+      <w:pPr>
+        <w:pStyle w:val="NoSpacing"/>
+        <w:numPr>
+          <w:ilvl w:val="0"/>
+          <w:numId w:val="12"/>
+        </w:numPr>
+        <w:jc w:val="both"/>
+        <w:rPr>
+          <w:rFonts w:ascii="Tahoma" w:hAnsi="Tahoma" w:cs="Tahoma"/>
+          <w:bCs/>
+          <w:sz w:val="24"/>
+          <w:szCs w:val="24"/>
+        </w:rPr>
+      </w:pPr>
+      <w:r>
+        <w:rPr>
+          <w:rFonts w:ascii="Tahoma" w:hAnsi="Tahoma" w:cs="Tahoma"/>
+          <w:bCs/>
+          <w:sz w:val="24"/>
+          <w:szCs w:val="24"/>
+        </w:rPr>
+        <w:lastRenderedPageBreak/>
+        <w:t>Análisis de Correlación:</w:t>
+      </w:r>
+    </w:p>
+    <w:p>
+      <w:pPr>
+        <w:pStyle w:val="NoSpacing"/>
+        <w:ind w:left="720"/>
+        <w:jc w:val="both"/>
+        <w:rPr>
+          <w:rFonts w:ascii="Tahoma" w:hAnsi="Tahoma" w:cs="Tahoma"/>
+          <w:bCs/>
+          <w:sz w:val="24"/>
+          <w:szCs w:val="24"/>
+        </w:rPr>
+      </w:pPr>
+      <w:r>
+        <w:rPr>
+          <w:rFonts w:ascii="Tahoma" w:hAnsi="Tahoma" w:cs="Tahoma"/>
+          <w:bCs/>
+          <w:sz w:val="24"/>
+          <w:szCs w:val="24"/>
+        </w:rPr>
+        <w:t>Consiste en analizar la correlación de todos los features con la variable objetivo: SalePrice.</w:t>
+      </w:r>
+    </w:p>
+    <w:p>
+      <w:pPr>
+        <w:pStyle w:val="NoSpacing"/>
+        <w:ind w:left="720"/>
+        <w:jc w:val="both"/>
+        <w:rPr>
+          <w:rFonts w:ascii="Tahoma" w:hAnsi="Tahoma" w:cs="Tahoma"/>
+          <w:bCs/>
+          <w:sz w:val="24"/>
+          <w:szCs w:val="24"/>
+        </w:rPr>
+      </w:pPr>
+      <w:r>
+        <w:rPr>
+          <w:rFonts w:ascii="Tahoma" w:hAnsi="Tahoma" w:cs="Tahoma"/>
+          <w:bCs/>
+          <w:sz w:val="24"/>
+          <w:szCs w:val="24"/>
+        </w:rPr>
+        <w:t>Además, se realiza un mapa de calor de correlación para facilitar la visualización de las correlaciones entre los distintos features.</w:t>
+      </w:r>
+    </w:p>
+    <w:p>
+      <w:pPr>
+        <w:pStyle w:val="NoSpacing"/>
+        <w:ind w:left="720"/>
+        <w:jc w:val="both"/>
+        <w:rPr>
+          <w:rFonts w:ascii="Tahoma" w:hAnsi="Tahoma" w:cs="Tahoma"/>
+          <w:bCs/>
+          <w:sz w:val="24"/>
+          <w:szCs w:val="24"/>
+        </w:rPr>
+      </w:pPr>
+    </w:p>
+    <w:p>
+      <w:pPr>
+        <w:pStyle w:val="NoSpacing"/>
+        <w:numPr>
+          <w:ilvl w:val="0"/>
+          <w:numId w:val="12"/>
+        </w:numPr>
+        <w:jc w:val="both"/>
+        <w:rPr>
+          <w:rFonts w:ascii="Tahoma" w:hAnsi="Tahoma" w:cs="Tahoma"/>
+          <w:bCs/>
+          <w:sz w:val="24"/>
+          <w:szCs w:val="24"/>
+        </w:rPr>
+      </w:pPr>
+      <w:r>
+        <w:rPr>
+          <w:rFonts w:ascii="Tahoma" w:hAnsi="Tahoma" w:cs="Tahoma"/>
+          <w:bCs/>
+          <w:sz w:val="24"/>
+          <w:szCs w:val="24"/>
+        </w:rPr>
+        <w:t>Separación del Dataset:</w:t>
+      </w:r>
+    </w:p>
+    <w:p>
+      <w:pPr>
+        <w:pStyle w:val="NoSpacing"/>
+        <w:ind w:left="720"/>
+        <w:jc w:val="both"/>
+        <w:rPr>
+          <w:rFonts w:ascii="Tahoma" w:hAnsi="Tahoma" w:cs="Tahoma"/>
+          <w:bCs/>
+          <w:sz w:val="24"/>
+          <w:szCs w:val="24"/>
+        </w:rPr>
+      </w:pPr>
+      <w:r>
+        <w:rPr>
+          <w:rFonts w:ascii="Tahoma" w:hAnsi="Tahoma" w:cs="Tahoma"/>
+          <w:bCs/>
+          <w:sz w:val="24"/>
+          <w:szCs w:val="24"/>
+        </w:rPr>
+        <w:t>Consiste en separar el dataset combinado (en el dataset de train y test) después de haber terminado el análisis de datos.</w:t>
+      </w:r>
+    </w:p>
+    <w:p>
+      <w:pPr>
+        <w:pStyle w:val="NoSpacing"/>
+        <w:jc w:val="both"/>
+        <w:rPr>
+          <w:rFonts w:ascii="Tahoma" w:hAnsi="Tahoma" w:cs="Tahoma"/>
+          <w:bCs/>
+          <w:sz w:val="24"/>
+          <w:szCs w:val="24"/>
+        </w:rPr>
+      </w:pPr>
+    </w:p>
+    <w:p>
+      <w:pPr>
+        <w:pStyle w:val="NoSpacing"/>
+        <w:jc w:val="both"/>
+        <w:rPr>
+          <w:rFonts w:ascii="Tahoma" w:hAnsi="Tahoma" w:cs="Tahoma"/>
+          <w:b/>
+          <w:bCs/>
+          <w:sz w:val="28"/>
+          <w:szCs w:val="24"/>
+        </w:rPr>
+      </w:pPr>
+      <w:r>
+        <w:rPr>
+          <w:rFonts w:ascii="Tahoma" w:hAnsi="Tahoma" w:cs="Tahoma"/>
+          <w:b/>
+          <w:bCs/>
+          <w:sz w:val="28"/>
+          <w:szCs w:val="24"/>
+        </w:rPr>
+        <w:t>Fase de Creación y Evaluación del Modelo</w:t>
+      </w:r>
+    </w:p>
+    <w:p>
+      <w:pPr>
+        <w:pStyle w:val="NoSpacing"/>
+        <w:numPr>
+          <w:ilvl w:val="0"/>
+          <w:numId w:val="13"/>
+        </w:numPr>
+        <w:jc w:val="both"/>
+        <w:rPr>
+          <w:rFonts w:ascii="Tahoma" w:hAnsi="Tahoma" w:cs="Tahoma"/>
+          <w:bCs/>
+          <w:sz w:val="24"/>
+          <w:szCs w:val="24"/>
+        </w:rPr>
+      </w:pPr>
+      <w:r>
+        <w:rPr>
+          <w:rFonts w:ascii="Tahoma" w:hAnsi="Tahoma" w:cs="Tahoma"/>
+          <w:bCs/>
+          <w:sz w:val="24"/>
+          <w:szCs w:val="24"/>
+        </w:rPr>
+        <w:t>Extracción de Features Importantes:</w:t>
+      </w:r>
+    </w:p>
+    <w:p>
+      <w:pPr>
+        <w:pStyle w:val="NoSpacing"/>
+        <w:ind w:left="720"/>
+        <w:jc w:val="both"/>
+        <w:rPr>
+          <w:rFonts w:ascii="Tahoma" w:hAnsi="Tahoma" w:cs="Tahoma"/>
+          <w:bCs/>
+          <w:sz w:val="24"/>
+          <w:szCs w:val="24"/>
+        </w:rPr>
+      </w:pPr>
+      <w:r>
+        <w:rPr>
+          <w:rFonts w:ascii="Tahoma" w:hAnsi="Tahoma" w:cs="Tahoma"/>
+          <w:bCs/>
+          <w:sz w:val="24"/>
+          <w:szCs w:val="24"/>
+        </w:rPr>
+        <w:t>En base al análisis de correlación, se extraen los features que cumplen con el criterio de “Threshold”, es decir, si la correlación de un determinado feature con SalePrice es igual o mayor a un Threshold establecido, entonces es considerado como un feature importante.</w:t>
+      </w:r>
+    </w:p>
+    <w:p>
+      <w:pPr>
+        <w:pStyle w:val="NoSpacing"/>
+        <w:ind w:left="720"/>
+        <w:jc w:val="both"/>
+        <w:rPr>
+          <w:rFonts w:ascii="Tahoma" w:hAnsi="Tahoma" w:cs="Tahoma"/>
+          <w:bCs/>
+          <w:sz w:val="24"/>
+          <w:szCs w:val="24"/>
+        </w:rPr>
+      </w:pPr>
+    </w:p>
+    <w:p>
+      <w:pPr>
+        <w:pStyle w:val="NoSpacing"/>
+        <w:ind w:left="720"/>
+        <w:jc w:val="both"/>
+        <w:rPr>
+          <w:rFonts w:ascii="Tahoma" w:hAnsi="Tahoma" w:cs="Tahoma"/>
+          <w:bCs/>
+          <w:sz w:val="24"/>
+          <w:szCs w:val="24"/>
+        </w:rPr>
+      </w:pPr>
+      <w:r>
+        <w:rPr>
+          <w:rFonts w:ascii="Tahoma" w:hAnsi="Tahoma" w:cs="Tahoma"/>
+          <w:bCs/>
+          <w:sz w:val="24"/>
+          <w:szCs w:val="24"/>
+        </w:rPr>
+        <w:t>Por último, se crea un nuevo dataset ‘</w:t>
+      </w:r>
+      <w:r>
+        <w:rPr>
+          <w:rFonts w:ascii="Tahoma" w:hAnsi="Tahoma" w:cs="Tahoma"/>
+          <w:bCs/>
+          <w:i/>
+          <w:iCs/>
+          <w:sz w:val="24"/>
+          <w:szCs w:val="24"/>
+        </w:rPr>
+        <w:t>train’</w:t>
+      </w:r>
+      <w:r>
+        <w:rPr>
+          <w:rFonts w:ascii="Tahoma" w:hAnsi="Tahoma" w:cs="Tahoma"/>
+          <w:bCs/>
+          <w:sz w:val="24"/>
+          <w:szCs w:val="24"/>
+        </w:rPr>
+        <w:t xml:space="preserve"> compuesto únicamente por el conjunto de features extraídos anteriormente.</w:t>
+      </w:r>
+    </w:p>
+    <w:p>
+      <w:pPr>
+        <w:pStyle w:val="NoSpacing"/>
+        <w:ind w:left="720"/>
+        <w:jc w:val="both"/>
+        <w:rPr>
+          <w:rFonts w:ascii="Tahoma" w:hAnsi="Tahoma" w:cs="Tahoma"/>
+          <w:bCs/>
+          <w:sz w:val="24"/>
+          <w:szCs w:val="24"/>
+        </w:rPr>
+      </w:pPr>
+    </w:p>
+    <w:p>
+      <w:pPr>
+        <w:pStyle w:val="NoSpacing"/>
+        <w:numPr>
+          <w:ilvl w:val="0"/>
+          <w:numId w:val="13"/>
+        </w:numPr>
+        <w:jc w:val="both"/>
+        <w:rPr>
+          <w:rFonts w:ascii="Tahoma" w:hAnsi="Tahoma" w:cs="Tahoma"/>
+          <w:bCs/>
+          <w:sz w:val="24"/>
+          <w:szCs w:val="24"/>
+        </w:rPr>
+      </w:pPr>
+      <w:r>
+        <w:rPr>
+          <w:rFonts w:ascii="Tahoma" w:hAnsi="Tahoma" w:cs="Tahoma"/>
+          <w:bCs/>
+          <w:sz w:val="24"/>
+          <w:szCs w:val="24"/>
+        </w:rPr>
+        <w:t>Partición del Dataset:</w:t>
+      </w:r>
+    </w:p>
+    <w:p>
+      <w:pPr>
+        <w:pStyle w:val="NoSpacing"/>
+        <w:ind w:left="720"/>
+        <w:jc w:val="both"/>
+        <w:rPr>
+          <w:rFonts w:ascii="Tahoma" w:hAnsi="Tahoma" w:cs="Tahoma"/>
+          <w:bCs/>
+          <w:sz w:val="24"/>
+          <w:szCs w:val="24"/>
+        </w:rPr>
+      </w:pPr>
+      <w:r>
+        <w:rPr>
+          <w:rFonts w:ascii="Tahoma" w:hAnsi="Tahoma" w:cs="Tahoma"/>
+          <w:bCs/>
+          <w:sz w:val="24"/>
+          <w:szCs w:val="24"/>
+        </w:rPr>
+        <w:t xml:space="preserve">Consiste en hacer un shuffle al nuevo dataset y particionarlo </w:t>
+      </w:r>
+      <w:r>
+        <w:rPr>
+          <w:rFonts w:ascii="Tahoma" w:hAnsi="Tahoma" w:cs="Tahoma"/>
+          <w:bCs/>
+          <w:sz w:val="24"/>
+          <w:szCs w:val="24"/>
+        </w:rPr>
+        <w:t>en 2 nuevos datasets:</w:t>
+      </w:r>
+      <w:r>
+        <w:rPr>
+          <w:rFonts w:ascii="Tahoma" w:hAnsi="Tahoma" w:cs="Tahoma"/>
+          <w:bCs/>
+          <w:i/>
+          <w:iCs/>
+          <w:sz w:val="24"/>
+          <w:szCs w:val="24"/>
+        </w:rPr>
+        <w:t xml:space="preserve"> newTrain </w:t>
+      </w:r>
+      <w:r>
+        <w:rPr>
+          <w:rFonts w:ascii="Tahoma" w:hAnsi="Tahoma" w:cs="Tahoma"/>
+          <w:bCs/>
+          <w:sz w:val="24"/>
+          <w:szCs w:val="24"/>
+        </w:rPr>
+        <w:t xml:space="preserve">y </w:t>
+      </w:r>
+      <w:r>
+        <w:rPr>
+          <w:rFonts w:ascii="Tahoma" w:hAnsi="Tahoma" w:cs="Tahoma"/>
+          <w:bCs/>
+          <w:i/>
+          <w:iCs/>
+          <w:sz w:val="24"/>
+          <w:szCs w:val="24"/>
+        </w:rPr>
+        <w:t>evaluation</w:t>
+      </w:r>
+      <w:r>
+        <w:rPr>
+          <w:rFonts w:ascii="Tahoma" w:hAnsi="Tahoma" w:cs="Tahoma"/>
+          <w:bCs/>
+          <w:sz w:val="24"/>
+          <w:szCs w:val="24"/>
+        </w:rPr>
+        <w:t xml:space="preserve">. El propósito del dataset </w:t>
+      </w:r>
+      <w:r>
+        <w:rPr>
+          <w:rFonts w:ascii="Tahoma" w:hAnsi="Tahoma" w:cs="Tahoma"/>
+          <w:bCs/>
+          <w:i/>
+          <w:iCs/>
+          <w:sz w:val="24"/>
+          <w:szCs w:val="24"/>
+        </w:rPr>
+        <w:t>newTrain</w:t>
+      </w:r>
+      <w:r>
+        <w:rPr>
+          <w:rFonts w:ascii="Tahoma" w:hAnsi="Tahoma" w:cs="Tahoma"/>
+          <w:bCs/>
+          <w:sz w:val="24"/>
+          <w:szCs w:val="24"/>
+        </w:rPr>
+        <w:t xml:space="preserve"> es ser utilizado para el entrenamiento del modelo, y el propósito del dataset </w:t>
+      </w:r>
+      <w:r>
+        <w:rPr>
+          <w:rFonts w:ascii="Tahoma" w:hAnsi="Tahoma" w:cs="Tahoma"/>
+          <w:bCs/>
+          <w:i/>
+          <w:iCs/>
+          <w:sz w:val="24"/>
+          <w:szCs w:val="24"/>
+        </w:rPr>
+        <w:t>evaluation</w:t>
+      </w:r>
+      <w:r>
+        <w:rPr>
+          <w:rFonts w:ascii="Tahoma" w:hAnsi="Tahoma" w:cs="Tahoma"/>
+          <w:bCs/>
+          <w:sz w:val="24"/>
+          <w:szCs w:val="24"/>
+        </w:rPr>
+        <w:t xml:space="preserve"> es para evaluar qué tan bueno es nuestro modelo. Se utiliza un criterio de 80% de los datos para newTrain y 20% para </w:t>
+      </w:r>
+      <w:r>
+        <w:rPr>
+          <w:rFonts w:ascii="Tahoma" w:hAnsi="Tahoma" w:cs="Tahoma"/>
+          <w:bCs/>
+          <w:i/>
+          <w:iCs/>
+          <w:sz w:val="24"/>
+          <w:szCs w:val="24"/>
+        </w:rPr>
+        <w:t>evaluation</w:t>
+      </w:r>
+      <w:r>
+        <w:rPr>
+          <w:rFonts w:ascii="Tahoma" w:hAnsi="Tahoma" w:cs="Tahoma"/>
+          <w:bCs/>
+          <w:sz w:val="24"/>
+          <w:szCs w:val="24"/>
+        </w:rPr>
+        <w:t xml:space="preserve"> y </w:t>
+      </w:r>
+    </w:p>
+    <w:p>
+      <w:pPr>
+        <w:pStyle w:val="NoSpacing"/>
+        <w:ind w:left="720"/>
+        <w:jc w:val="both"/>
+        <w:rPr>
+          <w:rFonts w:ascii="Tahoma" w:hAnsi="Tahoma" w:cs="Tahoma"/>
+          <w:bCs/>
+          <w:sz w:val="24"/>
+          <w:szCs w:val="24"/>
+        </w:rPr>
+      </w:pPr>
+    </w:p>
+    <w:p>
+      <w:pPr>
+        <w:pStyle w:val="NoSpacing"/>
+        <w:numPr>
+          <w:ilvl w:val="0"/>
+          <w:numId w:val="13"/>
+        </w:numPr>
+        <w:jc w:val="both"/>
+        <w:rPr>
+          <w:rFonts w:ascii="Tahoma" w:hAnsi="Tahoma" w:cs="Tahoma"/>
+          <w:bCs/>
+          <w:sz w:val="24"/>
+          <w:szCs w:val="24"/>
+        </w:rPr>
+      </w:pPr>
+      <w:r>
+        <w:rPr>
+          <w:rFonts w:ascii="Tahoma" w:hAnsi="Tahoma" w:cs="Tahoma"/>
+          <w:bCs/>
+          <w:sz w:val="24"/>
+          <w:szCs w:val="24"/>
+        </w:rPr>
+        <w:t>Construcción del Modelo:</w:t>
+      </w:r>
+    </w:p>
+    <w:p>
+      <w:pPr>
+        <w:pStyle w:val="NoSpacing"/>
+        <w:ind w:left="720"/>
+        <w:jc w:val="both"/>
+        <w:rPr>
+          <w:rFonts w:ascii="Tahoma" w:hAnsi="Tahoma" w:cs="Tahoma"/>
+          <w:bCs/>
+          <w:sz w:val="24"/>
+          <w:szCs w:val="24"/>
+        </w:rPr>
+      </w:pPr>
+      <w:r>
+        <w:rPr>
+          <w:rFonts w:ascii="Tahoma" w:hAnsi="Tahoma" w:cs="Tahoma"/>
+          <w:bCs/>
+          <w:sz w:val="24"/>
+          <w:szCs w:val="24"/>
+        </w:rPr>
+        <w:t>Consiste en crear el modelo ya sea usando una regresión lineal, regresión XGBoost o una red neuronal.</w:t>
+      </w:r>
+    </w:p>
+    <w:p>
+      <w:pPr>
+        <w:pStyle w:val="NoSpacing"/>
+        <w:ind w:left="720"/>
+        <w:jc w:val="both"/>
+        <w:rPr>
+          <w:rFonts w:ascii="Tahoma" w:hAnsi="Tahoma" w:cs="Tahoma"/>
+          <w:bCs/>
+          <w:sz w:val="24"/>
+          <w:szCs w:val="24"/>
+        </w:rPr>
+      </w:pPr>
+    </w:p>
+    <w:p>
+      <w:pPr>
+        <w:pStyle w:val="NoSpacing"/>
+        <w:numPr>
+          <w:ilvl w:val="0"/>
+          <w:numId w:val="13"/>
+        </w:numPr>
+        <w:jc w:val="both"/>
+        <w:rPr>
+          <w:rFonts w:ascii="Tahoma" w:hAnsi="Tahoma" w:cs="Tahoma"/>
+          <w:bCs/>
+          <w:sz w:val="24"/>
+          <w:szCs w:val="24"/>
+        </w:rPr>
+      </w:pPr>
+      <w:r>
+        <w:rPr>
+          <w:rFonts w:ascii="Tahoma" w:hAnsi="Tahoma" w:cs="Tahoma"/>
+          <w:bCs/>
+          <w:sz w:val="24"/>
+          <w:szCs w:val="24"/>
+        </w:rPr>
+        <w:t>Entrenar Modelo:</w:t>
+      </w:r>
+    </w:p>
+    <w:p>
+      <w:pPr>
+        <w:pStyle w:val="NoSpacing"/>
+        <w:ind w:left="720"/>
+        <w:jc w:val="both"/>
+        <w:rPr>
+          <w:rFonts w:ascii="Tahoma" w:hAnsi="Tahoma" w:cs="Tahoma"/>
+          <w:bCs/>
+          <w:sz w:val="24"/>
+          <w:szCs w:val="24"/>
+        </w:rPr>
+      </w:pPr>
+      <w:r>
+        <w:rPr>
+          <w:rFonts w:ascii="Tahoma" w:hAnsi="Tahoma" w:cs="Tahoma"/>
+          <w:bCs/>
+          <w:sz w:val="24"/>
+          <w:szCs w:val="24"/>
+        </w:rPr>
+        <w:t xml:space="preserve">Consiste en utilizar el dataset </w:t>
+      </w:r>
+      <w:r>
+        <w:rPr>
+          <w:rFonts w:ascii="Tahoma" w:hAnsi="Tahoma" w:cs="Tahoma"/>
+          <w:bCs/>
+          <w:i/>
+          <w:iCs/>
+          <w:sz w:val="24"/>
+          <w:szCs w:val="24"/>
+        </w:rPr>
+        <w:t>newTrain</w:t>
+      </w:r>
+      <w:r>
+        <w:rPr>
+          <w:rFonts w:ascii="Tahoma" w:hAnsi="Tahoma" w:cs="Tahoma"/>
+          <w:bCs/>
+          <w:sz w:val="24"/>
+          <w:szCs w:val="24"/>
+        </w:rPr>
+        <w:t xml:space="preserve"> para entrenar el modelo construido anteriormente.</w:t>
+      </w:r>
+    </w:p>
+    <w:p>
+      <w:pPr>
+        <w:pStyle w:val="NoSpacing"/>
+        <w:ind w:left="720"/>
+        <w:jc w:val="both"/>
+        <w:rPr>
+          <w:rFonts w:ascii="Tahoma" w:hAnsi="Tahoma" w:cs="Tahoma"/>
+          <w:bCs/>
+          <w:sz w:val="24"/>
+          <w:szCs w:val="24"/>
+        </w:rPr>
+      </w:pPr>
+    </w:p>
+    <w:p>
+      <w:pPr>
+        <w:pStyle w:val="NoSpacing"/>
+        <w:numPr>
+          <w:ilvl w:val="0"/>
+          <w:numId w:val="13"/>
+        </w:numPr>
+        <w:jc w:val="both"/>
+        <w:rPr>
+          <w:rFonts w:ascii="Tahoma" w:hAnsi="Tahoma" w:cs="Tahoma"/>
+          <w:bCs/>
+          <w:sz w:val="24"/>
+          <w:szCs w:val="24"/>
+        </w:rPr>
+      </w:pPr>
+      <w:r>
+        <w:rPr>
+          <w:rFonts w:ascii="Tahoma" w:hAnsi="Tahoma" w:cs="Tahoma"/>
+          <w:bCs/>
+          <w:sz w:val="24"/>
+          <w:szCs w:val="24"/>
+        </w:rPr>
+        <w:t>Evaluar Modelo:</w:t>
+      </w:r>
+    </w:p>
+    <w:p>
+      <w:pPr>
+        <w:pStyle w:val="NoSpacing"/>
+        <w:ind w:left="720"/>
+        <w:jc w:val="both"/>
+        <w:rPr>
+          <w:rFonts w:ascii="Tahoma" w:hAnsi="Tahoma" w:cs="Tahoma"/>
+          <w:bCs/>
+          <w:sz w:val="24"/>
+          <w:szCs w:val="24"/>
+        </w:rPr>
+      </w:pPr>
+      <w:r>
+        <w:rPr>
+          <w:rFonts w:ascii="Tahoma" w:hAnsi="Tahoma" w:cs="Tahoma"/>
+          <w:bCs/>
+          <w:sz w:val="24"/>
+          <w:szCs w:val="24"/>
+        </w:rPr>
+        <w:t xml:space="preserve">Consiste en utilizar el dataset </w:t>
+      </w:r>
+      <w:r>
+        <w:rPr>
+          <w:rFonts w:ascii="Tahoma" w:hAnsi="Tahoma" w:cs="Tahoma"/>
+          <w:bCs/>
+          <w:i/>
+          <w:iCs/>
+          <w:sz w:val="24"/>
+          <w:szCs w:val="24"/>
+        </w:rPr>
+        <w:t>evaluation</w:t>
+      </w:r>
+      <w:r>
+        <w:rPr>
+          <w:rFonts w:ascii="Tahoma" w:hAnsi="Tahoma" w:cs="Tahoma"/>
+          <w:bCs/>
+          <w:sz w:val="24"/>
+          <w:szCs w:val="24"/>
+        </w:rPr>
+        <w:t xml:space="preserve"> para evaluar el desempeño del modelo.</w:t>
+      </w:r>
+    </w:p>
+    <w:p>
+      <w:pPr>
+        <w:pStyle w:val="NoSpacing"/>
+        <w:ind w:left="720"/>
+        <w:jc w:val="both"/>
+        <w:rPr>
+          <w:rFonts w:ascii="Tahoma" w:hAnsi="Tahoma" w:cs="Tahoma"/>
+          <w:bCs/>
+          <w:sz w:val="24"/>
+          <w:szCs w:val="24"/>
+        </w:rPr>
+      </w:pPr>
+      <w:r>
+        <w:rPr>
+          <w:rFonts w:ascii="Tahoma" w:hAnsi="Tahoma" w:cs="Tahoma"/>
+          <w:bCs/>
+          <w:sz w:val="24"/>
+          <w:szCs w:val="24"/>
+        </w:rPr>
+        <w:t>Para los modelos de regresión lineal o regresión XGBoost se utilizó la métrica RMSE para evaluar el desempeño.</w:t>
+      </w:r>
+    </w:p>
+    <w:p>
+      <w:pPr>
+        <w:pStyle w:val="NoSpacing"/>
+        <w:ind w:left="720"/>
+        <w:jc w:val="both"/>
+        <w:rPr>
+          <w:rFonts w:ascii="Tahoma" w:hAnsi="Tahoma" w:cs="Tahoma"/>
+          <w:bCs/>
+          <w:sz w:val="24"/>
+          <w:szCs w:val="24"/>
+        </w:rPr>
+      </w:pPr>
+      <w:r>
+        <w:rPr>
+          <w:rFonts w:ascii="Tahoma" w:hAnsi="Tahoma" w:cs="Tahoma"/>
+          <w:bCs/>
+          <w:sz w:val="24"/>
+          <w:szCs w:val="24"/>
+        </w:rPr>
+        <w:t>Para los modelos de tipo red neuronal, se utilizó la métrica Mae y Loss, y en algunos casos RMS y Loss.</w:t>
+      </w:r>
+    </w:p>
+    <w:p>
+      <w:pPr>
+        <w:rPr>
+          <w:rFonts w:ascii="Tahoma" w:hAnsi="Tahoma" w:cs="Tahoma"/>
+          <w:bCs/>
+          <w:sz w:val="24"/>
+          <w:szCs w:val="24"/>
+        </w:rPr>
+      </w:pPr>
+      <w:r>
+        <w:rPr>
+          <w:rFonts w:ascii="Tahoma" w:hAnsi="Tahoma" w:cs="Tahoma"/>
+          <w:bCs/>
+          <w:sz w:val="24"/>
+          <w:szCs w:val="24"/>
+        </w:rPr>
+        <w:br w:type="page"/>
+      </w:r>
+    </w:p>
+    <w:p>
+      <w:pPr>
+        <w:pStyle w:val="NoSpacing"/>
+        <w:ind w:left="720"/>
+        <w:jc w:val="both"/>
+        <w:rPr>
+          <w:rFonts w:ascii="Tahoma" w:hAnsi="Tahoma" w:cs="Tahoma"/>
+          <w:bCs/>
+          <w:sz w:val="24"/>
+          <w:szCs w:val="24"/>
+        </w:rPr>
+      </w:pPr>
+    </w:p>
+    <w:p>
+      <w:pPr>
+        <w:pStyle w:val="NoSpacing"/>
+        <w:jc w:val="both"/>
+        <w:rPr>
+          <w:rFonts w:ascii="Tahoma" w:hAnsi="Tahoma" w:cs="Tahoma"/>
+          <w:bCs/>
+          <w:sz w:val="24"/>
+          <w:szCs w:val="24"/>
+        </w:rPr>
+      </w:pPr>
+      <w:r>
+        <w:rPr>
+          <w:rFonts w:ascii="Tahoma" w:hAnsi="Tahoma" w:cs="Tahoma"/>
+          <w:b/>
+          <w:bCs/>
+          <w:sz w:val="28"/>
+          <w:szCs w:val="24"/>
+        </w:rPr>
+        <w:t>Fase de Resultados y Retroalimentación</w:t>
+      </w:r>
+    </w:p>
+    <w:p>
+      <w:pPr>
+        <w:pStyle w:val="NoSpacing"/>
+        <w:numPr>
+          <w:ilvl w:val="0"/>
+          <w:numId w:val="14"/>
+        </w:numPr>
+        <w:jc w:val="both"/>
+        <w:rPr>
+          <w:rFonts w:ascii="Tahoma" w:hAnsi="Tahoma" w:cs="Tahoma"/>
+          <w:bCs/>
+          <w:sz w:val="24"/>
+          <w:szCs w:val="24"/>
+        </w:rPr>
+      </w:pPr>
+      <w:r>
+        <w:rPr>
+          <w:rFonts w:ascii="Tahoma" w:hAnsi="Tahoma" w:cs="Tahoma"/>
+          <w:bCs/>
+          <w:sz w:val="24"/>
+          <w:szCs w:val="24"/>
+        </w:rPr>
+        <w:t>Realizar Predicciones:</w:t>
+      </w:r>
+    </w:p>
+    <w:p>
+      <w:pPr>
+        <w:pStyle w:val="NoSpacing"/>
+        <w:ind w:left="720"/>
+        <w:jc w:val="both"/>
+        <w:rPr>
+          <w:rFonts w:ascii="Tahoma" w:hAnsi="Tahoma" w:cs="Tahoma"/>
+          <w:bCs/>
+          <w:sz w:val="24"/>
+          <w:szCs w:val="24"/>
+        </w:rPr>
+      </w:pPr>
+      <w:r>
+        <w:rPr>
+          <w:rFonts w:ascii="Tahoma" w:hAnsi="Tahoma" w:cs="Tahoma"/>
+          <w:bCs/>
+          <w:sz w:val="24"/>
+          <w:szCs w:val="24"/>
+        </w:rPr>
+        <w:t xml:space="preserve">Consiste en utilizar el modelo para predecir la variable objetivo (SalePrice) para los distintos datos contenidos en el dataset </w:t>
+      </w:r>
+      <w:r>
+        <w:rPr>
+          <w:rFonts w:ascii="Tahoma" w:hAnsi="Tahoma" w:cs="Tahoma"/>
+          <w:bCs/>
+          <w:i/>
+          <w:iCs/>
+          <w:sz w:val="24"/>
+          <w:szCs w:val="24"/>
+        </w:rPr>
+        <w:t>test</w:t>
+      </w:r>
+      <w:r>
+        <w:rPr>
+          <w:rFonts w:ascii="Tahoma" w:hAnsi="Tahoma" w:cs="Tahoma"/>
+          <w:bCs/>
+          <w:sz w:val="24"/>
+          <w:szCs w:val="24"/>
         </w:rPr>
         <w:t>.</w:t>
       </w:r>
@@ -4377,62 +5065,314 @@
     <w:p>
       <w:pPr>
         <w:pStyle w:val="NoSpacing"/>
-        <w:jc w:val="both"/>
-        <w:rPr>
-          <w:rFonts w:ascii="Tahoma" w:hAnsi="Tahoma" w:cs="Tahoma"/>
-          <w:sz w:val="24"/>
-          <w:szCs w:val="24"/>
-          <w:lang w:val="en-US"/>
-        </w:rPr>
-      </w:pPr>
-    </w:p>
-    <w:p>
-      <w:pPr>
-        <w:pStyle w:val="NoSpacing"/>
-        <w:jc w:val="both"/>
-        <w:rPr>
-          <w:rFonts w:ascii="Tahoma" w:hAnsi="Tahoma" w:cs="Tahoma"/>
-          <w:sz w:val="24"/>
-          <w:szCs w:val="24"/>
-        </w:rPr>
-      </w:pPr>
-      <w:r>
-        <w:rPr>
-          <w:rFonts w:ascii="Tahoma" w:hAnsi="Tahoma" w:cs="Tahoma"/>
-          <w:sz w:val="24"/>
-          <w:szCs w:val="24"/>
-        </w:rPr>
-        <w:t>Para evaluar qué tan b</w:t>
-      </w:r>
-      <w:r>
-        <w:rPr>
-          <w:rFonts w:ascii="Tahoma" w:hAnsi="Tahoma" w:cs="Tahoma"/>
-          <w:sz w:val="24"/>
-          <w:szCs w:val="24"/>
-        </w:rPr>
-        <w:t>uena es la red</w:t>
-      </w:r>
-      <w:r>
-        <w:rPr>
-          <w:rFonts w:ascii="Tahoma" w:hAnsi="Tahoma" w:cs="Tahoma"/>
-          <w:sz w:val="24"/>
-          <w:szCs w:val="24"/>
-        </w:rPr>
-        <w:t xml:space="preserve">, se utiliza la métrica de </w:t>
-      </w:r>
-      <w:proofErr w:type="spellStart"/>
-      <w:r>
-        <w:rPr>
-          <w:rFonts w:ascii="Tahoma" w:hAnsi="Tahoma" w:cs="Tahoma"/>
-          <w:sz w:val="24"/>
-          <w:szCs w:val="24"/>
-        </w:rPr>
-        <w:t>Loss</w:t>
-      </w:r>
-      <w:proofErr w:type="spellEnd"/>
-      <w:r>
-        <w:rPr>
-          <w:rFonts w:ascii="Tahoma" w:hAnsi="Tahoma" w:cs="Tahoma"/>
+        <w:ind w:left="720"/>
+        <w:jc w:val="both"/>
+        <w:rPr>
+          <w:rFonts w:ascii="Tahoma" w:hAnsi="Tahoma" w:cs="Tahoma"/>
+          <w:bCs/>
+          <w:sz w:val="24"/>
+          <w:szCs w:val="24"/>
+        </w:rPr>
+      </w:pPr>
+    </w:p>
+    <w:p>
+      <w:pPr>
+        <w:pStyle w:val="NoSpacing"/>
+        <w:numPr>
+          <w:ilvl w:val="0"/>
+          <w:numId w:val="14"/>
+        </w:numPr>
+        <w:jc w:val="both"/>
+        <w:rPr>
+          <w:rFonts w:ascii="Tahoma" w:hAnsi="Tahoma" w:cs="Tahoma"/>
+          <w:bCs/>
+          <w:sz w:val="24"/>
+          <w:szCs w:val="24"/>
+        </w:rPr>
+      </w:pPr>
+      <w:r>
+        <w:rPr>
+          <w:rFonts w:ascii="Tahoma" w:hAnsi="Tahoma" w:cs="Tahoma"/>
+          <w:bCs/>
+          <w:sz w:val="24"/>
+          <w:szCs w:val="24"/>
+        </w:rPr>
+        <w:t>Subir Resultados:</w:t>
+      </w:r>
+    </w:p>
+    <w:p>
+      <w:pPr>
+        <w:pStyle w:val="NoSpacing"/>
+        <w:ind w:left="720"/>
+        <w:jc w:val="both"/>
+        <w:rPr>
+          <w:rFonts w:ascii="Tahoma" w:hAnsi="Tahoma" w:cs="Tahoma"/>
+          <w:bCs/>
+          <w:sz w:val="24"/>
+          <w:szCs w:val="24"/>
+        </w:rPr>
+      </w:pPr>
+      <w:r>
+        <w:rPr>
+          <w:rFonts w:ascii="Tahoma" w:hAnsi="Tahoma" w:cs="Tahoma"/>
+          <w:bCs/>
+          <w:sz w:val="24"/>
+          <w:szCs w:val="24"/>
+        </w:rPr>
+        <w:t>Consiste en crear el archivo con el formato especificado en Kaggle (usando las predicciones obtenidas anteriormente) para luego subir nuestras predicciones y así obtener un score y avanzar en la tabla de Leaderboard.</w:t>
+      </w:r>
+    </w:p>
+    <w:p>
+      <w:pPr>
+        <w:pStyle w:val="NoSpacing"/>
+        <w:ind w:left="720"/>
+        <w:jc w:val="both"/>
+        <w:rPr>
+          <w:rFonts w:ascii="Tahoma" w:hAnsi="Tahoma" w:cs="Tahoma"/>
+          <w:bCs/>
+          <w:sz w:val="24"/>
+          <w:szCs w:val="24"/>
+        </w:rPr>
+      </w:pPr>
+    </w:p>
+    <w:p>
+      <w:pPr>
+        <w:pStyle w:val="NoSpacing"/>
+        <w:numPr>
+          <w:ilvl w:val="0"/>
+          <w:numId w:val="14"/>
+        </w:numPr>
+        <w:jc w:val="both"/>
+        <w:rPr>
+          <w:rFonts w:ascii="Tahoma" w:hAnsi="Tahoma" w:cs="Tahoma"/>
+          <w:bCs/>
+          <w:sz w:val="24"/>
+          <w:szCs w:val="24"/>
+        </w:rPr>
+      </w:pPr>
+      <w:r>
+        <w:rPr>
+          <w:rFonts w:ascii="Tahoma" w:hAnsi="Tahoma" w:cs="Tahoma"/>
+          <w:bCs/>
+          <w:sz w:val="24"/>
+          <w:szCs w:val="24"/>
+        </w:rPr>
+        <w:t>(Paso Extra) Optimizar Modelo:</w:t>
+      </w:r>
+    </w:p>
+    <w:p>
+      <w:pPr>
+        <w:pStyle w:val="NoSpacing"/>
+        <w:ind w:left="720"/>
+        <w:jc w:val="both"/>
+        <w:rPr>
+          <w:rFonts w:ascii="Tahoma" w:hAnsi="Tahoma" w:cs="Tahoma"/>
+          <w:bCs/>
+          <w:sz w:val="24"/>
+          <w:szCs w:val="24"/>
+        </w:rPr>
+      </w:pPr>
+      <w:r>
+        <w:rPr>
+          <w:rFonts w:ascii="Tahoma" w:hAnsi="Tahoma" w:cs="Tahoma"/>
+          <w:bCs/>
+          <w:sz w:val="24"/>
+          <w:szCs w:val="24"/>
+        </w:rPr>
+        <w:t>Luego de obtener el respectivo punteo en Kaggle, se decide si vale la pena optimizar el modelo cambiando ciertos parámetros según sea el modelo.</w:t>
+      </w:r>
+    </w:p>
+    <w:p>
+      <w:pPr>
+        <w:rPr>
+          <w:rFonts w:ascii="Tahoma" w:hAnsi="Tahoma" w:cs="Tahoma"/>
+          <w:sz w:val="24"/>
+          <w:szCs w:val="24"/>
+        </w:rPr>
+      </w:pPr>
+      <w:r>
+        <w:rPr>
+          <w:rFonts w:ascii="Tahoma" w:hAnsi="Tahoma" w:cs="Tahoma"/>
+          <w:sz w:val="24"/>
+          <w:szCs w:val="24"/>
+        </w:rPr>
+        <w:br w:type="page"/>
+      </w:r>
+    </w:p>
+    <w:p>
+      <w:pPr>
+        <w:pStyle w:val="NoSpacing"/>
+        <w:jc w:val="center"/>
+        <w:rPr>
+          <w:rFonts w:ascii="Tahoma" w:hAnsi="Tahoma" w:cs="Tahoma"/>
+          <w:sz w:val="24"/>
+          <w:szCs w:val="24"/>
+        </w:rPr>
+      </w:pPr>
+      <w:r>
+        <w:rPr>
+          <w:rFonts w:ascii="Tahoma" w:hAnsi="Tahoma" w:cs="Tahoma"/>
+          <w:b/>
+          <w:sz w:val="32"/>
+          <w:szCs w:val="24"/>
+        </w:rPr>
+        <w:lastRenderedPageBreak/>
+        <w:t>Hallazgos</w:t>
+      </w:r>
+    </w:p>
+    <w:p>
+      <w:pPr>
+        <w:pStyle w:val="NoSpacing"/>
+        <w:jc w:val="both"/>
+        <w:rPr>
+          <w:rFonts w:ascii="Tahoma" w:hAnsi="Tahoma" w:cs="Tahoma"/>
+          <w:sz w:val="24"/>
+          <w:szCs w:val="24"/>
+        </w:rPr>
+      </w:pPr>
+    </w:p>
+    <w:p>
+      <w:pPr>
+        <w:pStyle w:val="NoSpacing"/>
+        <w:jc w:val="both"/>
+        <w:rPr>
+          <w:rFonts w:ascii="Tahoma" w:hAnsi="Tahoma" w:cs="Tahoma"/>
+          <w:b/>
+          <w:sz w:val="28"/>
+          <w:szCs w:val="24"/>
+        </w:rPr>
+      </w:pPr>
+      <w:r>
+        <w:rPr>
+          <w:rFonts w:ascii="Tahoma" w:hAnsi="Tahoma" w:cs="Tahoma"/>
+          <w:b/>
+          <w:sz w:val="28"/>
+          <w:szCs w:val="24"/>
+        </w:rPr>
+        <w:t>Fase de Análisis de Datos</w:t>
+      </w:r>
+    </w:p>
+    <w:p>
+      <w:pPr>
+        <w:pStyle w:val="NoSpacing"/>
+        <w:numPr>
+          <w:ilvl w:val="0"/>
+          <w:numId w:val="16"/>
+        </w:numPr>
+        <w:jc w:val="both"/>
+        <w:rPr>
+          <w:rFonts w:ascii="Tahoma" w:hAnsi="Tahoma" w:cs="Tahoma"/>
+          <w:sz w:val="24"/>
+          <w:szCs w:val="24"/>
+        </w:rPr>
+      </w:pPr>
+      <w:r>
+        <w:rPr>
+          <w:rFonts w:ascii="Tahoma" w:hAnsi="Tahoma" w:cs="Tahoma"/>
+          <w:bCs/>
+          <w:sz w:val="24"/>
+          <w:szCs w:val="24"/>
+        </w:rPr>
+        <w:t>Análisis de Datos Perdidos:</w:t>
+      </w:r>
+    </w:p>
+    <w:p>
+      <w:pPr>
+        <w:pStyle w:val="NoSpacing"/>
+        <w:ind w:left="720"/>
+        <w:jc w:val="both"/>
+        <w:rPr>
+          <w:rFonts w:ascii="Tahoma" w:hAnsi="Tahoma" w:cs="Tahoma"/>
+          <w:bCs/>
+          <w:sz w:val="24"/>
+          <w:szCs w:val="24"/>
+        </w:rPr>
+      </w:pPr>
+      <w:r>
+        <w:rPr>
+          <w:rFonts w:ascii="Tahoma" w:hAnsi="Tahoma" w:cs="Tahoma"/>
+          <w:bCs/>
+          <w:sz w:val="24"/>
+          <w:szCs w:val="24"/>
+        </w:rPr>
+        <w:t xml:space="preserve">Se encontraron varios features que poseen Missing Values o NaNs. Sin embargo, el archivo no describía que dichos features tenían la posibilidad tener un valor NaN o un “Missing Value”. </w:t>
+      </w:r>
+    </w:p>
+    <w:p>
+      <w:pPr>
+        <w:pStyle w:val="NoSpacing"/>
+        <w:ind w:left="720"/>
+        <w:jc w:val="both"/>
+        <w:rPr>
+          <w:rFonts w:ascii="Tahoma" w:hAnsi="Tahoma" w:cs="Tahoma"/>
+          <w:bCs/>
+          <w:sz w:val="24"/>
+          <w:szCs w:val="24"/>
+        </w:rPr>
+      </w:pPr>
+      <w:r>
+        <w:rPr>
+          <w:rFonts w:ascii="Tahoma" w:hAnsi="Tahoma" w:cs="Tahoma"/>
+          <w:bCs/>
+          <w:sz w:val="24"/>
+          <w:szCs w:val="24"/>
+        </w:rPr>
+        <w:t>Para las técnicas de reemplazo y rellenado de Missing Values o Nans, se decidió que:</w:t>
+      </w:r>
+    </w:p>
+    <w:p>
+      <w:pPr>
+        <w:pStyle w:val="NoSpacing"/>
+        <w:numPr>
+          <w:ilvl w:val="1"/>
+          <w:numId w:val="16"/>
+        </w:numPr>
+        <w:jc w:val="both"/>
+        <w:rPr>
+          <w:rFonts w:ascii="Tahoma" w:hAnsi="Tahoma" w:cs="Tahoma"/>
+          <w:sz w:val="24"/>
+          <w:szCs w:val="24"/>
+        </w:rPr>
+      </w:pPr>
+      <w:r>
+        <w:rPr>
+          <w:rFonts w:ascii="Tahoma" w:hAnsi="Tahoma" w:cs="Tahoma"/>
+          <w:sz w:val="24"/>
+          <w:szCs w:val="24"/>
+        </w:rPr>
+        <w:t xml:space="preserve">Para el feature </w:t>
+      </w:r>
+      <w:r>
+        <w:rPr>
+          <w:rFonts w:ascii="Tahoma" w:hAnsi="Tahoma" w:cs="Tahoma"/>
+          <w:i/>
+          <w:iCs/>
+          <w:sz w:val="24"/>
+          <w:szCs w:val="24"/>
+        </w:rPr>
+        <w:t xml:space="preserve">‘LotFrontage’, </w:t>
+      </w:r>
+      <w:r>
+        <w:rPr>
+          <w:rFonts w:ascii="Tahoma" w:hAnsi="Tahoma" w:cs="Tahoma"/>
+          <w:sz w:val="24"/>
+          <w:szCs w:val="24"/>
+        </w:rPr>
+        <w:t>los valores NaN son reemplazados por la mediana d</w:t>
+      </w:r>
+      <w:r>
+        <w:rPr>
+          <w:rFonts w:ascii="Tahoma" w:hAnsi="Tahoma" w:cs="Tahoma"/>
+          <w:sz w:val="24"/>
+          <w:szCs w:val="24"/>
+        </w:rPr>
+        <w:t>el feature</w:t>
+      </w:r>
+      <w:r>
+        <w:rPr>
+          <w:rFonts w:ascii="Tahoma" w:hAnsi="Tahoma" w:cs="Tahoma"/>
+          <w:i/>
+          <w:iCs/>
           <w:sz w:val="24"/>
           <w:szCs w:val="24"/>
         </w:rPr>
@@ -4442,16 +5382,676 @@
     <w:p>
       <w:pPr>
         <w:pStyle w:val="NoSpacing"/>
-        <w:jc w:val="both"/>
-        <w:rPr>
-          <w:rFonts w:ascii="Tahoma" w:hAnsi="Tahoma" w:cs="Tahoma"/>
-          <w:sz w:val="24"/>
-          <w:szCs w:val="24"/>
-        </w:rPr>
-      </w:pPr>
-    </w:p>
-    <w:p>
-      <w:pPr>
+        <w:numPr>
+          <w:ilvl w:val="1"/>
+          <w:numId w:val="16"/>
+        </w:numPr>
+        <w:jc w:val="both"/>
+        <w:rPr>
+          <w:rFonts w:ascii="Tahoma" w:hAnsi="Tahoma" w:cs="Tahoma"/>
+          <w:sz w:val="24"/>
+          <w:szCs w:val="24"/>
+        </w:rPr>
+      </w:pPr>
+      <w:r>
+        <w:rPr>
+          <w:rFonts w:ascii="Tahoma" w:hAnsi="Tahoma" w:cs="Tahoma"/>
+          <w:sz w:val="24"/>
+          <w:szCs w:val="24"/>
+        </w:rPr>
+        <w:t xml:space="preserve">Para los Features </w:t>
+      </w:r>
+      <w:r>
+        <w:rPr>
+          <w:rFonts w:ascii="Tahoma" w:hAnsi="Tahoma" w:cs="Tahoma"/>
+          <w:i/>
+          <w:iCs/>
+          <w:sz w:val="24"/>
+          <w:szCs w:val="24"/>
+        </w:rPr>
+        <w:t>‘GarageyrBlt’</w:t>
+      </w:r>
+      <w:r>
+        <w:rPr>
+          <w:rFonts w:ascii="Tahoma" w:hAnsi="Tahoma" w:cs="Tahoma"/>
+          <w:sz w:val="24"/>
+          <w:szCs w:val="24"/>
+        </w:rPr>
+        <w:t xml:space="preserve">, </w:t>
+      </w:r>
+      <w:r>
+        <w:rPr>
+          <w:rFonts w:ascii="Tahoma" w:hAnsi="Tahoma" w:cs="Tahoma"/>
+          <w:i/>
+          <w:iCs/>
+          <w:sz w:val="24"/>
+          <w:szCs w:val="24"/>
+        </w:rPr>
+        <w:t>‘GarageArea’</w:t>
+      </w:r>
+      <w:r>
+        <w:rPr>
+          <w:rFonts w:ascii="Tahoma" w:hAnsi="Tahoma" w:cs="Tahoma"/>
+          <w:sz w:val="24"/>
+          <w:szCs w:val="24"/>
+        </w:rPr>
+        <w:t>,</w:t>
+      </w:r>
+      <w:r>
+        <w:rPr>
+          <w:rFonts w:ascii="Tahoma" w:hAnsi="Tahoma" w:cs="Tahoma"/>
+          <w:i/>
+          <w:iCs/>
+          <w:sz w:val="24"/>
+          <w:szCs w:val="24"/>
+        </w:rPr>
+        <w:t xml:space="preserve"> </w:t>
+      </w:r>
+      <w:r>
+        <w:rPr>
+          <w:rFonts w:ascii="Tahoma" w:hAnsi="Tahoma" w:cs="Tahoma"/>
+          <w:i/>
+          <w:iCs/>
+          <w:sz w:val="24"/>
+          <w:szCs w:val="24"/>
+        </w:rPr>
+        <w:t>‘GarageCars’</w:t>
+      </w:r>
+      <w:r>
+        <w:rPr>
+          <w:rFonts w:ascii="Tahoma" w:hAnsi="Tahoma" w:cs="Tahoma"/>
+          <w:sz w:val="24"/>
+          <w:szCs w:val="24"/>
+        </w:rPr>
+        <w:t xml:space="preserve">, </w:t>
+      </w:r>
+      <w:r>
+        <w:rPr>
+          <w:rFonts w:ascii="Tahoma" w:hAnsi="Tahoma" w:cs="Tahoma"/>
+          <w:i/>
+          <w:iCs/>
+          <w:sz w:val="24"/>
+          <w:szCs w:val="24"/>
+        </w:rPr>
+        <w:t>‘BsmtFinSF1’</w:t>
+      </w:r>
+      <w:r>
+        <w:rPr>
+          <w:rFonts w:ascii="Tahoma" w:hAnsi="Tahoma" w:cs="Tahoma"/>
+          <w:sz w:val="24"/>
+          <w:szCs w:val="24"/>
+        </w:rPr>
+        <w:t xml:space="preserve">, </w:t>
+      </w:r>
+      <w:r>
+        <w:rPr>
+          <w:rFonts w:ascii="Tahoma" w:hAnsi="Tahoma" w:cs="Tahoma"/>
+          <w:i/>
+          <w:iCs/>
+          <w:sz w:val="24"/>
+          <w:szCs w:val="24"/>
+        </w:rPr>
+        <w:t>‘BsmtFinSF2’</w:t>
+      </w:r>
+      <w:r>
+        <w:rPr>
+          <w:rFonts w:ascii="Tahoma" w:hAnsi="Tahoma" w:cs="Tahoma"/>
+          <w:sz w:val="24"/>
+          <w:szCs w:val="24"/>
+        </w:rPr>
+        <w:t xml:space="preserve">, </w:t>
+      </w:r>
+      <w:r>
+        <w:rPr>
+          <w:rFonts w:ascii="Tahoma" w:hAnsi="Tahoma" w:cs="Tahoma"/>
+          <w:i/>
+          <w:iCs/>
+          <w:sz w:val="24"/>
+          <w:szCs w:val="24"/>
+        </w:rPr>
+        <w:t>‘BsmtUnfSF’</w:t>
+      </w:r>
+      <w:r>
+        <w:rPr>
+          <w:rFonts w:ascii="Tahoma" w:hAnsi="Tahoma" w:cs="Tahoma"/>
+          <w:sz w:val="24"/>
+          <w:szCs w:val="24"/>
+        </w:rPr>
+        <w:t xml:space="preserve">, </w:t>
+      </w:r>
+      <w:r>
+        <w:rPr>
+          <w:rFonts w:ascii="Tahoma" w:hAnsi="Tahoma" w:cs="Tahoma"/>
+          <w:i/>
+          <w:iCs/>
+          <w:sz w:val="24"/>
+          <w:szCs w:val="24"/>
+        </w:rPr>
+        <w:t>‘TotalBsmSF’</w:t>
+      </w:r>
+      <w:r>
+        <w:rPr>
+          <w:rFonts w:ascii="Tahoma" w:hAnsi="Tahoma" w:cs="Tahoma"/>
+          <w:sz w:val="24"/>
+          <w:szCs w:val="24"/>
+        </w:rPr>
+        <w:t xml:space="preserve">, </w:t>
+      </w:r>
+      <w:r>
+        <w:rPr>
+          <w:rFonts w:ascii="Tahoma" w:hAnsi="Tahoma" w:cs="Tahoma"/>
+          <w:i/>
+          <w:iCs/>
+          <w:sz w:val="24"/>
+          <w:szCs w:val="24"/>
+        </w:rPr>
+        <w:t>‘BsmtFullBath’</w:t>
+      </w:r>
+      <w:r>
+        <w:rPr>
+          <w:rFonts w:ascii="Tahoma" w:hAnsi="Tahoma" w:cs="Tahoma"/>
+          <w:sz w:val="24"/>
+          <w:szCs w:val="24"/>
+        </w:rPr>
+        <w:t xml:space="preserve">, </w:t>
+      </w:r>
+      <w:r>
+        <w:rPr>
+          <w:rFonts w:ascii="Tahoma" w:hAnsi="Tahoma" w:cs="Tahoma"/>
+          <w:i/>
+          <w:iCs/>
+          <w:sz w:val="24"/>
+          <w:szCs w:val="24"/>
+        </w:rPr>
+        <w:t>‘BsmtHalfBath’</w:t>
+      </w:r>
+      <w:r>
+        <w:rPr>
+          <w:rFonts w:ascii="Tahoma" w:hAnsi="Tahoma" w:cs="Tahoma"/>
+          <w:sz w:val="24"/>
+          <w:szCs w:val="24"/>
+        </w:rPr>
+        <w:t xml:space="preserve">, </w:t>
+      </w:r>
+      <w:r>
+        <w:rPr>
+          <w:rFonts w:ascii="Tahoma" w:hAnsi="Tahoma" w:cs="Tahoma"/>
+          <w:i/>
+          <w:iCs/>
+          <w:sz w:val="24"/>
+          <w:szCs w:val="24"/>
+        </w:rPr>
+        <w:t>‘BsmtFinSF1’</w:t>
+      </w:r>
+      <w:r>
+        <w:rPr>
+          <w:rFonts w:ascii="Tahoma" w:hAnsi="Tahoma" w:cs="Tahoma"/>
+          <w:sz w:val="24"/>
+          <w:szCs w:val="24"/>
+        </w:rPr>
+        <w:t xml:space="preserve"> y </w:t>
+      </w:r>
+      <w:r>
+        <w:rPr>
+          <w:rFonts w:ascii="Tahoma" w:hAnsi="Tahoma" w:cs="Tahoma"/>
+          <w:i/>
+          <w:iCs/>
+          <w:sz w:val="24"/>
+          <w:szCs w:val="24"/>
+        </w:rPr>
+        <w:t>‘MasVnrArea’</w:t>
+      </w:r>
+      <w:r>
+        <w:rPr>
+          <w:rFonts w:ascii="Tahoma" w:hAnsi="Tahoma" w:cs="Tahoma"/>
+          <w:sz w:val="24"/>
+          <w:szCs w:val="24"/>
+        </w:rPr>
+        <w:t>, los valores NaN son reemplazados por un 0.</w:t>
+      </w:r>
+    </w:p>
+    <w:p>
+      <w:pPr>
+        <w:pStyle w:val="NoSpacing"/>
+        <w:numPr>
+          <w:ilvl w:val="1"/>
+          <w:numId w:val="16"/>
+        </w:numPr>
+        <w:jc w:val="both"/>
+        <w:rPr>
+          <w:rFonts w:ascii="Tahoma" w:hAnsi="Tahoma" w:cs="Tahoma"/>
+          <w:sz w:val="24"/>
+          <w:szCs w:val="24"/>
+        </w:rPr>
+      </w:pPr>
+      <w:r>
+        <w:rPr>
+          <w:rFonts w:ascii="Tahoma" w:hAnsi="Tahoma" w:cs="Tahoma"/>
+          <w:sz w:val="24"/>
+          <w:szCs w:val="24"/>
+        </w:rPr>
+        <w:t xml:space="preserve">Para el feature </w:t>
+      </w:r>
+      <w:r>
+        <w:rPr>
+          <w:rFonts w:ascii="Tahoma" w:hAnsi="Tahoma" w:cs="Tahoma"/>
+          <w:i/>
+          <w:iCs/>
+          <w:sz w:val="24"/>
+          <w:szCs w:val="24"/>
+        </w:rPr>
+        <w:t>‘MSZoning’</w:t>
+      </w:r>
+      <w:r>
+        <w:rPr>
+          <w:rFonts w:ascii="Tahoma" w:hAnsi="Tahoma" w:cs="Tahoma"/>
+          <w:sz w:val="24"/>
+          <w:szCs w:val="24"/>
+        </w:rPr>
+        <w:t>, los valores NaN son reemplazados por la moda del feature.</w:t>
+      </w:r>
+    </w:p>
+    <w:p>
+      <w:pPr>
+        <w:pStyle w:val="NoSpacing"/>
+        <w:jc w:val="both"/>
+        <w:rPr>
+          <w:rFonts w:ascii="Tahoma" w:hAnsi="Tahoma" w:cs="Tahoma"/>
+          <w:sz w:val="24"/>
+          <w:szCs w:val="24"/>
+        </w:rPr>
+      </w:pPr>
+    </w:p>
+    <w:p>
+      <w:pPr>
+        <w:pStyle w:val="NoSpacing"/>
+        <w:numPr>
+          <w:ilvl w:val="0"/>
+          <w:numId w:val="16"/>
+        </w:numPr>
+        <w:jc w:val="both"/>
+        <w:rPr>
+          <w:rFonts w:ascii="Tahoma" w:hAnsi="Tahoma" w:cs="Tahoma"/>
+          <w:sz w:val="24"/>
+          <w:szCs w:val="24"/>
+        </w:rPr>
+      </w:pPr>
+      <w:r>
+        <w:rPr>
+          <w:rFonts w:ascii="Tahoma" w:hAnsi="Tahoma" w:cs="Tahoma"/>
+          <w:bCs/>
+          <w:sz w:val="24"/>
+          <w:szCs w:val="24"/>
+        </w:rPr>
+        <w:t>Análisis de la variable objetivo ‘</w:t>
+      </w:r>
+      <w:r>
+        <w:rPr>
+          <w:rFonts w:ascii="Tahoma" w:hAnsi="Tahoma" w:cs="Tahoma"/>
+          <w:bCs/>
+          <w:i/>
+          <w:iCs/>
+          <w:sz w:val="24"/>
+          <w:szCs w:val="24"/>
+        </w:rPr>
+        <w:t>SalePrice</w:t>
+      </w:r>
+      <w:r>
+        <w:rPr>
+          <w:rFonts w:ascii="Tahoma" w:hAnsi="Tahoma" w:cs="Tahoma"/>
+          <w:bCs/>
+          <w:sz w:val="24"/>
+          <w:szCs w:val="24"/>
+        </w:rPr>
+        <w:t>’:</w:t>
+      </w:r>
+    </w:p>
+    <w:p>
+      <w:pPr>
+        <w:pStyle w:val="NoSpacing"/>
+        <w:ind w:left="720"/>
+        <w:jc w:val="both"/>
+        <w:rPr>
+          <w:rFonts w:ascii="Tahoma" w:hAnsi="Tahoma" w:cs="Tahoma"/>
+          <w:bCs/>
+          <w:sz w:val="24"/>
+          <w:szCs w:val="24"/>
+        </w:rPr>
+      </w:pPr>
+      <w:r>
+        <w:rPr>
+          <w:rFonts w:ascii="Tahoma" w:hAnsi="Tahoma" w:cs="Tahoma"/>
+          <w:bCs/>
+          <w:sz w:val="24"/>
+          <w:szCs w:val="24"/>
+        </w:rPr>
+        <w:t>Se descubre que la gráfica de distribución de frecuencias de la variable SalePrice se encuentra sesgada hacia la izquierda, además se descubre que dicha gráfica tiene una curtosis de tipo Leptocúrtica.</w:t>
+      </w:r>
+    </w:p>
+    <w:p>
+      <w:pPr>
+        <w:pStyle w:val="NoSpacing"/>
+        <w:rPr>
+          <w:rFonts w:ascii="Tahoma" w:hAnsi="Tahoma" w:cs="Tahoma"/>
+          <w:bCs/>
+          <w:sz w:val="24"/>
+          <w:szCs w:val="24"/>
+        </w:rPr>
+      </w:pPr>
+    </w:p>
+    <w:p>
+      <w:pPr>
+        <w:pStyle w:val="NoSpacing"/>
+        <w:rPr>
+          <w:rFonts w:ascii="Tahoma" w:hAnsi="Tahoma" w:cs="Tahoma"/>
+          <w:bCs/>
+          <w:sz w:val="24"/>
+          <w:szCs w:val="24"/>
+        </w:rPr>
+      </w:pPr>
+      <w:r>
+        <w:rPr>
+          <w:rFonts w:ascii="Tahoma" w:hAnsi="Tahoma" w:cs="Tahoma"/>
+          <w:bCs/>
+          <w:sz w:val="24"/>
+          <w:szCs w:val="24"/>
+        </w:rPr>
+        <w:drawing>
+          <wp:inline distT="0" distB="0" distL="0" distR="0" wp14:anchorId="1D32C0A6" wp14:editId="3F155A73">
+            <wp:extent cx="5612130" cy="2580005"/>
+            <wp:effectExtent l="0" t="0" r="7620" b="0"/>
+            <wp:docPr id="3" name="Picture 3"/>
+            <wp:cNvGraphicFramePr>
+              <a:graphicFrameLocks xmlns:a="http://schemas.openxmlformats.org/drawingml/2006/main" noChangeAspect="1"/>
+            </wp:cNvGraphicFramePr>
+            <a:graphic xmlns:a="http://schemas.openxmlformats.org/drawingml/2006/main">
+              <a:graphicData uri="http://schemas.openxmlformats.org/drawingml/2006/picture">
+                <pic:pic xmlns:pic="http://schemas.openxmlformats.org/drawingml/2006/picture">
+                  <pic:nvPicPr>
+                    <pic:cNvPr id="1" name=""/>
+                    <pic:cNvPicPr/>
+                  </pic:nvPicPr>
+                  <pic:blipFill>
+                    <a:blip r:embed="rId12"/>
+                    <a:stretch>
+                      <a:fillRect/>
+                    </a:stretch>
+                  </pic:blipFill>
+                  <pic:spPr>
+                    <a:xfrm>
+                      <a:off x="0" y="0"/>
+                      <a:ext cx="5612130" cy="2580005"/>
+                    </a:xfrm>
+                    <a:prstGeom prst="rect">
+                      <a:avLst/>
+                    </a:prstGeom>
+                  </pic:spPr>
+                </pic:pic>
+              </a:graphicData>
+            </a:graphic>
+          </wp:inline>
+        </w:drawing>
+      </w:r>
+    </w:p>
+    <w:p>
+      <w:pPr>
+        <w:pStyle w:val="NoSpacing"/>
+        <w:jc w:val="center"/>
+        <w:rPr>
+          <w:rFonts w:ascii="Tahoma" w:hAnsi="Tahoma" w:cs="Tahoma"/>
+          <w:b/>
+          <w:i/>
+          <w:iCs/>
+          <w:sz w:val="24"/>
+          <w:szCs w:val="24"/>
+        </w:rPr>
+      </w:pPr>
+      <w:r>
+        <w:rPr>
+          <w:rFonts w:ascii="Tahoma" w:hAnsi="Tahoma" w:cs="Tahoma"/>
+          <w:b/>
+          <w:i/>
+          <w:iCs/>
+          <w:sz w:val="24"/>
+          <w:szCs w:val="24"/>
+        </w:rPr>
+        <w:t>Gráfica de Distribución de Frecuencias de SalePrice</w:t>
+      </w:r>
+    </w:p>
+    <w:p>
+      <w:pPr>
+        <w:pStyle w:val="NoSpacing"/>
+        <w:ind w:left="720"/>
+        <w:jc w:val="both"/>
+        <w:rPr>
+          <w:rFonts w:ascii="Tahoma" w:hAnsi="Tahoma" w:cs="Tahoma"/>
+          <w:sz w:val="24"/>
+          <w:szCs w:val="24"/>
+        </w:rPr>
+      </w:pPr>
+    </w:p>
+    <w:p>
+      <w:pPr>
+        <w:pStyle w:val="NoSpacing"/>
+        <w:ind w:left="720"/>
+        <w:jc w:val="both"/>
+        <w:rPr>
+          <w:rFonts w:ascii="Tahoma" w:hAnsi="Tahoma" w:cs="Tahoma"/>
+          <w:sz w:val="24"/>
+          <w:szCs w:val="24"/>
+        </w:rPr>
+      </w:pPr>
+    </w:p>
+    <w:p>
+      <w:pPr>
+        <w:rPr>
+          <w:rFonts w:ascii="Tahoma" w:hAnsi="Tahoma" w:cs="Tahoma"/>
+          <w:sz w:val="24"/>
+          <w:szCs w:val="24"/>
+        </w:rPr>
+      </w:pPr>
+      <w:r>
+        <w:rPr>
+          <w:rFonts w:ascii="Tahoma" w:hAnsi="Tahoma" w:cs="Tahoma"/>
+          <w:sz w:val="24"/>
+          <w:szCs w:val="24"/>
+        </w:rPr>
+        <w:br w:type="page"/>
+      </w:r>
+    </w:p>
+    <w:p>
+      <w:pPr>
+        <w:pStyle w:val="NoSpacing"/>
+        <w:ind w:left="720"/>
+        <w:jc w:val="both"/>
+        <w:rPr>
+          <w:rFonts w:ascii="Tahoma" w:hAnsi="Tahoma" w:cs="Tahoma"/>
+          <w:sz w:val="24"/>
+          <w:szCs w:val="24"/>
+        </w:rPr>
+      </w:pPr>
+      <w:r>
+        <w:rPr>
+          <w:rFonts w:ascii="Tahoma" w:hAnsi="Tahoma" w:cs="Tahoma"/>
+          <w:sz w:val="24"/>
+          <w:szCs w:val="24"/>
+        </w:rPr>
+        <w:lastRenderedPageBreak/>
+        <w:t>A la variable objetivo se le aplica una transformación de tipo Log(p+1) con el fin de normalizar la data.</w:t>
+      </w:r>
+    </w:p>
+    <w:p>
+      <w:pPr>
+        <w:pStyle w:val="NoSpacing"/>
+        <w:ind w:left="720"/>
+        <w:jc w:val="both"/>
+        <w:rPr>
+          <w:rFonts w:ascii="Tahoma" w:hAnsi="Tahoma" w:cs="Tahoma"/>
+          <w:sz w:val="24"/>
+          <w:szCs w:val="24"/>
+        </w:rPr>
+      </w:pPr>
+    </w:p>
+    <w:p>
+      <w:pPr>
+        <w:pStyle w:val="NoSpacing"/>
+        <w:rPr>
+          <w:rFonts w:ascii="Tahoma" w:hAnsi="Tahoma" w:cs="Tahoma"/>
+          <w:sz w:val="24"/>
+          <w:szCs w:val="24"/>
+        </w:rPr>
+      </w:pPr>
+      <w:r>
+        <w:rPr>
+          <w:rFonts w:ascii="Tahoma" w:hAnsi="Tahoma" w:cs="Tahoma"/>
+          <w:sz w:val="24"/>
+          <w:szCs w:val="24"/>
+        </w:rPr>
+        <w:drawing>
+          <wp:inline distT="0" distB="0" distL="0" distR="0" wp14:anchorId="313BC5D2" wp14:editId="5D20CD2C">
+            <wp:extent cx="5612130" cy="2526030"/>
+            <wp:effectExtent l="0" t="0" r="7620" b="7620"/>
+            <wp:docPr id="5" name="Picture 5"/>
+            <wp:cNvGraphicFramePr>
+              <a:graphicFrameLocks xmlns:a="http://schemas.openxmlformats.org/drawingml/2006/main" noChangeAspect="1"/>
+            </wp:cNvGraphicFramePr>
+            <a:graphic xmlns:a="http://schemas.openxmlformats.org/drawingml/2006/main">
+              <a:graphicData uri="http://schemas.openxmlformats.org/drawingml/2006/picture">
+                <pic:pic xmlns:pic="http://schemas.openxmlformats.org/drawingml/2006/picture">
+                  <pic:nvPicPr>
+                    <pic:cNvPr id="1" name=""/>
+                    <pic:cNvPicPr/>
+                  </pic:nvPicPr>
+                  <pic:blipFill>
+                    <a:blip r:embed="rId13"/>
+                    <a:stretch>
+                      <a:fillRect/>
+                    </a:stretch>
+                  </pic:blipFill>
+                  <pic:spPr>
+                    <a:xfrm>
+                      <a:off x="0" y="0"/>
+                      <a:ext cx="5612130" cy="2526030"/>
+                    </a:xfrm>
+                    <a:prstGeom prst="rect">
+                      <a:avLst/>
+                    </a:prstGeom>
+                  </pic:spPr>
+                </pic:pic>
+              </a:graphicData>
+            </a:graphic>
+          </wp:inline>
+        </w:drawing>
+      </w:r>
+    </w:p>
+    <w:p>
+      <w:pPr>
+        <w:pStyle w:val="NoSpacing"/>
+        <w:jc w:val="center"/>
+        <w:rPr>
+          <w:rFonts w:ascii="Tahoma" w:hAnsi="Tahoma" w:cs="Tahoma"/>
+          <w:b/>
+          <w:bCs/>
+          <w:i/>
+          <w:iCs/>
+          <w:sz w:val="24"/>
+          <w:szCs w:val="24"/>
+        </w:rPr>
+      </w:pPr>
+      <w:r>
+        <w:rPr>
+          <w:rFonts w:ascii="Tahoma" w:hAnsi="Tahoma" w:cs="Tahoma"/>
+          <w:b/>
+          <w:bCs/>
+          <w:i/>
+          <w:iCs/>
+          <w:sz w:val="24"/>
+          <w:szCs w:val="24"/>
+        </w:rPr>
+        <w:t>Gráfica de Distribución de Frecuencias de SalePrice luego al aplicarle la transformación Log(p+1)</w:t>
+      </w:r>
+    </w:p>
+    <w:p>
+      <w:pPr>
+        <w:pStyle w:val="NoSpacing"/>
+        <w:jc w:val="both"/>
+        <w:rPr>
+          <w:rFonts w:ascii="Tahoma" w:hAnsi="Tahoma" w:cs="Tahoma"/>
+          <w:sz w:val="24"/>
+          <w:szCs w:val="24"/>
+        </w:rPr>
+      </w:pPr>
+    </w:p>
+    <w:p>
+      <w:pPr>
+        <w:pStyle w:val="NoSpacing"/>
+        <w:jc w:val="both"/>
+        <w:rPr>
+          <w:rFonts w:ascii="Tahoma" w:hAnsi="Tahoma" w:cs="Tahoma"/>
+          <w:sz w:val="24"/>
+          <w:szCs w:val="24"/>
+        </w:rPr>
+      </w:pPr>
+    </w:p>
+    <w:p>
+      <w:pPr>
+        <w:pStyle w:val="NoSpacing"/>
+        <w:jc w:val="both"/>
+        <w:rPr>
+          <w:rFonts w:ascii="Tahoma" w:hAnsi="Tahoma" w:cs="Tahoma"/>
+          <w:sz w:val="24"/>
+          <w:szCs w:val="24"/>
+        </w:rPr>
+      </w:pPr>
+    </w:p>
+    <w:p>
+      <w:pPr>
+        <w:pStyle w:val="NoSpacing"/>
+        <w:jc w:val="both"/>
+        <w:rPr>
+          <w:rFonts w:ascii="Tahoma" w:hAnsi="Tahoma" w:cs="Tahoma"/>
+          <w:sz w:val="24"/>
+          <w:szCs w:val="24"/>
+        </w:rPr>
+      </w:pPr>
+    </w:p>
+    <w:p>
+      <w:pPr>
+        <w:pStyle w:val="NoSpacing"/>
+        <w:jc w:val="both"/>
+        <w:rPr>
+          <w:rFonts w:ascii="Tahoma" w:hAnsi="Tahoma" w:cs="Tahoma"/>
+          <w:sz w:val="24"/>
+          <w:szCs w:val="24"/>
+        </w:rPr>
+      </w:pPr>
+    </w:p>
+    <w:p>
+      <w:pPr>
+        <w:pStyle w:val="NoSpacing"/>
+        <w:jc w:val="both"/>
+        <w:rPr>
+          <w:rFonts w:ascii="Tahoma" w:hAnsi="Tahoma" w:cs="Tahoma"/>
+          <w:sz w:val="24"/>
+          <w:szCs w:val="24"/>
+        </w:rPr>
+      </w:pPr>
+    </w:p>
+    <w:p>
+      <w:pPr>
+        <w:pStyle w:val="NoSpacing"/>
+        <w:jc w:val="both"/>
+        <w:rPr>
+          <w:rFonts w:ascii="Tahoma" w:hAnsi="Tahoma" w:cs="Tahoma"/>
+          <w:sz w:val="24"/>
+          <w:szCs w:val="24"/>
+        </w:rPr>
+      </w:pPr>
+    </w:p>
+    <w:p>
+      <w:pPr>
+        <w:pStyle w:val="NoSpacing"/>
+        <w:jc w:val="both"/>
         <w:rPr>
           <w:rFonts w:ascii="Tahoma" w:hAnsi="Tahoma" w:cs="Tahoma"/>
           <w:sz w:val="24"/>
@@ -4732,25 +6332,7 @@
           <w:sz w:val="24"/>
           <w:szCs w:val="24"/>
         </w:rPr>
-        <w:t xml:space="preserve">El paso fundamental es hacer un análisis del </w:t>
-      </w:r>
-      <w:proofErr w:type="spellStart"/>
-      <w:r>
-        <w:rPr>
-          <w:rFonts w:ascii="Tahoma" w:hAnsi="Tahoma" w:cs="Tahoma"/>
-          <w:sz w:val="24"/>
-          <w:szCs w:val="24"/>
-        </w:rPr>
-        <w:t>dataset</w:t>
-      </w:r>
-      <w:proofErr w:type="spellEnd"/>
-      <w:r>
-        <w:rPr>
-          <w:rFonts w:ascii="Tahoma" w:hAnsi="Tahoma" w:cs="Tahoma"/>
-          <w:sz w:val="24"/>
-          <w:szCs w:val="24"/>
-        </w:rPr>
-        <w:t xml:space="preserve"> previo a construir los modelos.</w:t>
+        <w:t>El paso fundamental es hacer un análisis del dataset previo a construir los modelos.</w:t>
       </w:r>
     </w:p>
     <w:p>
@@ -4796,43 +6378,7 @@
           <w:sz w:val="24"/>
           <w:szCs w:val="24"/>
         </w:rPr>
-        <w:t>Es necesario aplicar técnicas de ‘</w:t>
-      </w:r>
-      <w:proofErr w:type="spellStart"/>
-      <w:r>
-        <w:rPr>
-          <w:rFonts w:ascii="Tahoma" w:hAnsi="Tahoma" w:cs="Tahoma"/>
-          <w:sz w:val="24"/>
-          <w:szCs w:val="24"/>
-        </w:rPr>
-        <w:t>Feature</w:t>
-      </w:r>
-      <w:proofErr w:type="spellEnd"/>
-      <w:r>
-        <w:rPr>
-          <w:rFonts w:ascii="Tahoma" w:hAnsi="Tahoma" w:cs="Tahoma"/>
-          <w:sz w:val="24"/>
-          <w:szCs w:val="24"/>
-        </w:rPr>
-        <w:t xml:space="preserve"> </w:t>
-      </w:r>
-      <w:proofErr w:type="spellStart"/>
-      <w:r>
-        <w:rPr>
-          <w:rFonts w:ascii="Tahoma" w:hAnsi="Tahoma" w:cs="Tahoma"/>
-          <w:sz w:val="24"/>
-          <w:szCs w:val="24"/>
-        </w:rPr>
-        <w:t>Engineering</w:t>
-      </w:r>
-      <w:proofErr w:type="spellEnd"/>
-      <w:r>
-        <w:rPr>
-          <w:rFonts w:ascii="Tahoma" w:hAnsi="Tahoma" w:cs="Tahoma"/>
-          <w:sz w:val="24"/>
-          <w:szCs w:val="24"/>
-        </w:rPr>
-        <w:t>’ y de limpieza de datos para mejor</w:t>
+        <w:t>Es necesario aplicar técnicas de ‘Feature Engineering’ y de limpieza de datos para mejor</w:t>
       </w:r>
       <w:r>
         <w:rPr>
@@ -4910,25 +6456,7 @@
           <w:sz w:val="24"/>
           <w:szCs w:val="24"/>
         </w:rPr>
-        <w:t xml:space="preserve">El desempeño de las redes neuronales decrece conforme se aumenta la complejidad </w:t>
-      </w:r>
-      <w:proofErr w:type="gramStart"/>
-      <w:r>
-        <w:rPr>
-          <w:rFonts w:ascii="Tahoma" w:hAnsi="Tahoma" w:cs="Tahoma"/>
-          <w:sz w:val="24"/>
-          <w:szCs w:val="24"/>
-        </w:rPr>
-        <w:t>del mismo</w:t>
-      </w:r>
-      <w:proofErr w:type="gramEnd"/>
-      <w:r>
-        <w:rPr>
-          <w:rFonts w:ascii="Tahoma" w:hAnsi="Tahoma" w:cs="Tahoma"/>
-          <w:sz w:val="24"/>
-          <w:szCs w:val="24"/>
-        </w:rPr>
-        <w:t>.</w:t>
+        <w:t>El desempeño de las redes neuronales decrece conforme se aumenta la complejidad del mismo.</w:t>
       </w:r>
     </w:p>
     <w:p>
@@ -5268,7 +6796,7 @@
           <w:szCs w:val="24"/>
         </w:rPr>
       </w:pPr>
-      <w:hyperlink r:id="rId9" w:history="1">
+      <w:hyperlink r:id="rId14" w:history="1">
         <w:r>
           <w:rPr>
             <w:rStyle w:val="Hyperlink"/>
@@ -5352,74 +6880,120 @@
         <w:br w:type="page"/>
       </w:r>
     </w:p>
-    <w:p>
-      <w:pPr>
-        <w:pStyle w:val="NoSpacing"/>
-        <w:jc w:val="center"/>
-        <w:rPr>
-          <w:rFonts w:ascii="Tahoma" w:hAnsi="Tahoma" w:cs="Tahoma"/>
-          <w:sz w:val="24"/>
-          <w:szCs w:val="24"/>
-        </w:rPr>
-      </w:pPr>
-      <w:r>
-        <w:rPr>
-          <w:rFonts w:ascii="Tahoma" w:hAnsi="Tahoma" w:cs="Tahoma"/>
-          <w:b/>
-          <w:sz w:val="32"/>
-          <w:szCs w:val="24"/>
-        </w:rPr>
-        <w:lastRenderedPageBreak/>
-        <w:t>Referencias Bibliográficas</w:t>
-      </w:r>
-    </w:p>
-    <w:p>
-      <w:pPr>
-        <w:pStyle w:val="NoSpacing"/>
-        <w:jc w:val="center"/>
-        <w:rPr>
-          <w:rFonts w:ascii="Tahoma" w:hAnsi="Tahoma" w:cs="Tahoma"/>
-          <w:sz w:val="24"/>
-          <w:szCs w:val="24"/>
-        </w:rPr>
-      </w:pPr>
-    </w:p>
-    <w:p>
-      <w:pPr>
-        <w:pStyle w:val="NoSpacing"/>
-        <w:jc w:val="center"/>
-        <w:rPr>
-          <w:rFonts w:ascii="Tahoma" w:hAnsi="Tahoma" w:cs="Tahoma"/>
-          <w:sz w:val="24"/>
-          <w:szCs w:val="24"/>
-        </w:rPr>
-      </w:pPr>
-    </w:p>
-    <w:p>
-      <w:pPr>
-        <w:pStyle w:val="NoSpacing"/>
-        <w:jc w:val="center"/>
-        <w:rPr>
-          <w:rFonts w:ascii="Tahoma" w:hAnsi="Tahoma" w:cs="Tahoma"/>
-          <w:sz w:val="24"/>
-          <w:szCs w:val="24"/>
-        </w:rPr>
-      </w:pPr>
-    </w:p>
-    <w:p>
-      <w:pPr>
-        <w:pStyle w:val="NoSpacing"/>
-        <w:jc w:val="both"/>
-        <w:rPr>
-          <w:rFonts w:ascii="Tahoma" w:hAnsi="Tahoma" w:cs="Tahoma"/>
-          <w:sz w:val="24"/>
-          <w:szCs w:val="24"/>
+    <w:sdt>
+      <w:sdtPr>
+        <w:id w:val="738754689"/>
+        <w:docPartObj>
+          <w:docPartGallery w:val="Bibliographies"/>
+          <w:docPartUnique/>
+        </w:docPartObj>
+      </w:sdtPr>
+      <w:sdtEndPr/>
+      <w:sdtContent>
+        <w:p>
+          <w:pPr>
+            <w:pStyle w:val="NoSpacing"/>
+            <w:jc w:val="center"/>
+            <w:rPr>
+              <w:rFonts w:ascii="Tahoma" w:hAnsi="Tahoma" w:cs="Tahoma"/>
+              <w:sz w:val="24"/>
+              <w:szCs w:val="24"/>
+              <w:lang w:val="en-US"/>
+            </w:rPr>
+          </w:pPr>
+          <w:r>
+            <w:rPr>
+              <w:rFonts w:ascii="Tahoma" w:hAnsi="Tahoma" w:cs="Tahoma"/>
+              <w:b/>
+              <w:sz w:val="32"/>
+              <w:szCs w:val="24"/>
+              <w:lang w:val="en-US"/>
+            </w:rPr>
+            <w:t>Referencias Bibliográficas</w:t>
+          </w:r>
+        </w:p>
+        <w:p>
+          <w:pPr>
+            <w:pStyle w:val="Heading1"/>
+            <w:rPr>
+              <w:rFonts w:asciiTheme="minorHAnsi" w:eastAsiaTheme="minorHAnsi" w:hAnsiTheme="minorHAnsi" w:cstheme="minorBidi"/>
+              <w:color w:val="auto"/>
+              <w:sz w:val="22"/>
+              <w:szCs w:val="22"/>
+            </w:rPr>
+          </w:pPr>
+          <w:r>
+            <w:rPr>
+              <w:rFonts w:asciiTheme="minorHAnsi" w:eastAsiaTheme="minorHAnsi" w:hAnsiTheme="minorHAnsi" w:cstheme="minorBidi"/>
+              <w:color w:val="auto"/>
+              <w:sz w:val="22"/>
+              <w:szCs w:val="22"/>
+            </w:rPr>
+            <w:t xml:space="preserve"> </w:t>
+          </w:r>
+        </w:p>
+        <w:sdt>
+          <w:sdtPr>
+            <w:id w:val="111145805"/>
+            <w:bibliography/>
+          </w:sdtPr>
+          <w:sdtEndPr/>
+          <w:sdtContent>
+            <w:p>
+              <w:pPr>
+                <w:rPr>
+                  <w:lang w:val="en-US"/>
+                </w:rPr>
+              </w:pPr>
+              <w:r>
+                <w:fldChar w:fldCharType="begin"/>
+              </w:r>
+              <w:r>
+                <w:rPr>
+                  <w:lang w:val="en-US"/>
+                </w:rPr>
+                <w:instrText xml:space="preserve"> BIBLIOGRAPHY </w:instrText>
+              </w:r>
+              <w:r>
+                <w:fldChar w:fldCharType="separate"/>
+              </w:r>
+              <w:r>
+                <w:rPr>
+                  <w:b/>
+                  <w:bCs/>
+                  <w:noProof/>
+                  <w:lang w:val="en-US"/>
+                </w:rPr>
+                <w:t>There are no sources in the current document.</w:t>
+              </w:r>
+              <w:r>
+                <w:rPr>
+                  <w:b/>
+                  <w:bCs/>
+                  <w:noProof/>
+                </w:rPr>
+                <w:fldChar w:fldCharType="end"/>
+              </w:r>
+            </w:p>
+          </w:sdtContent>
+        </w:sdt>
+      </w:sdtContent>
+    </w:sdt>
+    <w:p>
+      <w:pPr>
+        <w:pStyle w:val="NoSpacing"/>
+        <w:jc w:val="both"/>
+        <w:rPr>
+          <w:rFonts w:ascii="Tahoma" w:hAnsi="Tahoma" w:cs="Tahoma"/>
+          <w:sz w:val="24"/>
+          <w:szCs w:val="24"/>
+          <w:lang w:val="en-US"/>
         </w:rPr>
       </w:pPr>
     </w:p>
     <w:sectPr>
-      <w:headerReference w:type="default" r:id="rId10"/>
-      <w:footerReference w:type="default" r:id="rId11"/>
+      <w:headerReference w:type="default" r:id="rId15"/>
+      <w:footerReference w:type="default" r:id="rId16"/>
       <w:pgSz w:w="12240" w:h="15840"/>
       <w:pgMar w:top="1417" w:right="1701" w:bottom="1417" w:left="1701" w:header="708" w:footer="708" w:gutter="0"/>
       <w:pgNumType w:start="0"/>
@@ -5812,17 +7386,8 @@
                                     <w:color w:val="7F7F7F" w:themeColor="text1" w:themeTint="80"/>
                                     <w:sz w:val="24"/>
                                   </w:rPr>
-                                  <w:t xml:space="preserve">House </w:t>
+                                  <w:t>House Prices</w:t>
                                 </w:r>
-                                <w:proofErr w:type="spellStart"/>
-                                <w:r>
-                                  <w:rPr>
-                                    <w:color w:val="7F7F7F" w:themeColor="text1" w:themeTint="80"/>
-                                    <w:sz w:val="24"/>
-                                  </w:rPr>
-                                  <w:t>Prices</w:t>
-                                </w:r>
-                                <w:proofErr w:type="spellEnd"/>
                               </w:p>
                             </w:sdtContent>
                           </w:sdt>
@@ -5899,17 +7464,8 @@
                               <w:color w:val="7F7F7F" w:themeColor="text1" w:themeTint="80"/>
                               <w:sz w:val="24"/>
                             </w:rPr>
-                            <w:t xml:space="preserve">House </w:t>
+                            <w:t>House Prices</w:t>
                           </w:r>
-                          <w:proofErr w:type="spellStart"/>
-                          <w:r>
-                            <w:rPr>
-                              <w:color w:val="7F7F7F" w:themeColor="text1" w:themeTint="80"/>
-                              <w:sz w:val="24"/>
-                            </w:rPr>
-                            <w:t>Prices</w:t>
-                          </w:r>
-                          <w:proofErr w:type="spellEnd"/>
                         </w:p>
                       </w:sdtContent>
                     </w:sdt>
@@ -6175,7 +7731,7 @@
         <w:rFonts w:ascii="Symbol" w:hAnsi="Symbol" w:cs="Symbol" w:hint="default"/>
       </w:rPr>
     </w:lvl>
-    <w:lvl w:ilvl="1" w:tplc="04090003" w:tentative="1">
+    <w:lvl w:ilvl="1" w:tplc="04090003">
       <w:start w:val="1"/>
       <w:numFmt w:val="bullet"/>
       <w:lvlText w:val="o"/>
@@ -6701,6 +8257,92 @@
     </w:lvl>
   </w:abstractNum>
   <w:abstractNum w:abstractNumId="6" w15:restartNumberingAfterBreak="0">
+    <w:nsid w:val="216A122D"/>
+    <w:multiLevelType w:val="hybridMultilevel"/>
+    <w:tmpl w:val="B0BCA0FE"/>
+    <w:lvl w:ilvl="0" w:tplc="0409000F">
+      <w:start w:val="1"/>
+      <w:numFmt w:val="decimal"/>
+      <w:lvlText w:val="%1."/>
+      <w:lvlJc w:val="left"/>
+      <w:pPr>
+        <w:ind w:left="720" w:hanging="360"/>
+      </w:pPr>
+    </w:lvl>
+    <w:lvl w:ilvl="1" w:tplc="04090019">
+      <w:start w:val="1"/>
+      <w:numFmt w:val="lowerLetter"/>
+      <w:lvlText w:val="%2."/>
+      <w:lvlJc w:val="left"/>
+      <w:pPr>
+        <w:ind w:left="1440" w:hanging="360"/>
+      </w:pPr>
+    </w:lvl>
+    <w:lvl w:ilvl="2" w:tplc="0409001B" w:tentative="1">
+      <w:start w:val="1"/>
+      <w:numFmt w:val="lowerRoman"/>
+      <w:lvlText w:val="%3."/>
+      <w:lvlJc w:val="right"/>
+      <w:pPr>
+        <w:ind w:left="2160" w:hanging="180"/>
+      </w:pPr>
+    </w:lvl>
+    <w:lvl w:ilvl="3" w:tplc="0409000F" w:tentative="1">
+      <w:start w:val="1"/>
+      <w:numFmt w:val="decimal"/>
+      <w:lvlText w:val="%4."/>
+      <w:lvlJc w:val="left"/>
+      <w:pPr>
+        <w:ind w:left="2880" w:hanging="360"/>
+      </w:pPr>
+    </w:lvl>
+    <w:lvl w:ilvl="4" w:tplc="04090019" w:tentative="1">
+      <w:start w:val="1"/>
+      <w:numFmt w:val="lowerLetter"/>
+      <w:lvlText w:val="%5."/>
+      <w:lvlJc w:val="left"/>
+      <w:pPr>
+        <w:ind w:left="3600" w:hanging="360"/>
+      </w:pPr>
+    </w:lvl>
+    <w:lvl w:ilvl="5" w:tplc="0409001B" w:tentative="1">
+      <w:start w:val="1"/>
+      <w:numFmt w:val="lowerRoman"/>
+      <w:lvlText w:val="%6."/>
+      <w:lvlJc w:val="right"/>
+      <w:pPr>
+        <w:ind w:left="4320" w:hanging="180"/>
+      </w:pPr>
+    </w:lvl>
+    <w:lvl w:ilvl="6" w:tplc="0409000F" w:tentative="1">
+      <w:start w:val="1"/>
+      <w:numFmt w:val="decimal"/>
+      <w:lvlText w:val="%7."/>
+      <w:lvlJc w:val="left"/>
+      <w:pPr>
+        <w:ind w:left="5040" w:hanging="360"/>
+      </w:pPr>
+    </w:lvl>
+    <w:lvl w:ilvl="7" w:tplc="04090019" w:tentative="1">
+      <w:start w:val="1"/>
+      <w:numFmt w:val="lowerLetter"/>
+      <w:lvlText w:val="%8."/>
+      <w:lvlJc w:val="left"/>
+      <w:pPr>
+        <w:ind w:left="5760" w:hanging="360"/>
+      </w:pPr>
+    </w:lvl>
+    <w:lvl w:ilvl="8" w:tplc="0409001B" w:tentative="1">
+      <w:start w:val="1"/>
+      <w:numFmt w:val="lowerRoman"/>
+      <w:lvlText w:val="%9."/>
+      <w:lvlJc w:val="right"/>
+      <w:pPr>
+        <w:ind w:left="6480" w:hanging="180"/>
+      </w:pPr>
+    </w:lvl>
+  </w:abstractNum>
+  <w:abstractNum w:abstractNumId="7" w15:restartNumberingAfterBreak="0">
     <w:nsid w:val="46877A58"/>
     <w:multiLevelType w:val="hybridMultilevel"/>
     <w:tmpl w:val="4028CD9E"/>
@@ -6813,7 +8455,93 @@
       </w:rPr>
     </w:lvl>
   </w:abstractNum>
-  <w:abstractNum w:abstractNumId="7" w15:restartNumberingAfterBreak="0">
+  <w:abstractNum w:abstractNumId="8" w15:restartNumberingAfterBreak="0">
+    <w:nsid w:val="488E2080"/>
+    <w:multiLevelType w:val="hybridMultilevel"/>
+    <w:tmpl w:val="11681116"/>
+    <w:lvl w:ilvl="0" w:tplc="0409000F">
+      <w:start w:val="1"/>
+      <w:numFmt w:val="decimal"/>
+      <w:lvlText w:val="%1."/>
+      <w:lvlJc w:val="left"/>
+      <w:pPr>
+        <w:ind w:left="720" w:hanging="360"/>
+      </w:pPr>
+    </w:lvl>
+    <w:lvl w:ilvl="1" w:tplc="04090019" w:tentative="1">
+      <w:start w:val="1"/>
+      <w:numFmt w:val="lowerLetter"/>
+      <w:lvlText w:val="%2."/>
+      <w:lvlJc w:val="left"/>
+      <w:pPr>
+        <w:ind w:left="1440" w:hanging="360"/>
+      </w:pPr>
+    </w:lvl>
+    <w:lvl w:ilvl="2" w:tplc="0409001B" w:tentative="1">
+      <w:start w:val="1"/>
+      <w:numFmt w:val="lowerRoman"/>
+      <w:lvlText w:val="%3."/>
+      <w:lvlJc w:val="right"/>
+      <w:pPr>
+        <w:ind w:left="2160" w:hanging="180"/>
+      </w:pPr>
+    </w:lvl>
+    <w:lvl w:ilvl="3" w:tplc="0409000F" w:tentative="1">
+      <w:start w:val="1"/>
+      <w:numFmt w:val="decimal"/>
+      <w:lvlText w:val="%4."/>
+      <w:lvlJc w:val="left"/>
+      <w:pPr>
+        <w:ind w:left="2880" w:hanging="360"/>
+      </w:pPr>
+    </w:lvl>
+    <w:lvl w:ilvl="4" w:tplc="04090019" w:tentative="1">
+      <w:start w:val="1"/>
+      <w:numFmt w:val="lowerLetter"/>
+      <w:lvlText w:val="%5."/>
+      <w:lvlJc w:val="left"/>
+      <w:pPr>
+        <w:ind w:left="3600" w:hanging="360"/>
+      </w:pPr>
+    </w:lvl>
+    <w:lvl w:ilvl="5" w:tplc="0409001B" w:tentative="1">
+      <w:start w:val="1"/>
+      <w:numFmt w:val="lowerRoman"/>
+      <w:lvlText w:val="%6."/>
+      <w:lvlJc w:val="right"/>
+      <w:pPr>
+        <w:ind w:left="4320" w:hanging="180"/>
+      </w:pPr>
+    </w:lvl>
+    <w:lvl w:ilvl="6" w:tplc="0409000F" w:tentative="1">
+      <w:start w:val="1"/>
+      <w:numFmt w:val="decimal"/>
+      <w:lvlText w:val="%7."/>
+      <w:lvlJc w:val="left"/>
+      <w:pPr>
+        <w:ind w:left="5040" w:hanging="360"/>
+      </w:pPr>
+    </w:lvl>
+    <w:lvl w:ilvl="7" w:tplc="04090019" w:tentative="1">
+      <w:start w:val="1"/>
+      <w:numFmt w:val="lowerLetter"/>
+      <w:lvlText w:val="%8."/>
+      <w:lvlJc w:val="left"/>
+      <w:pPr>
+        <w:ind w:left="5760" w:hanging="360"/>
+      </w:pPr>
+    </w:lvl>
+    <w:lvl w:ilvl="8" w:tplc="0409001B" w:tentative="1">
+      <w:start w:val="1"/>
+      <w:numFmt w:val="lowerRoman"/>
+      <w:lvlText w:val="%9."/>
+      <w:lvlJc w:val="right"/>
+      <w:pPr>
+        <w:ind w:left="6480" w:hanging="180"/>
+      </w:pPr>
+    </w:lvl>
+  </w:abstractNum>
+  <w:abstractNum w:abstractNumId="9" w15:restartNumberingAfterBreak="0">
     <w:nsid w:val="4E2354B5"/>
     <w:multiLevelType w:val="hybridMultilevel"/>
     <w:tmpl w:val="FB56D22E"/>
@@ -6926,7 +8654,93 @@
       </w:rPr>
     </w:lvl>
   </w:abstractNum>
-  <w:abstractNum w:abstractNumId="8" w15:restartNumberingAfterBreak="0">
+  <w:abstractNum w:abstractNumId="10" w15:restartNumberingAfterBreak="0">
+    <w:nsid w:val="4EB24002"/>
+    <w:multiLevelType w:val="hybridMultilevel"/>
+    <w:tmpl w:val="A81A5BC8"/>
+    <w:lvl w:ilvl="0" w:tplc="0409000F">
+      <w:start w:val="1"/>
+      <w:numFmt w:val="decimal"/>
+      <w:lvlText w:val="%1."/>
+      <w:lvlJc w:val="left"/>
+      <w:pPr>
+        <w:ind w:left="720" w:hanging="360"/>
+      </w:pPr>
+    </w:lvl>
+    <w:lvl w:ilvl="1" w:tplc="04090019" w:tentative="1">
+      <w:start w:val="1"/>
+      <w:numFmt w:val="lowerLetter"/>
+      <w:lvlText w:val="%2."/>
+      <w:lvlJc w:val="left"/>
+      <w:pPr>
+        <w:ind w:left="1440" w:hanging="360"/>
+      </w:pPr>
+    </w:lvl>
+    <w:lvl w:ilvl="2" w:tplc="0409001B" w:tentative="1">
+      <w:start w:val="1"/>
+      <w:numFmt w:val="lowerRoman"/>
+      <w:lvlText w:val="%3."/>
+      <w:lvlJc w:val="right"/>
+      <w:pPr>
+        <w:ind w:left="2160" w:hanging="180"/>
+      </w:pPr>
+    </w:lvl>
+    <w:lvl w:ilvl="3" w:tplc="0409000F" w:tentative="1">
+      <w:start w:val="1"/>
+      <w:numFmt w:val="decimal"/>
+      <w:lvlText w:val="%4."/>
+      <w:lvlJc w:val="left"/>
+      <w:pPr>
+        <w:ind w:left="2880" w:hanging="360"/>
+      </w:pPr>
+    </w:lvl>
+    <w:lvl w:ilvl="4" w:tplc="04090019" w:tentative="1">
+      <w:start w:val="1"/>
+      <w:numFmt w:val="lowerLetter"/>
+      <w:lvlText w:val="%5."/>
+      <w:lvlJc w:val="left"/>
+      <w:pPr>
+        <w:ind w:left="3600" w:hanging="360"/>
+      </w:pPr>
+    </w:lvl>
+    <w:lvl w:ilvl="5" w:tplc="0409001B" w:tentative="1">
+      <w:start w:val="1"/>
+      <w:numFmt w:val="lowerRoman"/>
+      <w:lvlText w:val="%6."/>
+      <w:lvlJc w:val="right"/>
+      <w:pPr>
+        <w:ind w:left="4320" w:hanging="180"/>
+      </w:pPr>
+    </w:lvl>
+    <w:lvl w:ilvl="6" w:tplc="0409000F" w:tentative="1">
+      <w:start w:val="1"/>
+      <w:numFmt w:val="decimal"/>
+      <w:lvlText w:val="%7."/>
+      <w:lvlJc w:val="left"/>
+      <w:pPr>
+        <w:ind w:left="5040" w:hanging="360"/>
+      </w:pPr>
+    </w:lvl>
+    <w:lvl w:ilvl="7" w:tplc="04090019" w:tentative="1">
+      <w:start w:val="1"/>
+      <w:numFmt w:val="lowerLetter"/>
+      <w:lvlText w:val="%8."/>
+      <w:lvlJc w:val="left"/>
+      <w:pPr>
+        <w:ind w:left="5760" w:hanging="360"/>
+      </w:pPr>
+    </w:lvl>
+    <w:lvl w:ilvl="8" w:tplc="0409001B" w:tentative="1">
+      <w:start w:val="1"/>
+      <w:numFmt w:val="lowerRoman"/>
+      <w:lvlText w:val="%9."/>
+      <w:lvlJc w:val="right"/>
+      <w:pPr>
+        <w:ind w:left="6480" w:hanging="180"/>
+      </w:pPr>
+    </w:lvl>
+  </w:abstractNum>
+  <w:abstractNum w:abstractNumId="11" w15:restartNumberingAfterBreak="0">
     <w:nsid w:val="540C1255"/>
     <w:multiLevelType w:val="hybridMultilevel"/>
     <w:tmpl w:val="D7DA76B6"/>
@@ -7039,7 +8853,120 @@
       </w:rPr>
     </w:lvl>
   </w:abstractNum>
-  <w:abstractNum w:abstractNumId="9" w15:restartNumberingAfterBreak="0">
+  <w:abstractNum w:abstractNumId="12" w15:restartNumberingAfterBreak="0">
+    <w:nsid w:val="5D3619D6"/>
+    <w:multiLevelType w:val="hybridMultilevel"/>
+    <w:tmpl w:val="CF324A96"/>
+    <w:lvl w:ilvl="0" w:tplc="04090001">
+      <w:start w:val="1"/>
+      <w:numFmt w:val="bullet"/>
+      <w:lvlText w:val=""/>
+      <w:lvlJc w:val="left"/>
+      <w:pPr>
+        <w:ind w:left="720" w:hanging="360"/>
+      </w:pPr>
+      <w:rPr>
+        <w:rFonts w:ascii="Symbol" w:hAnsi="Symbol" w:cs="Symbol" w:hint="default"/>
+      </w:rPr>
+    </w:lvl>
+    <w:lvl w:ilvl="1" w:tplc="04090003">
+      <w:start w:val="1"/>
+      <w:numFmt w:val="bullet"/>
+      <w:lvlText w:val="o"/>
+      <w:lvlJc w:val="left"/>
+      <w:pPr>
+        <w:ind w:left="1440" w:hanging="360"/>
+      </w:pPr>
+      <w:rPr>
+        <w:rFonts w:ascii="Courier New" w:hAnsi="Courier New" w:cs="Courier New" w:hint="default"/>
+      </w:rPr>
+    </w:lvl>
+    <w:lvl w:ilvl="2" w:tplc="04090005" w:tentative="1">
+      <w:start w:val="1"/>
+      <w:numFmt w:val="bullet"/>
+      <w:lvlText w:val=""/>
+      <w:lvlJc w:val="left"/>
+      <w:pPr>
+        <w:ind w:left="2160" w:hanging="360"/>
+      </w:pPr>
+      <w:rPr>
+        <w:rFonts w:ascii="Wingdings" w:hAnsi="Wingdings" w:cs="Wingdings" w:hint="default"/>
+      </w:rPr>
+    </w:lvl>
+    <w:lvl w:ilvl="3" w:tplc="04090001" w:tentative="1">
+      <w:start w:val="1"/>
+      <w:numFmt w:val="bullet"/>
+      <w:lvlText w:val=""/>
+      <w:lvlJc w:val="left"/>
+      <w:pPr>
+        <w:ind w:left="2880" w:hanging="360"/>
+      </w:pPr>
+      <w:rPr>
+        <w:rFonts w:ascii="Symbol" w:hAnsi="Symbol" w:cs="Symbol" w:hint="default"/>
+      </w:rPr>
+    </w:lvl>
+    <w:lvl w:ilvl="4" w:tplc="04090003" w:tentative="1">
+      <w:start w:val="1"/>
+      <w:numFmt w:val="bullet"/>
+      <w:lvlText w:val="o"/>
+      <w:lvlJc w:val="left"/>
+      <w:pPr>
+        <w:ind w:left="3600" w:hanging="360"/>
+      </w:pPr>
+      <w:rPr>
+        <w:rFonts w:ascii="Courier New" w:hAnsi="Courier New" w:cs="Courier New" w:hint="default"/>
+      </w:rPr>
+    </w:lvl>
+    <w:lvl w:ilvl="5" w:tplc="04090005" w:tentative="1">
+      <w:start w:val="1"/>
+      <w:numFmt w:val="bullet"/>
+      <w:lvlText w:val=""/>
+      <w:lvlJc w:val="left"/>
+      <w:pPr>
+        <w:ind w:left="4320" w:hanging="360"/>
+      </w:pPr>
+      <w:rPr>
+        <w:rFonts w:ascii="Wingdings" w:hAnsi="Wingdings" w:cs="Wingdings" w:hint="default"/>
+      </w:rPr>
+    </w:lvl>
+    <w:lvl w:ilvl="6" w:tplc="04090001" w:tentative="1">
+      <w:start w:val="1"/>
+      <w:numFmt w:val="bullet"/>
+      <w:lvlText w:val=""/>
+      <w:lvlJc w:val="left"/>
+      <w:pPr>
+        <w:ind w:left="5040" w:hanging="360"/>
+      </w:pPr>
+      <w:rPr>
+        <w:rFonts w:ascii="Symbol" w:hAnsi="Symbol" w:cs="Symbol" w:hint="default"/>
+      </w:rPr>
+    </w:lvl>
+    <w:lvl w:ilvl="7" w:tplc="04090003" w:tentative="1">
+      <w:start w:val="1"/>
+      <w:numFmt w:val="bullet"/>
+      <w:lvlText w:val="o"/>
+      <w:lvlJc w:val="left"/>
+      <w:pPr>
+        <w:ind w:left="5760" w:hanging="360"/>
+      </w:pPr>
+      <w:rPr>
+        <w:rFonts w:ascii="Courier New" w:hAnsi="Courier New" w:cs="Courier New" w:hint="default"/>
+      </w:rPr>
+    </w:lvl>
+    <w:lvl w:ilvl="8" w:tplc="04090005" w:tentative="1">
+      <w:start w:val="1"/>
+      <w:numFmt w:val="bullet"/>
+      <w:lvlText w:val=""/>
+      <w:lvlJc w:val="left"/>
+      <w:pPr>
+        <w:ind w:left="6480" w:hanging="360"/>
+      </w:pPr>
+      <w:rPr>
+        <w:rFonts w:ascii="Wingdings" w:hAnsi="Wingdings" w:cs="Wingdings" w:hint="default"/>
+      </w:rPr>
+    </w:lvl>
+  </w:abstractNum>
+  <w:abstractNum w:abstractNumId="13" w15:restartNumberingAfterBreak="0">
     <w:nsid w:val="603230B2"/>
     <w:multiLevelType w:val="hybridMultilevel"/>
     <w:tmpl w:val="25B4B694"/>
@@ -7152,7 +9079,120 @@
       </w:rPr>
     </w:lvl>
   </w:abstractNum>
-  <w:abstractNum w:abstractNumId="10" w15:restartNumberingAfterBreak="0">
+  <w:abstractNum w:abstractNumId="14" w15:restartNumberingAfterBreak="0">
+    <w:nsid w:val="72637E24"/>
+    <w:multiLevelType w:val="hybridMultilevel"/>
+    <w:tmpl w:val="D8A8276E"/>
+    <w:lvl w:ilvl="0" w:tplc="04090001">
+      <w:start w:val="1"/>
+      <w:numFmt w:val="bullet"/>
+      <w:lvlText w:val=""/>
+      <w:lvlJc w:val="left"/>
+      <w:pPr>
+        <w:ind w:left="1440" w:hanging="360"/>
+      </w:pPr>
+      <w:rPr>
+        <w:rFonts w:ascii="Symbol" w:hAnsi="Symbol" w:cs="Symbol" w:hint="default"/>
+      </w:rPr>
+    </w:lvl>
+    <w:lvl w:ilvl="1" w:tplc="04090003" w:tentative="1">
+      <w:start w:val="1"/>
+      <w:numFmt w:val="bullet"/>
+      <w:lvlText w:val="o"/>
+      <w:lvlJc w:val="left"/>
+      <w:pPr>
+        <w:ind w:left="2160" w:hanging="360"/>
+      </w:pPr>
+      <w:rPr>
+        <w:rFonts w:ascii="Courier New" w:hAnsi="Courier New" w:cs="Courier New" w:hint="default"/>
+      </w:rPr>
+    </w:lvl>
+    <w:lvl w:ilvl="2" w:tplc="04090005" w:tentative="1">
+      <w:start w:val="1"/>
+      <w:numFmt w:val="bullet"/>
+      <w:lvlText w:val=""/>
+      <w:lvlJc w:val="left"/>
+      <w:pPr>
+        <w:ind w:left="2880" w:hanging="360"/>
+      </w:pPr>
+      <w:rPr>
+        <w:rFonts w:ascii="Wingdings" w:hAnsi="Wingdings" w:cs="Wingdings" w:hint="default"/>
+      </w:rPr>
+    </w:lvl>
+    <w:lvl w:ilvl="3" w:tplc="04090001" w:tentative="1">
+      <w:start w:val="1"/>
+      <w:numFmt w:val="bullet"/>
+      <w:lvlText w:val=""/>
+      <w:lvlJc w:val="left"/>
+      <w:pPr>
+        <w:ind w:left="3600" w:hanging="360"/>
+      </w:pPr>
+      <w:rPr>
+        <w:rFonts w:ascii="Symbol" w:hAnsi="Symbol" w:cs="Symbol" w:hint="default"/>
+      </w:rPr>
+    </w:lvl>
+    <w:lvl w:ilvl="4" w:tplc="04090003" w:tentative="1">
+      <w:start w:val="1"/>
+      <w:numFmt w:val="bullet"/>
+      <w:lvlText w:val="o"/>
+      <w:lvlJc w:val="left"/>
+      <w:pPr>
+        <w:ind w:left="4320" w:hanging="360"/>
+      </w:pPr>
+      <w:rPr>
+        <w:rFonts w:ascii="Courier New" w:hAnsi="Courier New" w:cs="Courier New" w:hint="default"/>
+      </w:rPr>
+    </w:lvl>
+    <w:lvl w:ilvl="5" w:tplc="04090005" w:tentative="1">
+      <w:start w:val="1"/>
+      <w:numFmt w:val="bullet"/>
+      <w:lvlText w:val=""/>
+      <w:lvlJc w:val="left"/>
+      <w:pPr>
+        <w:ind w:left="5040" w:hanging="360"/>
+      </w:pPr>
+      <w:rPr>
+        <w:rFonts w:ascii="Wingdings" w:hAnsi="Wingdings" w:cs="Wingdings" w:hint="default"/>
+      </w:rPr>
+    </w:lvl>
+    <w:lvl w:ilvl="6" w:tplc="04090001" w:tentative="1">
+      <w:start w:val="1"/>
+      <w:numFmt w:val="bullet"/>
+      <w:lvlText w:val=""/>
+      <w:lvlJc w:val="left"/>
+      <w:pPr>
+        <w:ind w:left="5760" w:hanging="360"/>
+      </w:pPr>
+      <w:rPr>
+        <w:rFonts w:ascii="Symbol" w:hAnsi="Symbol" w:cs="Symbol" w:hint="default"/>
+      </w:rPr>
+    </w:lvl>
+    <w:lvl w:ilvl="7" w:tplc="04090003" w:tentative="1">
+      <w:start w:val="1"/>
+      <w:numFmt w:val="bullet"/>
+      <w:lvlText w:val="o"/>
+      <w:lvlJc w:val="left"/>
+      <w:pPr>
+        <w:ind w:left="6480" w:hanging="360"/>
+      </w:pPr>
+      <w:rPr>
+        <w:rFonts w:ascii="Courier New" w:hAnsi="Courier New" w:cs="Courier New" w:hint="default"/>
+      </w:rPr>
+    </w:lvl>
+    <w:lvl w:ilvl="8" w:tplc="04090005" w:tentative="1">
+      <w:start w:val="1"/>
+      <w:numFmt w:val="bullet"/>
+      <w:lvlText w:val=""/>
+      <w:lvlJc w:val="left"/>
+      <w:pPr>
+        <w:ind w:left="7200" w:hanging="360"/>
+      </w:pPr>
+      <w:rPr>
+        <w:rFonts w:ascii="Wingdings" w:hAnsi="Wingdings" w:cs="Wingdings" w:hint="default"/>
+      </w:rPr>
+    </w:lvl>
+  </w:abstractNum>
+  <w:abstractNum w:abstractNumId="15" w15:restartNumberingAfterBreak="0">
     <w:nsid w:val="7E863A6A"/>
     <w:multiLevelType w:val="hybridMultilevel"/>
     <w:tmpl w:val="594AF894"/>
@@ -7269,13 +9309,13 @@
     <w:abstractNumId w:val="5"/>
   </w:num>
   <w:num w:numId="2">
-    <w:abstractNumId w:val="6"/>
+    <w:abstractNumId w:val="7"/>
   </w:num>
   <w:num w:numId="3">
-    <w:abstractNumId w:val="10"/>
+    <w:abstractNumId w:val="15"/>
   </w:num>
   <w:num w:numId="4">
-    <w:abstractNumId w:val="9"/>
+    <w:abstractNumId w:val="13"/>
   </w:num>
   <w:num w:numId="5">
     <w:abstractNumId w:val="1"/>
@@ -7284,7 +9324,7 @@
     <w:abstractNumId w:val="2"/>
   </w:num>
   <w:num w:numId="7">
-    <w:abstractNumId w:val="7"/>
+    <w:abstractNumId w:val="9"/>
   </w:num>
   <w:num w:numId="8">
     <w:abstractNumId w:val="3"/>
@@ -7296,7 +9336,22 @@
     <w:abstractNumId w:val="0"/>
   </w:num>
   <w:num w:numId="11">
+    <w:abstractNumId w:val="11"/>
+  </w:num>
+  <w:num w:numId="12">
+    <w:abstractNumId w:val="6"/>
+  </w:num>
+  <w:num w:numId="13">
     <w:abstractNumId w:val="8"/>
+  </w:num>
+  <w:num w:numId="14">
+    <w:abstractNumId w:val="10"/>
+  </w:num>
+  <w:num w:numId="15">
+    <w:abstractNumId w:val="14"/>
+  </w:num>
+  <w:num w:numId="16">
+    <w:abstractNumId w:val="12"/>
   </w:num>
 </w:numbering>
 </file>
@@ -7700,6 +9755,28 @@
     <w:name w:val="Normal"/>
     <w:qFormat/>
   </w:style>
+  <w:style w:type="paragraph" w:styleId="Heading1">
+    <w:name w:val="heading 1"/>
+    <w:basedOn w:val="Normal"/>
+    <w:next w:val="Normal"/>
+    <w:link w:val="Heading1Char"/>
+    <w:uiPriority w:val="9"/>
+    <w:qFormat/>
+    <w:rsid w:val="00BE6648"/>
+    <w:pPr>
+      <w:keepNext/>
+      <w:keepLines/>
+      <w:spacing w:before="240" w:after="0"/>
+      <w:outlineLvl w:val="0"/>
+    </w:pPr>
+    <w:rPr>
+      <w:rFonts w:asciiTheme="majorHAnsi" w:eastAsiaTheme="majorEastAsia" w:hAnsiTheme="majorHAnsi" w:cstheme="majorBidi"/>
+      <w:color w:val="2E74B5" w:themeColor="accent1" w:themeShade="BF"/>
+      <w:sz w:val="32"/>
+      <w:szCs w:val="32"/>
+      <w:lang w:val="en-US"/>
+    </w:rPr>
+  </w:style>
   <w:style w:type="character" w:default="1" w:styleId="DefaultParagraphFont">
     <w:name w:val="Default Paragraph Font"/>
     <w:uiPriority w:val="1"/>
@@ -7812,6 +9889,20 @@
     <w:rPr>
       <w:color w:val="605E5C"/>
       <w:shd w:val="clear" w:color="auto" w:fill="E1DFDD"/>
+    </w:rPr>
+  </w:style>
+  <w:style w:type="character" w:customStyle="1" w:styleId="Heading1Char">
+    <w:name w:val="Heading 1 Char"/>
+    <w:basedOn w:val="DefaultParagraphFont"/>
+    <w:link w:val="Heading1"/>
+    <w:uiPriority w:val="9"/>
+    <w:rsid w:val="00BE6648"/>
+    <w:rPr>
+      <w:rFonts w:asciiTheme="majorHAnsi" w:eastAsiaTheme="majorEastAsia" w:hAnsiTheme="majorHAnsi" w:cstheme="majorBidi"/>
+      <w:color w:val="2E74B5" w:themeColor="accent1" w:themeShade="BF"/>
+      <w:sz w:val="32"/>
+      <w:szCs w:val="32"/>
+      <w:lang w:val="en-US"/>
     </w:rPr>
   </w:style>
 </w:styles>
@@ -8089,10 +10180,22 @@
 </CoverPageProperties>
 </file>
 
+<file path=customXml/item2.xml><?xml version="1.0" encoding="utf-8"?>
+<b:Sources xmlns:b="http://schemas.openxmlformats.org/officeDocument/2006/bibliography" xmlns="http://schemas.openxmlformats.org/officeDocument/2006/bibliography" SelectedStyle="\APASixthEditionOfficeOnline.xsl" StyleName="APA" Version="6"/>
+</file>
+
 <file path=customXml/itemProps1.xml><?xml version="1.0" encoding="utf-8"?>
 <ds:datastoreItem xmlns:ds="http://schemas.openxmlformats.org/officeDocument/2006/customXml" ds:itemID="{55AF091B-3C7A-41E3-B477-F2FDAA23CFDA}">
   <ds:schemaRefs>
     <ds:schemaRef ds:uri="http://schemas.microsoft.com/office/2006/coverPageProps"/>
   </ds:schemaRefs>
 </ds:datastoreItem>
+</file>
+
+<file path=customXml/itemProps2.xml><?xml version="1.0" encoding="utf-8"?>
+<ds:datastoreItem xmlns:ds="http://schemas.openxmlformats.org/officeDocument/2006/customXml" ds:itemID="{5C8B74E8-2754-4EEE-8E8A-DCA5739891A4}">
+  <ds:schemaRefs>
+    <ds:schemaRef ds:uri="http://schemas.openxmlformats.org/officeDocument/2006/bibliography"/>
+  </ds:schemaRefs>
+</ds:datastoreItem>
 </file>